--- a/project_plan_report/Report/Report.docx
+++ b/project_plan_report/Report/Report.docx
@@ -1302,8 +1302,14 @@
     <w:p>
       <w:pPr>
         <w:pStyle w:val="Heading1"/>
-      </w:pPr>
-      <w:r>
+        <w:rPr>
+          <w:lang w:val="en-US"/>
+        </w:rPr>
+      </w:pPr>
+      <w:r>
+        <w:rPr>
+          <w:lang w:val="en-US"/>
+        </w:rPr>
         <w:t>Introduction</w:t>
       </w:r>
     </w:p>
@@ -1377,148 +1383,148 @@
           <w:lang w:val="en-US"/>
         </w:rPr>
         <w:t xml:space="preserve">Taking care of websites, social media, growth in fans, user-interactions are some of the responsibilities of the service side. </w:t>
-      </w:r>
-    </w:p>
-    <w:p>
-      <w:pPr>
-        <w:rPr>
-          <w:rFonts w:asciiTheme="majorHAnsi" w:hAnsiTheme="majorHAnsi"/>
-          <w:lang w:val="en-US"/>
-        </w:rPr>
-      </w:pPr>
-    </w:p>
-    <w:p>
-      <w:pPr>
-        <w:rPr>
-          <w:rFonts w:asciiTheme="majorHAnsi" w:hAnsiTheme="majorHAnsi"/>
-          <w:lang w:val="en-US"/>
-        </w:rPr>
-      </w:pPr>
-      <w:r>
-        <w:rPr>
-          <w:rFonts w:asciiTheme="majorHAnsi" w:hAnsiTheme="majorHAnsi"/>
-          <w:lang w:val="en-US"/>
-        </w:rPr>
-        <w:t>This assignment belongs to service side of the company. This report contains development phases of a website to welcome external people to GameHouse. The company would like to have a greeting system to welcome</w:t>
-      </w:r>
-      <w:r>
-        <w:rPr>
-          <w:rFonts w:asciiTheme="majorHAnsi" w:hAnsiTheme="majorHAnsi"/>
-          <w:lang w:val="en-US"/>
-        </w:rPr>
-        <w:t xml:space="preserve"> visitors to the company</w:t>
-      </w:r>
-      <w:r>
-        <w:rPr>
-          <w:rFonts w:asciiTheme="majorHAnsi" w:hAnsiTheme="majorHAnsi"/>
-          <w:lang w:val="en-US"/>
-        </w:rPr>
-        <w:t xml:space="preserve">. </w:t>
-      </w:r>
-      <w:r>
-        <w:rPr>
-          <w:rFonts w:asciiTheme="majorHAnsi" w:hAnsiTheme="majorHAnsi"/>
-          <w:lang w:val="en-US"/>
-        </w:rPr>
-        <w:t>Launching this application will allow the visitors to navigate through the company and find theirs target person in GameHouse without disturbing an employee during working hours.</w:t>
-      </w:r>
-      <w:r>
-        <w:rPr>
-          <w:rFonts w:asciiTheme="majorHAnsi" w:hAnsiTheme="majorHAnsi"/>
-          <w:lang w:val="en-US"/>
-        </w:rPr>
-        <w:t xml:space="preserve"> </w:t>
-      </w:r>
-    </w:p>
-    <w:p>
-      <w:pPr>
-        <w:rPr>
-          <w:rFonts w:asciiTheme="majorHAnsi" w:hAnsiTheme="majorHAnsi"/>
-          <w:lang w:val="en-US"/>
-        </w:rPr>
-      </w:pPr>
-    </w:p>
-    <w:p>
-      <w:pPr>
-        <w:rPr>
-          <w:rFonts w:asciiTheme="majorHAnsi" w:hAnsiTheme="majorHAnsi"/>
-          <w:lang w:val="en-US"/>
-        </w:rPr>
-      </w:pPr>
-      <w:r>
-        <w:rPr>
-          <w:rFonts w:asciiTheme="majorHAnsi" w:hAnsiTheme="majorHAnsi"/>
-          <w:lang w:val="en-US"/>
-        </w:rPr>
-        <w:t xml:space="preserve">To create </w:t>
-      </w:r>
-      <w:r>
-        <w:rPr>
-          <w:rFonts w:asciiTheme="majorHAnsi" w:hAnsiTheme="majorHAnsi"/>
-          <w:lang w:val="en-US"/>
-        </w:rPr>
-        <w:t>this system</w:t>
-      </w:r>
-      <w:r>
-        <w:rPr>
-          <w:rFonts w:asciiTheme="majorHAnsi" w:hAnsiTheme="majorHAnsi"/>
-          <w:lang w:val="en-US"/>
-        </w:rPr>
-        <w:t xml:space="preserve">, this project incorporated researches where we can divide it to two main </w:t>
-      </w:r>
-      <w:r>
-        <w:rPr>
-          <w:rFonts w:asciiTheme="majorHAnsi" w:hAnsiTheme="majorHAnsi"/>
-          <w:lang w:val="en-US"/>
-        </w:rPr>
-        <w:t>parts</w:t>
-      </w:r>
-      <w:r>
-        <w:rPr>
-          <w:rFonts w:asciiTheme="majorHAnsi" w:hAnsiTheme="majorHAnsi"/>
-          <w:lang w:val="en-US"/>
-        </w:rPr>
-        <w:t xml:space="preserve">, frontend and backend. </w:t>
-      </w:r>
-      <w:r>
-        <w:rPr>
-          <w:rFonts w:asciiTheme="majorHAnsi" w:hAnsiTheme="majorHAnsi"/>
-          <w:lang w:val="en-US"/>
-        </w:rPr>
-        <w:t xml:space="preserve">DOT framework is used throughout this research. Scrum, is the leading methodology among the teams in GameHouse. This project developed using scrum as well, therefore, researched occurred several times during development of this project. </w:t>
-      </w:r>
-    </w:p>
-    <w:p>
-      <w:pPr>
-        <w:rPr>
-          <w:rFonts w:asciiTheme="majorHAnsi" w:hAnsiTheme="majorHAnsi"/>
-          <w:lang w:val="en-US"/>
-        </w:rPr>
-      </w:pPr>
-    </w:p>
-    <w:p>
-      <w:pPr>
-        <w:rPr>
-          <w:rFonts w:asciiTheme="majorHAnsi" w:hAnsiTheme="majorHAnsi"/>
-          <w:lang w:val="en-US"/>
-        </w:rPr>
-      </w:pPr>
-      <w:r>
-        <w:rPr>
-          <w:rFonts w:asciiTheme="majorHAnsi" w:hAnsiTheme="majorHAnsi"/>
-          <w:lang w:val="en-US"/>
-        </w:rPr>
-        <w:t>This document explains the research and process in building this system to help visitors to navigate in the company and welcome them to GameHouse. Reader will be able to find information about the current situation, research phase of the project, process, decisions in subsequent chapters. in this report, chapter 2 covers the overall information about the current situation, problem doma</w:t>
-      </w:r>
-      <w:r>
-        <w:rPr>
-          <w:rFonts w:asciiTheme="majorHAnsi" w:hAnsiTheme="majorHAnsi"/>
-          <w:lang w:val="en-US"/>
-        </w:rPr>
-        <w:t xml:space="preserve">in as well as desired situation. Chapter 3 goes in depth to discuss the process of this assignment and the result at the end. Chapter 4 represents conclusions and recommendations for the project and the end you will find the list of the tables and figures used in this research as well as references. </w:t>
       </w:r>
       <w:bookmarkStart w:id="0" w:name="_GoBack"/>
       <w:bookmarkEnd w:id="0"/>
+    </w:p>
+    <w:p>
+      <w:pPr>
+        <w:rPr>
+          <w:rFonts w:asciiTheme="majorHAnsi" w:hAnsiTheme="majorHAnsi"/>
+          <w:lang w:val="en-US"/>
+        </w:rPr>
+      </w:pPr>
+    </w:p>
+    <w:p>
+      <w:pPr>
+        <w:rPr>
+          <w:rFonts w:asciiTheme="majorHAnsi" w:hAnsiTheme="majorHAnsi"/>
+          <w:lang w:val="en-US"/>
+        </w:rPr>
+      </w:pPr>
+      <w:r>
+        <w:rPr>
+          <w:rFonts w:asciiTheme="majorHAnsi" w:hAnsiTheme="majorHAnsi"/>
+          <w:lang w:val="en-US"/>
+        </w:rPr>
+        <w:t>This assignment belongs to service side of the company. This report contains development phases of a website to welcome external people to GameHouse. The company would like to have a greeting system to welcome</w:t>
+      </w:r>
+      <w:r>
+        <w:rPr>
+          <w:rFonts w:asciiTheme="majorHAnsi" w:hAnsiTheme="majorHAnsi"/>
+          <w:lang w:val="en-US"/>
+        </w:rPr>
+        <w:t xml:space="preserve"> visitors to the company</w:t>
+      </w:r>
+      <w:r>
+        <w:rPr>
+          <w:rFonts w:asciiTheme="majorHAnsi" w:hAnsiTheme="majorHAnsi"/>
+          <w:lang w:val="en-US"/>
+        </w:rPr>
+        <w:t xml:space="preserve">. </w:t>
+      </w:r>
+      <w:r>
+        <w:rPr>
+          <w:rFonts w:asciiTheme="majorHAnsi" w:hAnsiTheme="majorHAnsi"/>
+          <w:lang w:val="en-US"/>
+        </w:rPr>
+        <w:t>Launching this application will allow the visitors to navigate through the company and find theirs target person in GameHouse without disturbing an employee during working hours.</w:t>
+      </w:r>
+      <w:r>
+        <w:rPr>
+          <w:rFonts w:asciiTheme="majorHAnsi" w:hAnsiTheme="majorHAnsi"/>
+          <w:lang w:val="en-US"/>
+        </w:rPr>
+        <w:t xml:space="preserve"> </w:t>
+      </w:r>
+    </w:p>
+    <w:p>
+      <w:pPr>
+        <w:rPr>
+          <w:rFonts w:asciiTheme="majorHAnsi" w:hAnsiTheme="majorHAnsi"/>
+          <w:lang w:val="en-US"/>
+        </w:rPr>
+      </w:pPr>
+    </w:p>
+    <w:p>
+      <w:pPr>
+        <w:rPr>
+          <w:rFonts w:asciiTheme="majorHAnsi" w:hAnsiTheme="majorHAnsi"/>
+          <w:lang w:val="en-US"/>
+        </w:rPr>
+      </w:pPr>
+      <w:r>
+        <w:rPr>
+          <w:rFonts w:asciiTheme="majorHAnsi" w:hAnsiTheme="majorHAnsi"/>
+          <w:lang w:val="en-US"/>
+        </w:rPr>
+        <w:t xml:space="preserve">To create </w:t>
+      </w:r>
+      <w:r>
+        <w:rPr>
+          <w:rFonts w:asciiTheme="majorHAnsi" w:hAnsiTheme="majorHAnsi"/>
+          <w:lang w:val="en-US"/>
+        </w:rPr>
+        <w:t>this system</w:t>
+      </w:r>
+      <w:r>
+        <w:rPr>
+          <w:rFonts w:asciiTheme="majorHAnsi" w:hAnsiTheme="majorHAnsi"/>
+          <w:lang w:val="en-US"/>
+        </w:rPr>
+        <w:t xml:space="preserve">, this project incorporated researches where we can divide it to two main </w:t>
+      </w:r>
+      <w:r>
+        <w:rPr>
+          <w:rFonts w:asciiTheme="majorHAnsi" w:hAnsiTheme="majorHAnsi"/>
+          <w:lang w:val="en-US"/>
+        </w:rPr>
+        <w:t>parts</w:t>
+      </w:r>
+      <w:r>
+        <w:rPr>
+          <w:rFonts w:asciiTheme="majorHAnsi" w:hAnsiTheme="majorHAnsi"/>
+          <w:lang w:val="en-US"/>
+        </w:rPr>
+        <w:t xml:space="preserve">, frontend and backend. </w:t>
+      </w:r>
+      <w:r>
+        <w:rPr>
+          <w:rFonts w:asciiTheme="majorHAnsi" w:hAnsiTheme="majorHAnsi"/>
+          <w:lang w:val="en-US"/>
+        </w:rPr>
+        <w:t xml:space="preserve">DOT framework is used throughout this research. Scrum, is the leading methodology among the teams in GameHouse. This project developed using scrum as well, therefore, researched occurred several times during development of this project. </w:t>
+      </w:r>
+    </w:p>
+    <w:p>
+      <w:pPr>
+        <w:rPr>
+          <w:rFonts w:asciiTheme="majorHAnsi" w:hAnsiTheme="majorHAnsi"/>
+          <w:lang w:val="en-US"/>
+        </w:rPr>
+      </w:pPr>
+    </w:p>
+    <w:p>
+      <w:pPr>
+        <w:rPr>
+          <w:rFonts w:asciiTheme="majorHAnsi" w:hAnsiTheme="majorHAnsi"/>
+          <w:lang w:val="en-US"/>
+        </w:rPr>
+      </w:pPr>
+      <w:r>
+        <w:rPr>
+          <w:rFonts w:asciiTheme="majorHAnsi" w:hAnsiTheme="majorHAnsi"/>
+          <w:lang w:val="en-US"/>
+        </w:rPr>
+        <w:t>This document explains the research and process in building this system to help visitors to navigate in the company and welcome them to GameHouse. Reader will be able to find information about the current situation, research phase of the project, process, decisions in subsequent chapters. in this report, chapter 2 covers the overall information about the current situation, problem doma</w:t>
+      </w:r>
+      <w:r>
+        <w:rPr>
+          <w:rFonts w:asciiTheme="majorHAnsi" w:hAnsiTheme="majorHAnsi"/>
+          <w:lang w:val="en-US"/>
+        </w:rPr>
+        <w:t xml:space="preserve">in as well as desired situation. Chapter 3 goes in depth to discuss the process of this assignment and the result at the end. Chapter 4 represents conclusions and recommendations for the project and the end you will find the list of the tables and figures used in this research as well as references. </w:t>
+      </w:r>
     </w:p>
     <w:p>
       <w:pPr>
@@ -1554,10 +1560,10 @@
               <wp:anchor distT="0" distB="0" distL="114300" distR="114300" simplePos="0" relativeHeight="251674624" behindDoc="0" locked="0" layoutInCell="1" allowOverlap="1">
                 <wp:simplePos x="0" y="0"/>
                 <wp:positionH relativeFrom="column">
-                  <wp:posOffset>1337194</wp:posOffset>
+                  <wp:posOffset>1340485</wp:posOffset>
                 </wp:positionH>
                 <wp:positionV relativeFrom="paragraph">
-                  <wp:posOffset>133812</wp:posOffset>
+                  <wp:posOffset>130175</wp:posOffset>
                 </wp:positionV>
                 <wp:extent cx="2978265" cy="3082463"/>
                 <wp:effectExtent l="0" t="0" r="12700" b="22860"/>
@@ -1775,8 +1781,8 @@
                         <wps:cNvSpPr/>
                         <wps:spPr>
                           <a:xfrm>
-                            <a:off x="775854" y="1350818"/>
-                            <a:ext cx="1391920" cy="512445"/>
+                            <a:off x="586741" y="1350590"/>
+                            <a:ext cx="1798136" cy="512445"/>
                           </a:xfrm>
                           <a:prstGeom prst="roundRect">
                             <a:avLst/>
@@ -1819,6 +1825,12 @@
                                   <w:sz w:val="16"/>
                                 </w:rPr>
                                 <w:t>Project leader</w:t>
+                              </w:r>
+                              <w:r>
+                                <w:rPr>
+                                  <w:sz w:val="16"/>
+                                </w:rPr>
+                                <w:t>/Mentor</w:t>
                               </w:r>
                             </w:p>
                           </w:txbxContent>
@@ -1925,7 +1937,7 @@
           </mc:Choice>
           <mc:Fallback>
             <w:pict>
-              <v:group id="Group 14" o:spid="_x0000_s1026" style="position:absolute;margin-left:105.3pt;margin-top:10.55pt;width:234.5pt;height:242.7pt;z-index:251674624;mso-width-relative:margin" coordsize="29782,30824" o:gfxdata="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">
+              <v:group id="Group 14" o:spid="_x0000_s1026" style="position:absolute;margin-left:105.55pt;margin-top:10.25pt;width:234.5pt;height:242.7pt;z-index:251674624;mso-width-relative:margin" coordsize="29782,30824" o:gfxdata="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">
                 <v:roundrect id="Rectangle: Rounded Corners 5" o:spid="_x0000_s1027" style="position:absolute;left:5957;top:24938;width:17799;height:5886;visibility:visible;mso-wrap-style:square;v-text-anchor:middle" arcsize="10923f" o:gfxdata="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" fillcolor="white [3201]" strokecolor="black [3200]" strokeweight="1pt">
                   <v:stroke joinstyle="miter"/>
                   <v:textbox>
@@ -2017,7 +2029,7 @@
                     </v:textbox>
                   </v:roundrect>
                 </v:group>
-                <v:roundrect id="Rectangle: Rounded Corners 9" o:spid="_x0000_s1031" style="position:absolute;left:7758;top:13508;width:13919;height:5124;visibility:visible;mso-wrap-style:square;v-text-anchor:middle" arcsize="10923f" o:gfxdata="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" fillcolor="white [3201]" strokecolor="black [3200]" strokeweight="1pt">
+                <v:roundrect id="Rectangle: Rounded Corners 9" o:spid="_x0000_s1031" style="position:absolute;left:5867;top:13505;width:17981;height:5125;visibility:visible;mso-wrap-style:square;v-text-anchor:middle" arcsize="10923f" o:gfxdata="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" fillcolor="white [3201]" strokecolor="black [3200]" strokeweight="1pt">
                   <v:stroke joinstyle="miter"/>
                   <v:textbox>
                     <w:txbxContent>
@@ -2042,6 +2054,12 @@
                           </w:rPr>
                           <w:t>Project leader</w:t>
                         </w:r>
+                        <w:r>
+                          <w:rPr>
+                            <w:sz w:val="16"/>
+                          </w:rPr>
+                          <w:t>/Mentor</w:t>
+                        </w:r>
                       </w:p>
                     </w:txbxContent>
                   </v:textbox>
@@ -2238,72 +2256,301 @@
           <w:lang w:val="en-US"/>
         </w:rPr>
       </w:pPr>
-    </w:p>
-    <w:p>
-      <w:pPr>
-        <w:rPr>
-          <w:rFonts w:asciiTheme="majorHAnsi" w:hAnsiTheme="majorHAnsi"/>
-          <w:lang w:val="en-US"/>
-        </w:rPr>
-      </w:pPr>
-    </w:p>
-    <w:p>
-      <w:pPr>
-        <w:rPr>
-          <w:rFonts w:asciiTheme="majorHAnsi" w:hAnsiTheme="majorHAnsi"/>
-          <w:lang w:val="en-US"/>
-        </w:rPr>
-      </w:pPr>
-      <w:r>
-        <w:rPr>
-          <w:rFonts w:asciiTheme="majorHAnsi" w:hAnsiTheme="majorHAnsi"/>
-          <w:lang w:val="en-US"/>
-        </w:rPr>
-        <w:t>Definition of visitors from stakeholder</w:t>
-      </w:r>
-      <w:r>
-        <w:rPr>
-          <w:rFonts w:asciiTheme="majorHAnsi" w:hAnsiTheme="majorHAnsi"/>
-          <w:lang w:val="en-US"/>
-        </w:rPr>
-        <w:t>’</w:t>
-      </w:r>
-      <w:r>
-        <w:rPr>
-          <w:rFonts w:asciiTheme="majorHAnsi" w:hAnsiTheme="majorHAnsi"/>
-          <w:lang w:val="en-US"/>
-        </w:rPr>
-        <w:t>s view, is someone who</w:t>
-      </w:r>
-      <w:r>
-        <w:rPr>
-          <w:rFonts w:asciiTheme="majorHAnsi" w:hAnsiTheme="majorHAnsi"/>
-          <w:lang w:val="en-US"/>
-        </w:rPr>
-        <w:t>,</w:t>
-      </w:r>
-      <w:r>
-        <w:rPr>
-          <w:rFonts w:asciiTheme="majorHAnsi" w:hAnsiTheme="majorHAnsi"/>
-          <w:lang w:val="en-US"/>
-        </w:rPr>
-        <w:t xml:space="preserve"> is not an employee of this company such as </w:t>
-      </w:r>
-      <w:r>
-        <w:rPr>
-          <w:rFonts w:asciiTheme="majorHAnsi" w:hAnsiTheme="majorHAnsi"/>
-          <w:lang w:val="en-US"/>
-        </w:rPr>
-        <w:t xml:space="preserve">post officer, fans, external people who have an appointment with of the staff in the office. Main purpose of this project is to create a system where visitors are welcomed to the company without any waiting time in the front desk nor disturb any of the employees during working hours. This system also allows visitors to chat and send messages to their target employee and notify their presence. </w:t>
-      </w:r>
-    </w:p>
-    <w:p>
-      <w:pPr>
-        <w:rPr>
-          <w:rFonts w:asciiTheme="majorHAnsi" w:hAnsiTheme="majorHAnsi"/>
-          <w:lang w:val="en-US"/>
-        </w:rPr>
-      </w:pPr>
+      <w:r>
+        <w:rPr>
+          <w:rFonts w:asciiTheme="majorHAnsi" w:hAnsiTheme="majorHAnsi"/>
+          <w:lang w:val="en-US"/>
+        </w:rPr>
+        <w:t>Current Situation</w:t>
+      </w:r>
+    </w:p>
+    <w:p>
+      <w:pPr>
+        <w:rPr>
+          <w:rFonts w:asciiTheme="majorHAnsi" w:hAnsiTheme="majorHAnsi"/>
+          <w:lang w:val="en-US"/>
+        </w:rPr>
+      </w:pPr>
+    </w:p>
+    <w:p>
+      <w:pPr>
+        <w:rPr>
+          <w:rFonts w:asciiTheme="majorHAnsi" w:hAnsiTheme="majorHAnsi"/>
+          <w:lang w:val="en-US"/>
+        </w:rPr>
+      </w:pPr>
+      <w:r>
+        <w:rPr>
+          <w:rFonts w:asciiTheme="majorHAnsi" w:hAnsiTheme="majorHAnsi"/>
+          <w:lang w:val="en-US"/>
+        </w:rPr>
+        <w:t>On</w:t>
+      </w:r>
+      <w:r>
+        <w:rPr>
+          <w:rFonts w:asciiTheme="majorHAnsi" w:hAnsiTheme="majorHAnsi"/>
+          <w:lang w:val="en-US"/>
+        </w:rPr>
+        <w:t xml:space="preserve"> daily basis</w:t>
+      </w:r>
+      <w:r>
+        <w:rPr>
+          <w:rFonts w:asciiTheme="majorHAnsi" w:hAnsiTheme="majorHAnsi"/>
+          <w:lang w:val="en-US"/>
+        </w:rPr>
+        <w:t>, there are</w:t>
+      </w:r>
+      <w:r>
+        <w:rPr>
+          <w:rFonts w:asciiTheme="majorHAnsi" w:hAnsiTheme="majorHAnsi"/>
+          <w:lang w:val="en-US"/>
+        </w:rPr>
+        <w:t xml:space="preserve"> number of visitors coming into GameHouse during working hours. Currently, there is no system in the front door that helps visitors to navigate or find their target employee, neither a secretary who could help external people in this aspect. Definition of visitors from stakeholder’s view is someone who is not an employee of this company such as postman, fans, external people who have an appointment with of the staff in the office. Visitors should wait in the front door for a considerable amount of time until one of the staff notices his/her presence or they should walk into an employee to ask their concern.</w:t>
+      </w:r>
+    </w:p>
+    <w:p>
+      <w:pPr>
+        <w:rPr>
+          <w:rFonts w:asciiTheme="majorHAnsi" w:hAnsiTheme="majorHAnsi"/>
+          <w:lang w:val="en-US"/>
+        </w:rPr>
+      </w:pPr>
+    </w:p>
+    <w:p>
+      <w:pPr>
+        <w:rPr>
+          <w:rFonts w:asciiTheme="majorHAnsi" w:hAnsiTheme="majorHAnsi"/>
+          <w:lang w:val="en-US"/>
+        </w:rPr>
+      </w:pPr>
+      <w:r>
+        <w:rPr>
+          <w:rFonts w:asciiTheme="majorHAnsi" w:hAnsiTheme="majorHAnsi"/>
+          <w:lang w:val="en-US"/>
+        </w:rPr>
+        <w:t xml:space="preserve">Having said that, welcoming the visitors to the company is not done in a pleasant way and this cost employee disturbance as well as confusion for visitors.   </w:t>
+      </w:r>
+    </w:p>
+    <w:p>
+      <w:pPr>
+        <w:rPr>
+          <w:rFonts w:asciiTheme="majorHAnsi" w:hAnsiTheme="majorHAnsi"/>
+          <w:lang w:val="en-US"/>
+        </w:rPr>
+      </w:pPr>
+    </w:p>
+    <w:p>
+      <w:pPr>
+        <w:rPr>
+          <w:rFonts w:asciiTheme="majorHAnsi" w:hAnsiTheme="majorHAnsi"/>
+          <w:lang w:val="en-US"/>
+        </w:rPr>
+      </w:pPr>
+      <w:r>
+        <w:rPr>
+          <w:rFonts w:asciiTheme="majorHAnsi" w:hAnsiTheme="majorHAnsi"/>
+          <w:lang w:val="en-US"/>
+        </w:rPr>
+        <w:t>Overall, we can describe the current situation as not having a system to guide the visitors into the company as well as employee disturbance during working hours and visitor’s confusion as soon as they enter the company.</w:t>
+      </w:r>
+    </w:p>
+    <w:p>
+      <w:pPr>
+        <w:rPr>
+          <w:rFonts w:asciiTheme="majorHAnsi" w:hAnsiTheme="majorHAnsi"/>
+          <w:lang w:val="en-US"/>
+        </w:rPr>
+      </w:pPr>
+    </w:p>
+    <w:p>
+      <w:pPr>
+        <w:rPr>
+          <w:rFonts w:asciiTheme="majorHAnsi" w:hAnsiTheme="majorHAnsi"/>
+          <w:lang w:val="en-US"/>
+        </w:rPr>
+      </w:pPr>
+    </w:p>
+    <w:p>
+      <w:pPr>
+        <w:rPr>
+          <w:rFonts w:asciiTheme="majorHAnsi" w:hAnsiTheme="majorHAnsi"/>
+          <w:lang w:val="en-US"/>
+        </w:rPr>
+      </w:pPr>
+    </w:p>
+    <w:p>
+      <w:pPr>
+        <w:rPr>
+          <w:rFonts w:asciiTheme="majorHAnsi" w:hAnsiTheme="majorHAnsi"/>
+          <w:lang w:val="en-US"/>
+        </w:rPr>
+      </w:pPr>
+    </w:p>
+    <w:p>
+      <w:pPr>
+        <w:rPr>
+          <w:rFonts w:asciiTheme="majorHAnsi" w:hAnsiTheme="majorHAnsi"/>
+          <w:lang w:val="en-US"/>
+        </w:rPr>
+      </w:pPr>
+    </w:p>
+    <w:p>
+      <w:pPr>
+        <w:rPr>
+          <w:rFonts w:asciiTheme="majorHAnsi" w:hAnsiTheme="majorHAnsi"/>
+          <w:lang w:val="en-US"/>
+        </w:rPr>
+      </w:pPr>
+    </w:p>
+    <w:p>
+      <w:pPr>
+        <w:rPr>
+          <w:rFonts w:asciiTheme="majorHAnsi" w:hAnsiTheme="majorHAnsi"/>
+          <w:lang w:val="en-US"/>
+        </w:rPr>
+      </w:pPr>
+    </w:p>
+    <w:p>
+      <w:pPr>
+        <w:rPr>
+          <w:rFonts w:asciiTheme="majorHAnsi" w:hAnsiTheme="majorHAnsi"/>
+          <w:lang w:val="en-US"/>
+        </w:rPr>
+      </w:pPr>
+    </w:p>
+    <w:p>
+      <w:pPr>
+        <w:rPr>
+          <w:rFonts w:asciiTheme="majorHAnsi" w:hAnsiTheme="majorHAnsi"/>
+          <w:lang w:val="en-US"/>
+        </w:rPr>
+      </w:pPr>
+      <w:r>
+        <w:rPr>
+          <w:rFonts w:asciiTheme="majorHAnsi" w:hAnsiTheme="majorHAnsi"/>
+          <w:lang w:val="en-US"/>
+        </w:rPr>
+        <w:lastRenderedPageBreak/>
+        <w:t>Objective</w:t>
+      </w:r>
+    </w:p>
+    <w:p>
+      <w:pPr>
+        <w:rPr>
+          <w:rFonts w:asciiTheme="majorHAnsi" w:hAnsiTheme="majorHAnsi"/>
+          <w:lang w:val="en-US"/>
+        </w:rPr>
+      </w:pPr>
+    </w:p>
+    <w:p>
+      <w:pPr>
+        <w:rPr>
+          <w:rFonts w:asciiTheme="majorHAnsi" w:hAnsiTheme="majorHAnsi"/>
+          <w:lang w:val="en-US"/>
+        </w:rPr>
+      </w:pPr>
+      <w:r>
+        <w:rPr>
+          <w:rFonts w:asciiTheme="majorHAnsi" w:hAnsiTheme="majorHAnsi"/>
+          <w:lang w:val="en-US"/>
+        </w:rPr>
+        <w:t xml:space="preserve">As mentioned in the current situation section not having a system to greet external people is leading to disturbance and confusion problem. </w:t>
+      </w:r>
+      <w:r>
+        <w:rPr>
+          <w:rFonts w:asciiTheme="majorHAnsi" w:hAnsiTheme="majorHAnsi"/>
+          <w:lang w:val="en-US"/>
+        </w:rPr>
+        <w:t xml:space="preserve">Therefore, initially required to develop a website. Below there is list of objective with regard of this project. </w:t>
+      </w:r>
+    </w:p>
+    <w:p>
+      <w:pPr>
+        <w:rPr>
+          <w:rFonts w:asciiTheme="majorHAnsi" w:hAnsiTheme="majorHAnsi"/>
+          <w:lang w:val="en-US"/>
+        </w:rPr>
+      </w:pPr>
+    </w:p>
+    <w:p>
+      <w:pPr>
+        <w:pStyle w:val="ListParagraph"/>
+        <w:numPr>
+          <w:ilvl w:val="0"/>
+          <w:numId w:val="8"/>
+        </w:numPr>
+        <w:rPr>
+          <w:rFonts w:asciiTheme="majorHAnsi" w:hAnsiTheme="majorHAnsi"/>
+          <w:lang w:val="en-US"/>
+        </w:rPr>
+      </w:pPr>
+      <w:r>
+        <w:rPr>
+          <w:rFonts w:asciiTheme="majorHAnsi" w:hAnsiTheme="majorHAnsi"/>
+          <w:lang w:val="en-US"/>
+        </w:rPr>
+        <w:t>A website</w:t>
+      </w:r>
+    </w:p>
+    <w:p>
+      <w:pPr>
+        <w:pStyle w:val="ListParagraph"/>
+        <w:numPr>
+          <w:ilvl w:val="0"/>
+          <w:numId w:val="8"/>
+        </w:numPr>
+        <w:rPr>
+          <w:rFonts w:asciiTheme="majorHAnsi" w:hAnsiTheme="majorHAnsi"/>
+          <w:lang w:val="en-US"/>
+        </w:rPr>
+      </w:pPr>
+      <w:r>
+        <w:rPr>
+          <w:rFonts w:asciiTheme="majorHAnsi" w:hAnsiTheme="majorHAnsi"/>
+          <w:lang w:val="en-US"/>
+        </w:rPr>
+        <w:t xml:space="preserve">Chat Functionality </w:t>
+      </w:r>
+    </w:p>
+    <w:p>
+      <w:pPr>
+        <w:pStyle w:val="ListParagraph"/>
+        <w:numPr>
+          <w:ilvl w:val="0"/>
+          <w:numId w:val="8"/>
+        </w:numPr>
+        <w:rPr>
+          <w:rFonts w:asciiTheme="majorHAnsi" w:hAnsiTheme="majorHAnsi"/>
+          <w:lang w:val="en-US"/>
+        </w:rPr>
+      </w:pPr>
+      <w:r>
+        <w:rPr>
+          <w:rFonts w:asciiTheme="majorHAnsi" w:hAnsiTheme="majorHAnsi"/>
+          <w:lang w:val="en-US"/>
+        </w:rPr>
+        <w:t xml:space="preserve">Slack Application Program Interface (API) </w:t>
+      </w:r>
+    </w:p>
+    <w:p>
+      <w:pPr>
+        <w:pStyle w:val="ListParagraph"/>
+        <w:numPr>
+          <w:ilvl w:val="0"/>
+          <w:numId w:val="8"/>
+        </w:numPr>
+        <w:rPr>
+          <w:rFonts w:asciiTheme="majorHAnsi" w:hAnsiTheme="majorHAnsi"/>
+          <w:lang w:val="en-US"/>
+        </w:rPr>
+      </w:pPr>
+      <w:r>
+        <w:rPr>
+          <w:rFonts w:asciiTheme="majorHAnsi" w:hAnsiTheme="majorHAnsi"/>
+          <w:lang w:val="en-US"/>
+        </w:rPr>
+        <w:t>Content management system (CMS)</w:t>
+      </w:r>
     </w:p>
     <w:p>
       <w:pPr>
@@ -2581,6 +2828,119 @@
     </w:lvl>
   </w:abstractNum>
   <w:abstractNum w:abstractNumId="2" w15:restartNumberingAfterBreak="0">
+    <w:nsid w:val="473451BA"/>
+    <w:multiLevelType w:val="hybridMultilevel"/>
+    <w:tmpl w:val="14902D14"/>
+    <w:lvl w:ilvl="0" w:tplc="04130001">
+      <w:start w:val="1"/>
+      <w:numFmt w:val="bullet"/>
+      <w:lvlText w:val=""/>
+      <w:lvlJc w:val="left"/>
+      <w:pPr>
+        <w:ind w:left="720" w:hanging="360"/>
+      </w:pPr>
+      <w:rPr>
+        <w:rFonts w:ascii="Symbol" w:hAnsi="Symbol" w:hint="default"/>
+      </w:rPr>
+    </w:lvl>
+    <w:lvl w:ilvl="1" w:tplc="04130003" w:tentative="1">
+      <w:start w:val="1"/>
+      <w:numFmt w:val="bullet"/>
+      <w:lvlText w:val="o"/>
+      <w:lvlJc w:val="left"/>
+      <w:pPr>
+        <w:ind w:left="1440" w:hanging="360"/>
+      </w:pPr>
+      <w:rPr>
+        <w:rFonts w:ascii="Courier New" w:hAnsi="Courier New" w:cs="Courier New" w:hint="default"/>
+      </w:rPr>
+    </w:lvl>
+    <w:lvl w:ilvl="2" w:tplc="04130005" w:tentative="1">
+      <w:start w:val="1"/>
+      <w:numFmt w:val="bullet"/>
+      <w:lvlText w:val=""/>
+      <w:lvlJc w:val="left"/>
+      <w:pPr>
+        <w:ind w:left="2160" w:hanging="360"/>
+      </w:pPr>
+      <w:rPr>
+        <w:rFonts w:ascii="Wingdings" w:hAnsi="Wingdings" w:hint="default"/>
+      </w:rPr>
+    </w:lvl>
+    <w:lvl w:ilvl="3" w:tplc="04130001" w:tentative="1">
+      <w:start w:val="1"/>
+      <w:numFmt w:val="bullet"/>
+      <w:lvlText w:val=""/>
+      <w:lvlJc w:val="left"/>
+      <w:pPr>
+        <w:ind w:left="2880" w:hanging="360"/>
+      </w:pPr>
+      <w:rPr>
+        <w:rFonts w:ascii="Symbol" w:hAnsi="Symbol" w:hint="default"/>
+      </w:rPr>
+    </w:lvl>
+    <w:lvl w:ilvl="4" w:tplc="04130003" w:tentative="1">
+      <w:start w:val="1"/>
+      <w:numFmt w:val="bullet"/>
+      <w:lvlText w:val="o"/>
+      <w:lvlJc w:val="left"/>
+      <w:pPr>
+        <w:ind w:left="3600" w:hanging="360"/>
+      </w:pPr>
+      <w:rPr>
+        <w:rFonts w:ascii="Courier New" w:hAnsi="Courier New" w:cs="Courier New" w:hint="default"/>
+      </w:rPr>
+    </w:lvl>
+    <w:lvl w:ilvl="5" w:tplc="04130005" w:tentative="1">
+      <w:start w:val="1"/>
+      <w:numFmt w:val="bullet"/>
+      <w:lvlText w:val=""/>
+      <w:lvlJc w:val="left"/>
+      <w:pPr>
+        <w:ind w:left="4320" w:hanging="360"/>
+      </w:pPr>
+      <w:rPr>
+        <w:rFonts w:ascii="Wingdings" w:hAnsi="Wingdings" w:hint="default"/>
+      </w:rPr>
+    </w:lvl>
+    <w:lvl w:ilvl="6" w:tplc="04130001" w:tentative="1">
+      <w:start w:val="1"/>
+      <w:numFmt w:val="bullet"/>
+      <w:lvlText w:val=""/>
+      <w:lvlJc w:val="left"/>
+      <w:pPr>
+        <w:ind w:left="5040" w:hanging="360"/>
+      </w:pPr>
+      <w:rPr>
+        <w:rFonts w:ascii="Symbol" w:hAnsi="Symbol" w:hint="default"/>
+      </w:rPr>
+    </w:lvl>
+    <w:lvl w:ilvl="7" w:tplc="04130003" w:tentative="1">
+      <w:start w:val="1"/>
+      <w:numFmt w:val="bullet"/>
+      <w:lvlText w:val="o"/>
+      <w:lvlJc w:val="left"/>
+      <w:pPr>
+        <w:ind w:left="5760" w:hanging="360"/>
+      </w:pPr>
+      <w:rPr>
+        <w:rFonts w:ascii="Courier New" w:hAnsi="Courier New" w:cs="Courier New" w:hint="default"/>
+      </w:rPr>
+    </w:lvl>
+    <w:lvl w:ilvl="8" w:tplc="04130005" w:tentative="1">
+      <w:start w:val="1"/>
+      <w:numFmt w:val="bullet"/>
+      <w:lvlText w:val=""/>
+      <w:lvlJc w:val="left"/>
+      <w:pPr>
+        <w:ind w:left="6480" w:hanging="360"/>
+      </w:pPr>
+      <w:rPr>
+        <w:rFonts w:ascii="Wingdings" w:hAnsi="Wingdings" w:hint="default"/>
+      </w:rPr>
+    </w:lvl>
+  </w:abstractNum>
+  <w:abstractNum w:abstractNumId="3" w15:restartNumberingAfterBreak="0">
     <w:nsid w:val="4FF82572"/>
     <w:multiLevelType w:val="hybridMultilevel"/>
     <w:tmpl w:val="4B78A6B4"/>
@@ -2669,7 +3029,7 @@
       </w:pPr>
     </w:lvl>
   </w:abstractNum>
-  <w:abstractNum w:abstractNumId="3" w15:restartNumberingAfterBreak="0">
+  <w:abstractNum w:abstractNumId="4" w15:restartNumberingAfterBreak="0">
     <w:nsid w:val="514A44DB"/>
     <w:multiLevelType w:val="hybridMultilevel"/>
     <w:tmpl w:val="C4C8D456"/>
@@ -2758,7 +3118,7 @@
       </w:pPr>
     </w:lvl>
   </w:abstractNum>
-  <w:abstractNum w:abstractNumId="4" w15:restartNumberingAfterBreak="0">
+  <w:abstractNum w:abstractNumId="5" w15:restartNumberingAfterBreak="0">
     <w:nsid w:val="550B464F"/>
     <w:multiLevelType w:val="multilevel"/>
     <w:tmpl w:val="0413001F"/>
@@ -2847,7 +3207,7 @@
       </w:pPr>
     </w:lvl>
   </w:abstractNum>
-  <w:abstractNum w:abstractNumId="5" w15:restartNumberingAfterBreak="0">
+  <w:abstractNum w:abstractNumId="6" w15:restartNumberingAfterBreak="0">
     <w:nsid w:val="703C72F4"/>
     <w:multiLevelType w:val="multilevel"/>
     <w:tmpl w:val="0413001F"/>
@@ -2933,7 +3293,7 @@
       </w:pPr>
     </w:lvl>
   </w:abstractNum>
-  <w:abstractNum w:abstractNumId="6" w15:restartNumberingAfterBreak="0">
+  <w:abstractNum w:abstractNumId="7" w15:restartNumberingAfterBreak="0">
     <w:nsid w:val="70CA3E97"/>
     <w:multiLevelType w:val="hybridMultilevel"/>
     <w:tmpl w:val="CFB2644C"/>
@@ -3023,25 +3383,28 @@
     </w:lvl>
   </w:abstractNum>
   <w:num w:numId="1">
+    <w:abstractNumId w:val="5"/>
+  </w:num>
+  <w:num w:numId="2">
+    <w:abstractNumId w:val="3"/>
+  </w:num>
+  <w:num w:numId="3">
     <w:abstractNumId w:val="4"/>
   </w:num>
-  <w:num w:numId="2">
-    <w:abstractNumId w:val="2"/>
-  </w:num>
-  <w:num w:numId="3">
-    <w:abstractNumId w:val="3"/>
-  </w:num>
   <w:num w:numId="4">
-    <w:abstractNumId w:val="6"/>
+    <w:abstractNumId w:val="7"/>
   </w:num>
   <w:num w:numId="5">
     <w:abstractNumId w:val="0"/>
   </w:num>
   <w:num w:numId="6">
-    <w:abstractNumId w:val="5"/>
+    <w:abstractNumId w:val="6"/>
   </w:num>
   <w:num w:numId="7">
     <w:abstractNumId w:val="1"/>
+  </w:num>
+  <w:num w:numId="8">
+    <w:abstractNumId w:val="2"/>
   </w:num>
 </w:numbering>
 </file>

--- a/project_plan_report/Report/Report.docx
+++ b/project_plan_report/Report/Report.docx
@@ -1259,30 +1259,6 @@
           <w:lang w:val="en-US"/>
         </w:rPr>
       </w:pPr>
-    </w:p>
-    <w:p>
-      <w:pPr>
-        <w:rPr>
-          <w:rFonts w:asciiTheme="majorHAnsi" w:hAnsiTheme="majorHAnsi"/>
-          <w:lang w:val="en-US"/>
-        </w:rPr>
-      </w:pPr>
-    </w:p>
-    <w:p>
-      <w:pPr>
-        <w:rPr>
-          <w:rFonts w:asciiTheme="majorHAnsi" w:hAnsiTheme="majorHAnsi"/>
-          <w:lang w:val="en-US"/>
-        </w:rPr>
-      </w:pPr>
-    </w:p>
-    <w:p>
-      <w:pPr>
-        <w:rPr>
-          <w:rFonts w:asciiTheme="majorHAnsi" w:hAnsiTheme="majorHAnsi"/>
-          <w:lang w:val="en-US"/>
-        </w:rPr>
-      </w:pPr>
       <w:r>
         <w:rPr>
           <w:rFonts w:asciiTheme="majorHAnsi" w:hAnsiTheme="majorHAnsi"/>
@@ -1310,6 +1286,12 @@
         <w:rPr>
           <w:lang w:val="en-US"/>
         </w:rPr>
+        <w:t xml:space="preserve">1 </w:t>
+      </w:r>
+      <w:r>
+        <w:rPr>
+          <w:lang w:val="en-US"/>
+        </w:rPr>
         <w:t>Introduction</w:t>
       </w:r>
     </w:p>
@@ -1323,6 +1305,33 @@
     </w:p>
     <w:p>
       <w:pPr>
+        <w:pStyle w:val="Heading2"/>
+        <w:rPr>
+          <w:lang w:val="en-US"/>
+        </w:rPr>
+      </w:pPr>
+      <w:r>
+        <w:rPr>
+          <w:lang w:val="en-US"/>
+        </w:rPr>
+        <w:t xml:space="preserve"> </w:t>
+      </w:r>
+      <w:r>
+        <w:rPr>
+          <w:lang w:val="en-US"/>
+        </w:rPr>
+        <w:t>Company</w:t>
+      </w:r>
+    </w:p>
+    <w:p>
+      <w:pPr>
+        <w:rPr>
+          <w:lang w:val="en-US"/>
+        </w:rPr>
+      </w:pPr>
+    </w:p>
+    <w:p>
+      <w:pPr>
         <w:rPr>
           <w:rFonts w:asciiTheme="majorHAnsi" w:hAnsiTheme="majorHAnsi"/>
           <w:lang w:val="en-US"/>
@@ -1384,8 +1393,6 @@
         </w:rPr>
         <w:t xml:space="preserve">Taking care of websites, social media, growth in fans, user-interactions are some of the responsibilities of the service side. </w:t>
       </w:r>
-      <w:bookmarkStart w:id="0" w:name="_GoBack"/>
-      <w:bookmarkEnd w:id="0"/>
     </w:p>
     <w:p>
       <w:pPr>
@@ -1524,6 +1531,43 @@
           <w:lang w:val="en-US"/>
         </w:rPr>
         <w:t xml:space="preserve">in as well as desired situation. Chapter 3 goes in depth to discuss the process of this assignment and the result at the end. Chapter 4 represents conclusions and recommendations for the project and the end you will find the list of the tables and figures used in this research as well as references. </w:t>
+      </w:r>
+    </w:p>
+    <w:p>
+      <w:pPr>
+        <w:rPr>
+          <w:rFonts w:asciiTheme="majorHAnsi" w:hAnsiTheme="majorHAnsi"/>
+          <w:lang w:val="en-US"/>
+        </w:rPr>
+      </w:pPr>
+    </w:p>
+    <w:p>
+      <w:pPr>
+        <w:pStyle w:val="Heading2"/>
+        <w:rPr>
+          <w:lang w:val="en-US"/>
+        </w:rPr>
+      </w:pPr>
+    </w:p>
+    <w:p>
+      <w:pPr>
+        <w:rPr>
+          <w:lang w:val="en-US"/>
+        </w:rPr>
+      </w:pPr>
+    </w:p>
+    <w:p>
+      <w:pPr>
+        <w:pStyle w:val="Heading2"/>
+        <w:rPr>
+          <w:lang w:val="en-US"/>
+        </w:rPr>
+      </w:pPr>
+      <w:r>
+        <w:rPr>
+          <w:lang w:val="en-US"/>
+        </w:rPr>
+        <w:t>Organization chart</w:t>
       </w:r>
     </w:p>
     <w:p>
@@ -2243,22 +2287,52 @@
     </w:p>
     <w:p>
       <w:pPr>
-        <w:rPr>
-          <w:rFonts w:asciiTheme="majorHAnsi" w:hAnsiTheme="majorHAnsi"/>
-          <w:lang w:val="en-US"/>
-        </w:rPr>
-      </w:pPr>
-    </w:p>
-    <w:p>
-      <w:pPr>
-        <w:rPr>
-          <w:rFonts w:asciiTheme="majorHAnsi" w:hAnsiTheme="majorHAnsi"/>
-          <w:lang w:val="en-US"/>
-        </w:rPr>
-      </w:pPr>
-      <w:r>
-        <w:rPr>
-          <w:rFonts w:asciiTheme="majorHAnsi" w:hAnsiTheme="majorHAnsi"/>
+        <w:pStyle w:val="Heading1"/>
+        <w:rPr>
+          <w:lang w:val="en-US"/>
+        </w:rPr>
+      </w:pPr>
+      <w:r>
+        <w:rPr>
+          <w:lang w:val="en-US"/>
+        </w:rPr>
+        <w:t>2</w:t>
+      </w:r>
+      <w:r>
+        <w:rPr>
+          <w:lang w:val="en-US"/>
+        </w:rPr>
+        <w:t xml:space="preserve"> </w:t>
+      </w:r>
+      <w:r>
+        <w:rPr>
+          <w:lang w:val="en-US"/>
+        </w:rPr>
+        <w:t>Assignment Overview</w:t>
+      </w:r>
+    </w:p>
+    <w:p>
+      <w:pPr>
+        <w:rPr>
+          <w:lang w:val="en-US"/>
+        </w:rPr>
+      </w:pPr>
+    </w:p>
+    <w:p>
+      <w:pPr>
+        <w:pStyle w:val="Heading2"/>
+        <w:rPr>
+          <w:lang w:val="en-US"/>
+        </w:rPr>
+      </w:pPr>
+      <w:r>
+        <w:rPr>
+          <w:lang w:val="en-US"/>
+        </w:rPr>
+        <w:t xml:space="preserve">2.1 </w:t>
+      </w:r>
+      <w:r>
+        <w:rPr>
           <w:lang w:val="en-US"/>
         </w:rPr>
         <w:t>Current Situation</w:t>
@@ -2372,65 +2446,164 @@
     </w:p>
     <w:p>
       <w:pPr>
-        <w:rPr>
-          <w:rFonts w:asciiTheme="majorHAnsi" w:hAnsiTheme="majorHAnsi"/>
-          <w:lang w:val="en-US"/>
-        </w:rPr>
-      </w:pPr>
-    </w:p>
-    <w:p>
-      <w:pPr>
-        <w:rPr>
-          <w:rFonts w:asciiTheme="majorHAnsi" w:hAnsiTheme="majorHAnsi"/>
-          <w:lang w:val="en-US"/>
-        </w:rPr>
-      </w:pPr>
-    </w:p>
-    <w:p>
-      <w:pPr>
-        <w:rPr>
-          <w:rFonts w:asciiTheme="majorHAnsi" w:hAnsiTheme="majorHAnsi"/>
-          <w:lang w:val="en-US"/>
-        </w:rPr>
-      </w:pPr>
-    </w:p>
-    <w:p>
-      <w:pPr>
-        <w:rPr>
-          <w:rFonts w:asciiTheme="majorHAnsi" w:hAnsiTheme="majorHAnsi"/>
-          <w:lang w:val="en-US"/>
-        </w:rPr>
-      </w:pPr>
-    </w:p>
-    <w:p>
-      <w:pPr>
-        <w:rPr>
-          <w:rFonts w:asciiTheme="majorHAnsi" w:hAnsiTheme="majorHAnsi"/>
-          <w:lang w:val="en-US"/>
-        </w:rPr>
-      </w:pPr>
-    </w:p>
-    <w:p>
-      <w:pPr>
-        <w:rPr>
-          <w:rFonts w:asciiTheme="majorHAnsi" w:hAnsiTheme="majorHAnsi"/>
-          <w:lang w:val="en-US"/>
-        </w:rPr>
-      </w:pPr>
-    </w:p>
-    <w:p>
-      <w:pPr>
-        <w:rPr>
-          <w:rFonts w:asciiTheme="majorHAnsi" w:hAnsiTheme="majorHAnsi"/>
-          <w:lang w:val="en-US"/>
-        </w:rPr>
-      </w:pPr>
-      <w:r>
-        <w:rPr>
-          <w:rFonts w:asciiTheme="majorHAnsi" w:hAnsiTheme="majorHAnsi"/>
+        <w:pStyle w:val="Heading2"/>
+        <w:rPr>
+          <w:lang w:val="en-US"/>
+        </w:rPr>
+      </w:pPr>
+      <w:r>
+        <w:rPr>
           <w:lang w:val="en-US"/>
         </w:rPr>
         <w:lastRenderedPageBreak/>
+        <w:t>2.2 Problem Domain</w:t>
+      </w:r>
+    </w:p>
+    <w:p>
+      <w:pPr>
+        <w:rPr>
+          <w:rFonts w:asciiTheme="majorHAnsi" w:hAnsiTheme="majorHAnsi"/>
+          <w:lang w:val="en-US"/>
+        </w:rPr>
+      </w:pPr>
+    </w:p>
+    <w:p>
+      <w:pPr>
+        <w:rPr>
+          <w:rFonts w:asciiTheme="majorHAnsi" w:hAnsiTheme="majorHAnsi"/>
+          <w:lang w:val="en-US"/>
+        </w:rPr>
+      </w:pPr>
+      <w:r>
+        <w:rPr>
+          <w:rFonts w:asciiTheme="majorHAnsi" w:hAnsiTheme="majorHAnsi"/>
+          <w:lang w:val="en-US"/>
+        </w:rPr>
+        <w:t>As its explained in the current situation, welcoming external people to GameHouse is not done in a pleasant way. Having no system or secretary at the front door does not represent the open culture of this company.</w:t>
+      </w:r>
+    </w:p>
+    <w:p>
+      <w:pPr>
+        <w:rPr>
+          <w:rFonts w:asciiTheme="majorHAnsi" w:hAnsiTheme="majorHAnsi"/>
+          <w:lang w:val="en-US"/>
+        </w:rPr>
+      </w:pPr>
+      <w:r>
+        <w:rPr>
+          <w:rFonts w:asciiTheme="majorHAnsi" w:hAnsiTheme="majorHAnsi"/>
+          <w:lang w:val="en-US"/>
+        </w:rPr>
+        <w:t>Welcoming visitors without a greeting system brings to the company to the following issues:</w:t>
+      </w:r>
+    </w:p>
+    <w:p>
+      <w:pPr>
+        <w:rPr>
+          <w:rFonts w:asciiTheme="majorHAnsi" w:hAnsiTheme="majorHAnsi"/>
+          <w:lang w:val="en-US"/>
+        </w:rPr>
+      </w:pPr>
+    </w:p>
+    <w:p>
+      <w:pPr>
+        <w:pStyle w:val="ListParagraph"/>
+        <w:numPr>
+          <w:ilvl w:val="0"/>
+          <w:numId w:val="9"/>
+        </w:numPr>
+        <w:rPr>
+          <w:rFonts w:asciiTheme="majorHAnsi" w:hAnsiTheme="majorHAnsi"/>
+          <w:lang w:val="en-US"/>
+        </w:rPr>
+      </w:pPr>
+      <w:r>
+        <w:rPr>
+          <w:rFonts w:asciiTheme="majorHAnsi" w:hAnsiTheme="majorHAnsi"/>
+          <w:lang w:val="en-US"/>
+        </w:rPr>
+        <w:t>Employee distraction during working hours.</w:t>
+      </w:r>
+    </w:p>
+    <w:p>
+      <w:pPr>
+        <w:pStyle w:val="ListParagraph"/>
+        <w:numPr>
+          <w:ilvl w:val="0"/>
+          <w:numId w:val="9"/>
+        </w:numPr>
+        <w:rPr>
+          <w:rFonts w:asciiTheme="majorHAnsi" w:hAnsiTheme="majorHAnsi"/>
+          <w:lang w:val="en-US"/>
+        </w:rPr>
+      </w:pPr>
+      <w:r>
+        <w:rPr>
+          <w:rFonts w:asciiTheme="majorHAnsi" w:hAnsiTheme="majorHAnsi"/>
+          <w:lang w:val="en-US"/>
+        </w:rPr>
+        <w:t>Visitors confusion.</w:t>
+      </w:r>
+    </w:p>
+    <w:p>
+      <w:pPr>
+        <w:pStyle w:val="ListParagraph"/>
+        <w:numPr>
+          <w:ilvl w:val="0"/>
+          <w:numId w:val="9"/>
+        </w:numPr>
+        <w:rPr>
+          <w:rFonts w:asciiTheme="majorHAnsi" w:hAnsiTheme="majorHAnsi"/>
+          <w:lang w:val="en-US"/>
+        </w:rPr>
+      </w:pPr>
+      <w:r>
+        <w:rPr>
+          <w:rFonts w:asciiTheme="majorHAnsi" w:hAnsiTheme="majorHAnsi"/>
+          <w:lang w:val="en-US"/>
+        </w:rPr>
+        <w:t>Time waste at the front door.</w:t>
+      </w:r>
+    </w:p>
+    <w:p>
+      <w:pPr>
+        <w:pStyle w:val="ListParagraph"/>
+        <w:numPr>
+          <w:ilvl w:val="0"/>
+          <w:numId w:val="9"/>
+        </w:numPr>
+        <w:rPr>
+          <w:rFonts w:asciiTheme="majorHAnsi" w:hAnsiTheme="majorHAnsi"/>
+          <w:lang w:val="en-US"/>
+        </w:rPr>
+      </w:pPr>
+      <w:r>
+        <w:rPr>
+          <w:rFonts w:asciiTheme="majorHAnsi" w:hAnsiTheme="majorHAnsi"/>
+          <w:lang w:val="en-US"/>
+        </w:rPr>
+        <w:t>Not representing the open culture of GameHouse.</w:t>
+      </w:r>
+    </w:p>
+    <w:p>
+      <w:pPr>
+        <w:rPr>
+          <w:rFonts w:asciiTheme="majorHAnsi" w:hAnsiTheme="majorHAnsi"/>
+          <w:lang w:val="en-US"/>
+        </w:rPr>
+      </w:pPr>
+    </w:p>
+    <w:p>
+      <w:pPr>
+        <w:pStyle w:val="Heading2"/>
+        <w:rPr>
+          <w:lang w:val="en-US"/>
+        </w:rPr>
+      </w:pPr>
+      <w:r>
+        <w:rPr>
+          <w:lang w:val="en-US"/>
+        </w:rPr>
         <w:t>Objective</w:t>
       </w:r>
     </w:p>
@@ -2454,7 +2627,28 @@
           <w:rFonts w:asciiTheme="majorHAnsi" w:hAnsiTheme="majorHAnsi"/>
           <w:lang w:val="en-US"/>
         </w:rPr>
-        <w:t xml:space="preserve">As mentioned in the current situation section not having a system to greet external people is leading to disturbance and confusion problem. </w:t>
+        <w:t>Lake of a greeting system</w:t>
+      </w:r>
+      <w:r>
+        <w:rPr>
+          <w:rFonts w:asciiTheme="majorHAnsi" w:hAnsiTheme="majorHAnsi"/>
+          <w:lang w:val="en-US"/>
+        </w:rPr>
+        <w:t xml:space="preserve"> external people</w:t>
+      </w:r>
+      <w:r>
+        <w:rPr>
+          <w:rFonts w:asciiTheme="majorHAnsi" w:hAnsiTheme="majorHAnsi"/>
+          <w:lang w:val="en-US"/>
+        </w:rPr>
+        <w:t xml:space="preserve"> and visitors</w:t>
+      </w:r>
+      <w:r>
+        <w:rPr>
+          <w:rFonts w:asciiTheme="majorHAnsi" w:hAnsiTheme="majorHAnsi"/>
+          <w:lang w:val="en-US"/>
+        </w:rPr>
+        <w:t xml:space="preserve"> is leading to disturbance and confusion problem. </w:t>
       </w:r>
       <w:r>
         <w:rPr>
@@ -2554,11 +2748,526 @@
     </w:p>
     <w:p>
       <w:pPr>
-        <w:rPr>
-          <w:rFonts w:asciiTheme="majorHAnsi" w:hAnsiTheme="majorHAnsi"/>
-          <w:lang w:val="en-US"/>
-        </w:rPr>
-      </w:pPr>
+        <w:pStyle w:val="ListParagraph"/>
+        <w:rPr>
+          <w:rFonts w:asciiTheme="majorHAnsi" w:hAnsiTheme="majorHAnsi"/>
+          <w:lang w:val="en-US"/>
+        </w:rPr>
+      </w:pPr>
+    </w:p>
+    <w:p>
+      <w:pPr>
+        <w:rPr>
+          <w:rFonts w:asciiTheme="majorHAnsi" w:hAnsiTheme="majorHAnsi"/>
+          <w:lang w:val="en-US"/>
+        </w:rPr>
+      </w:pPr>
+      <w:r>
+        <w:rPr>
+          <w:rFonts w:asciiTheme="majorHAnsi" w:hAnsiTheme="majorHAnsi"/>
+          <w:lang w:val="en-US"/>
+        </w:rPr>
+        <w:t xml:space="preserve">GameHouse, prefers to have an in-house built greeting tool to overcome mentioned problems. </w:t>
+      </w:r>
+    </w:p>
+    <w:p>
+      <w:pPr>
+        <w:rPr>
+          <w:rFonts w:asciiTheme="majorHAnsi" w:hAnsiTheme="majorHAnsi"/>
+          <w:lang w:val="en-US"/>
+        </w:rPr>
+      </w:pPr>
+    </w:p>
+    <w:p>
+      <w:pPr>
+        <w:pStyle w:val="Heading2"/>
+        <w:rPr>
+          <w:lang w:val="en-US"/>
+        </w:rPr>
+      </w:pPr>
+      <w:r>
+        <w:rPr>
+          <w:lang w:val="en-US"/>
+        </w:rPr>
+        <w:t xml:space="preserve">Project Constraint </w:t>
+      </w:r>
+    </w:p>
+    <w:p>
+      <w:pPr>
+        <w:rPr>
+          <w:rFonts w:asciiTheme="majorHAnsi" w:hAnsiTheme="majorHAnsi"/>
+          <w:lang w:val="en-US"/>
+        </w:rPr>
+      </w:pPr>
+      <w:r>
+        <w:rPr>
+          <w:rFonts w:asciiTheme="majorHAnsi" w:hAnsiTheme="majorHAnsi"/>
+          <w:lang w:val="en-US"/>
+        </w:rPr>
+        <w:t>Below is a list of constraints of this project:</w:t>
+      </w:r>
+    </w:p>
+    <w:p>
+      <w:pPr>
+        <w:pStyle w:val="ListParagraph"/>
+        <w:rPr>
+          <w:lang w:val="en-US"/>
+        </w:rPr>
+      </w:pPr>
+    </w:p>
+    <w:p>
+      <w:pPr>
+        <w:pStyle w:val="ListParagraph"/>
+        <w:numPr>
+          <w:ilvl w:val="0"/>
+          <w:numId w:val="11"/>
+        </w:numPr>
+        <w:rPr>
+          <w:lang w:val="en-US"/>
+        </w:rPr>
+      </w:pPr>
+      <w:r>
+        <w:rPr>
+          <w:rFonts w:asciiTheme="majorHAnsi" w:hAnsiTheme="majorHAnsi"/>
+          <w:lang w:val="en-US"/>
+        </w:rPr>
+        <w:t>Angular 2 must be used to develop this website.</w:t>
+      </w:r>
+    </w:p>
+    <w:p>
+      <w:pPr>
+        <w:pStyle w:val="ListParagraph"/>
+        <w:numPr>
+          <w:ilvl w:val="0"/>
+          <w:numId w:val="11"/>
+        </w:numPr>
+        <w:rPr>
+          <w:lang w:val="en-US"/>
+        </w:rPr>
+      </w:pPr>
+      <w:proofErr w:type="spellStart"/>
+      <w:r>
+        <w:rPr>
+          <w:rFonts w:asciiTheme="majorHAnsi" w:hAnsiTheme="majorHAnsi"/>
+          <w:lang w:val="en-US"/>
+        </w:rPr>
+        <w:t>NodeJS</w:t>
+      </w:r>
+      <w:proofErr w:type="spellEnd"/>
+      <w:r>
+        <w:rPr>
+          <w:rFonts w:asciiTheme="majorHAnsi" w:hAnsiTheme="majorHAnsi"/>
+          <w:lang w:val="en-US"/>
+        </w:rPr>
+        <w:t xml:space="preserve"> is used for implementing the logic of the website (Backend).</w:t>
+      </w:r>
+    </w:p>
+    <w:p>
+      <w:pPr>
+        <w:pStyle w:val="ListParagraph"/>
+        <w:numPr>
+          <w:ilvl w:val="0"/>
+          <w:numId w:val="11"/>
+        </w:numPr>
+        <w:rPr>
+          <w:lang w:val="en-US"/>
+        </w:rPr>
+      </w:pPr>
+      <w:r>
+        <w:rPr>
+          <w:rFonts w:asciiTheme="majorHAnsi" w:hAnsiTheme="majorHAnsi"/>
+          <w:lang w:val="en-US"/>
+        </w:rPr>
+        <w:t>Website should be ready before July 20</w:t>
+      </w:r>
+      <w:r>
+        <w:rPr>
+          <w:rFonts w:asciiTheme="majorHAnsi" w:hAnsiTheme="majorHAnsi"/>
+          <w:vertAlign w:val="superscript"/>
+          <w:lang w:val="en-US"/>
+        </w:rPr>
+        <w:t>th</w:t>
+      </w:r>
+      <w:r>
+        <w:rPr>
+          <w:rFonts w:asciiTheme="majorHAnsi" w:hAnsiTheme="majorHAnsi"/>
+          <w:lang w:val="en-US"/>
+        </w:rPr>
+        <w:t>.</w:t>
+      </w:r>
+    </w:p>
+    <w:p>
+      <w:pPr>
+        <w:rPr>
+          <w:lang w:val="en-US"/>
+        </w:rPr>
+      </w:pPr>
+    </w:p>
+    <w:p>
+      <w:pPr>
+        <w:pStyle w:val="Heading2"/>
+        <w:rPr>
+          <w:lang w:val="en-US"/>
+        </w:rPr>
+      </w:pPr>
+      <w:r>
+        <w:rPr>
+          <w:lang w:val="en-US"/>
+        </w:rPr>
+        <w:t>Approach</w:t>
+      </w:r>
+    </w:p>
+    <w:p>
+      <w:pPr>
+        <w:pStyle w:val="Heading3"/>
+        <w:rPr>
+          <w:lang w:val="en-US"/>
+        </w:rPr>
+      </w:pPr>
+      <w:r>
+        <w:rPr>
+          <w:lang w:val="en-US"/>
+        </w:rPr>
+        <w:t>Research methodology</w:t>
+      </w:r>
+    </w:p>
+    <w:p>
+      <w:pPr>
+        <w:rPr>
+          <w:rFonts w:asciiTheme="majorHAnsi" w:hAnsiTheme="majorHAnsi"/>
+          <w:lang w:val="en-US"/>
+        </w:rPr>
+      </w:pPr>
+      <w:r>
+        <w:rPr>
+          <w:rFonts w:asciiTheme="majorHAnsi" w:hAnsiTheme="majorHAnsi"/>
+          <w:lang w:val="en-US"/>
+        </w:rPr>
+        <w:t>The research methodology used throughout this project, is DOT (Development Oriented Triangulation) framework. This methodology is used for all the research questions</w:t>
+      </w:r>
+      <w:r>
+        <w:rPr>
+          <w:rFonts w:asciiTheme="majorHAnsi" w:hAnsiTheme="majorHAnsi"/>
+          <w:lang w:val="en-US"/>
+        </w:rPr>
+        <w:t>.</w:t>
+      </w:r>
+      <w:r>
+        <w:rPr>
+          <w:rFonts w:asciiTheme="majorHAnsi" w:hAnsiTheme="majorHAnsi"/>
+          <w:lang w:val="en-US"/>
+        </w:rPr>
+        <w:t xml:space="preserve"> </w:t>
+      </w:r>
+    </w:p>
+    <w:p>
+      <w:pPr>
+        <w:rPr>
+          <w:rFonts w:asciiTheme="majorHAnsi" w:hAnsiTheme="majorHAnsi"/>
+          <w:lang w:val="en-US"/>
+        </w:rPr>
+      </w:pPr>
+      <w:r>
+        <w:rPr>
+          <w:rFonts w:asciiTheme="majorHAnsi" w:hAnsiTheme="majorHAnsi"/>
+          <w:lang w:val="en-US"/>
+        </w:rPr>
+        <w:t xml:space="preserve">In the figure2.1 </w:t>
+      </w:r>
+      <w:r>
+        <w:rPr>
+          <w:rFonts w:asciiTheme="majorHAnsi" w:hAnsiTheme="majorHAnsi"/>
+          <w:lang w:val="en-US"/>
+        </w:rPr>
+        <w:t xml:space="preserve">you can see the Development Oriented Triangulation. </w:t>
+      </w:r>
+    </w:p>
+    <w:p>
+      <w:pPr>
+        <w:rPr>
+          <w:rFonts w:asciiTheme="majorHAnsi" w:hAnsiTheme="majorHAnsi"/>
+          <w:lang w:val="en-US"/>
+        </w:rPr>
+      </w:pPr>
+    </w:p>
+    <w:p>
+      <w:pPr>
+        <w:rPr>
+          <w:rFonts w:asciiTheme="majorHAnsi" w:hAnsiTheme="majorHAnsi"/>
+          <w:lang w:val="en-US"/>
+        </w:rPr>
+      </w:pPr>
+      <w:r>
+        <w:rPr>
+          <w:rFonts w:asciiTheme="majorHAnsi" w:hAnsiTheme="majorHAnsi"/>
+          <w:lang w:val="en-US"/>
+        </w:rPr>
+        <w:t xml:space="preserve">DOT framework identifies five type of research approach which is listed below: </w:t>
+      </w:r>
+    </w:p>
+    <w:p>
+      <w:pPr>
+        <w:rPr>
+          <w:rFonts w:asciiTheme="majorHAnsi" w:hAnsiTheme="majorHAnsi"/>
+          <w:lang w:val="en-US"/>
+        </w:rPr>
+      </w:pPr>
+    </w:p>
+    <w:p>
+      <w:pPr>
+        <w:rPr>
+          <w:rFonts w:asciiTheme="majorHAnsi" w:hAnsiTheme="majorHAnsi"/>
+          <w:lang w:val="en-US"/>
+        </w:rPr>
+      </w:pPr>
+      <w:r>
+        <w:rPr>
+          <w:rFonts w:asciiTheme="majorHAnsi" w:hAnsiTheme="majorHAnsi"/>
+          <w:lang w:val="en-US"/>
+        </w:rPr>
+        <w:t xml:space="preserve">Library: </w:t>
+      </w:r>
+      <w:bookmarkStart w:id="0" w:name="_GoBack"/>
+      <w:bookmarkEnd w:id="0"/>
+    </w:p>
+    <w:p>
+      <w:pPr>
+        <w:rPr>
+          <w:rFonts w:asciiTheme="majorHAnsi" w:hAnsiTheme="majorHAnsi"/>
+          <w:lang w:val="en-US"/>
+        </w:rPr>
+      </w:pPr>
+      <w:r>
+        <w:rPr>
+          <w:rFonts w:asciiTheme="majorHAnsi" w:hAnsiTheme="majorHAnsi"/>
+          <w:lang w:val="en-US"/>
+        </w:rPr>
+        <w:t>Field:</w:t>
+      </w:r>
+    </w:p>
+    <w:p>
+      <w:pPr>
+        <w:rPr>
+          <w:rFonts w:asciiTheme="majorHAnsi" w:hAnsiTheme="majorHAnsi"/>
+          <w:lang w:val="en-US"/>
+        </w:rPr>
+      </w:pPr>
+      <w:r>
+        <w:rPr>
+          <w:rFonts w:asciiTheme="majorHAnsi" w:hAnsiTheme="majorHAnsi"/>
+          <w:lang w:val="en-US"/>
+        </w:rPr>
+        <w:t>Workshop:</w:t>
+      </w:r>
+    </w:p>
+    <w:p>
+      <w:pPr>
+        <w:rPr>
+          <w:rFonts w:asciiTheme="majorHAnsi" w:hAnsiTheme="majorHAnsi"/>
+          <w:lang w:val="en-US"/>
+        </w:rPr>
+      </w:pPr>
+      <w:r>
+        <w:rPr>
+          <w:rFonts w:asciiTheme="majorHAnsi" w:hAnsiTheme="majorHAnsi"/>
+          <w:lang w:val="en-US"/>
+        </w:rPr>
+        <w:t xml:space="preserve">Lab: </w:t>
+      </w:r>
+    </w:p>
+    <w:p>
+      <w:pPr>
+        <w:rPr>
+          <w:rFonts w:asciiTheme="majorHAnsi" w:hAnsiTheme="majorHAnsi"/>
+          <w:lang w:val="en-US"/>
+        </w:rPr>
+      </w:pPr>
+      <w:r>
+        <w:rPr>
+          <w:rFonts w:asciiTheme="majorHAnsi" w:hAnsiTheme="majorHAnsi"/>
+          <w:lang w:val="en-US"/>
+        </w:rPr>
+        <w:t>Showroom:</w:t>
+      </w:r>
+    </w:p>
+    <w:p>
+      <w:pPr>
+        <w:pStyle w:val="Heading3"/>
+        <w:rPr>
+          <w:lang w:val="en-US"/>
+        </w:rPr>
+      </w:pPr>
+      <w:r>
+        <w:rPr>
+          <w:lang w:val="en-US"/>
+        </w:rPr>
+        <w:lastRenderedPageBreak/>
+        <w:t>Development methodology</w:t>
+      </w:r>
+    </w:p>
+    <w:p>
+      <w:pPr>
+        <w:rPr>
+          <w:lang w:val="en-US"/>
+        </w:rPr>
+      </w:pPr>
+    </w:p>
+    <w:p>
+      <w:pPr>
+        <w:rPr>
+          <w:lang w:val="en-US"/>
+        </w:rPr>
+      </w:pPr>
+    </w:p>
+    <w:p>
+      <w:pPr>
+        <w:pStyle w:val="Heading1"/>
+        <w:rPr>
+          <w:lang w:val="en-US"/>
+        </w:rPr>
+      </w:pPr>
+      <w:r>
+        <w:rPr>
+          <w:lang w:val="en-US"/>
+        </w:rPr>
+        <w:t>3 The</w:t>
+      </w:r>
+      <w:r>
+        <w:rPr>
+          <w:lang w:val="en-US"/>
+        </w:rPr>
+        <w:t xml:space="preserve"> Process</w:t>
+      </w:r>
+      <w:r>
+        <w:rPr>
+          <w:lang w:val="en-US"/>
+        </w:rPr>
+        <w:t xml:space="preserve"> and Result</w:t>
+      </w:r>
+    </w:p>
+    <w:p>
+      <w:pPr>
+        <w:pStyle w:val="Heading2"/>
+        <w:rPr>
+          <w:lang w:val="en-US"/>
+        </w:rPr>
+      </w:pPr>
+      <w:r>
+        <w:rPr>
+          <w:lang w:val="en-US"/>
+        </w:rPr>
+        <w:t xml:space="preserve">Project initiation </w:t>
+      </w:r>
+    </w:p>
+    <w:p>
+      <w:pPr>
+        <w:pStyle w:val="Heading2"/>
+        <w:rPr>
+          <w:lang w:val="en-US"/>
+        </w:rPr>
+      </w:pPr>
+      <w:r>
+        <w:rPr>
+          <w:lang w:val="en-US"/>
+        </w:rPr>
+        <w:t>research questions</w:t>
+      </w:r>
+      <w:r>
+        <w:rPr>
+          <w:lang w:val="en-US"/>
+        </w:rPr>
+        <w:t xml:space="preserve"> </w:t>
+      </w:r>
+    </w:p>
+    <w:p>
+      <w:pPr>
+        <w:pStyle w:val="Heading2"/>
+        <w:rPr>
+          <w:lang w:val="en-US"/>
+        </w:rPr>
+      </w:pPr>
+      <w:r>
+        <w:rPr>
+          <w:lang w:val="en-US"/>
+        </w:rPr>
+        <w:t xml:space="preserve">Implementation and choices on tools </w:t>
+      </w:r>
+    </w:p>
+    <w:p>
+      <w:pPr>
+        <w:pStyle w:val="Heading2"/>
+        <w:rPr>
+          <w:lang w:val="en-US"/>
+        </w:rPr>
+      </w:pPr>
+      <w:r>
+        <w:rPr>
+          <w:lang w:val="en-US"/>
+        </w:rPr>
+        <w:t xml:space="preserve">Testing </w:t>
+      </w:r>
+    </w:p>
+    <w:p>
+      <w:pPr>
+        <w:pStyle w:val="Heading2"/>
+        <w:rPr>
+          <w:lang w:val="en-US"/>
+        </w:rPr>
+      </w:pPr>
+      <w:r>
+        <w:rPr>
+          <w:lang w:val="en-US"/>
+        </w:rPr>
+        <w:t>Result</w:t>
+      </w:r>
+    </w:p>
+    <w:p>
+      <w:pPr>
+        <w:pStyle w:val="Heading1"/>
+        <w:rPr>
+          <w:lang w:val="en-US"/>
+        </w:rPr>
+      </w:pPr>
+      <w:r>
+        <w:rPr>
+          <w:lang w:val="en-US"/>
+        </w:rPr>
+        <w:t>4</w:t>
+      </w:r>
+      <w:r>
+        <w:rPr>
+          <w:lang w:val="en-US"/>
+        </w:rPr>
+        <w:t xml:space="preserve"> Conclusion and Recommendation</w:t>
+      </w:r>
+    </w:p>
+    <w:p>
+      <w:pPr>
+        <w:pStyle w:val="Heading2"/>
+        <w:rPr>
+          <w:lang w:val="en-US"/>
+        </w:rPr>
+      </w:pPr>
+      <w:r>
+        <w:rPr>
+          <w:lang w:val="en-US"/>
+        </w:rPr>
+        <w:t>Evaluation</w:t>
+      </w:r>
+    </w:p>
+    <w:p>
+      <w:pPr>
+        <w:pStyle w:val="Heading2"/>
+        <w:rPr>
+          <w:lang w:val="en-US"/>
+        </w:rPr>
+      </w:pPr>
+      <w:r>
+        <w:rPr>
+          <w:lang w:val="en-US"/>
+        </w:rPr>
+        <w:t>Reference</w:t>
+      </w:r>
     </w:p>
     <w:sectPr>
       <w:footerReference w:type="default" r:id="rId8"/>
@@ -2629,6 +3338,119 @@
 <file path=word/numbering.xml><?xml version="1.0" encoding="utf-8"?>
 <w:numbering xmlns:wpc="http://schemas.microsoft.com/office/word/2010/wordprocessingCanvas" xmlns:cx="http://schemas.microsoft.com/office/drawing/2014/chartex" xmlns:cx1="http://schemas.microsoft.com/office/drawing/2015/9/8/chartex" xmlns:cx2="http://schemas.microsoft.com/office/drawing/2015/10/21/chartex" xmlns:cx3="http://schemas.microsoft.com/office/drawing/2016/5/9/chartex" xmlns:cx4="http://schemas.microsoft.com/office/drawing/2016/5/10/chartex" xmlns:cx5="http://schemas.microsoft.com/office/drawing/2016/5/11/chartex" xmlns:mc="http://schemas.openxmlformats.org/markup-compatibility/2006" xmlns:o="urn:schemas-microsoft-com:office:office" xmlns:r="http://schemas.openxmlformats.org/officeDocument/2006/relationships" xmlns:m="http://schemas.openxmlformats.org/officeDocument/2006/math" xmlns:v="urn:schemas-microsoft-com:vml" xmlns:wp14="http://schemas.microsoft.com/office/word/2010/wordprocessingDrawing" xmlns:wp="http://schemas.openxmlformats.org/drawingml/2006/wordprocessingDrawing" xmlns:w10="urn:schemas-microsoft-com:office:word" xmlns:w="http://schemas.openxmlformats.org/wordprocessingml/2006/main" xmlns:w14="http://schemas.microsoft.com/office/word/2010/wordml" xmlns:w15="http://schemas.microsoft.com/office/word/2012/wordml" xmlns:w16se="http://schemas.microsoft.com/office/word/2015/wordml/symex" xmlns:wpg="http://schemas.microsoft.com/office/word/2010/wordprocessingGroup" xmlns:wpi="http://schemas.microsoft.com/office/word/2010/wordprocessingInk" xmlns:wne="http://schemas.microsoft.com/office/word/2006/wordml" xmlns:wps="http://schemas.microsoft.com/office/word/2010/wordprocessingShape" mc:Ignorable="w14 w15 w16se wp14">
   <w:abstractNum w:abstractNumId="0" w15:restartNumberingAfterBreak="0">
+    <w:nsid w:val="0B4C0B12"/>
+    <w:multiLevelType w:val="hybridMultilevel"/>
+    <w:tmpl w:val="B046E6C2"/>
+    <w:lvl w:ilvl="0" w:tplc="04130001">
+      <w:start w:val="1"/>
+      <w:numFmt w:val="bullet"/>
+      <w:lvlText w:val=""/>
+      <w:lvlJc w:val="left"/>
+      <w:pPr>
+        <w:ind w:left="720" w:hanging="360"/>
+      </w:pPr>
+      <w:rPr>
+        <w:rFonts w:ascii="Symbol" w:hAnsi="Symbol" w:hint="default"/>
+      </w:rPr>
+    </w:lvl>
+    <w:lvl w:ilvl="1" w:tplc="04130003" w:tentative="1">
+      <w:start w:val="1"/>
+      <w:numFmt w:val="bullet"/>
+      <w:lvlText w:val="o"/>
+      <w:lvlJc w:val="left"/>
+      <w:pPr>
+        <w:ind w:left="1440" w:hanging="360"/>
+      </w:pPr>
+      <w:rPr>
+        <w:rFonts w:ascii="Courier New" w:hAnsi="Courier New" w:cs="Courier New" w:hint="default"/>
+      </w:rPr>
+    </w:lvl>
+    <w:lvl w:ilvl="2" w:tplc="04130005" w:tentative="1">
+      <w:start w:val="1"/>
+      <w:numFmt w:val="bullet"/>
+      <w:lvlText w:val=""/>
+      <w:lvlJc w:val="left"/>
+      <w:pPr>
+        <w:ind w:left="2160" w:hanging="360"/>
+      </w:pPr>
+      <w:rPr>
+        <w:rFonts w:ascii="Wingdings" w:hAnsi="Wingdings" w:hint="default"/>
+      </w:rPr>
+    </w:lvl>
+    <w:lvl w:ilvl="3" w:tplc="04130001" w:tentative="1">
+      <w:start w:val="1"/>
+      <w:numFmt w:val="bullet"/>
+      <w:lvlText w:val=""/>
+      <w:lvlJc w:val="left"/>
+      <w:pPr>
+        <w:ind w:left="2880" w:hanging="360"/>
+      </w:pPr>
+      <w:rPr>
+        <w:rFonts w:ascii="Symbol" w:hAnsi="Symbol" w:hint="default"/>
+      </w:rPr>
+    </w:lvl>
+    <w:lvl w:ilvl="4" w:tplc="04130003" w:tentative="1">
+      <w:start w:val="1"/>
+      <w:numFmt w:val="bullet"/>
+      <w:lvlText w:val="o"/>
+      <w:lvlJc w:val="left"/>
+      <w:pPr>
+        <w:ind w:left="3600" w:hanging="360"/>
+      </w:pPr>
+      <w:rPr>
+        <w:rFonts w:ascii="Courier New" w:hAnsi="Courier New" w:cs="Courier New" w:hint="default"/>
+      </w:rPr>
+    </w:lvl>
+    <w:lvl w:ilvl="5" w:tplc="04130005" w:tentative="1">
+      <w:start w:val="1"/>
+      <w:numFmt w:val="bullet"/>
+      <w:lvlText w:val=""/>
+      <w:lvlJc w:val="left"/>
+      <w:pPr>
+        <w:ind w:left="4320" w:hanging="360"/>
+      </w:pPr>
+      <w:rPr>
+        <w:rFonts w:ascii="Wingdings" w:hAnsi="Wingdings" w:hint="default"/>
+      </w:rPr>
+    </w:lvl>
+    <w:lvl w:ilvl="6" w:tplc="04130001" w:tentative="1">
+      <w:start w:val="1"/>
+      <w:numFmt w:val="bullet"/>
+      <w:lvlText w:val=""/>
+      <w:lvlJc w:val="left"/>
+      <w:pPr>
+        <w:ind w:left="5040" w:hanging="360"/>
+      </w:pPr>
+      <w:rPr>
+        <w:rFonts w:ascii="Symbol" w:hAnsi="Symbol" w:hint="default"/>
+      </w:rPr>
+    </w:lvl>
+    <w:lvl w:ilvl="7" w:tplc="04130003" w:tentative="1">
+      <w:start w:val="1"/>
+      <w:numFmt w:val="bullet"/>
+      <w:lvlText w:val="o"/>
+      <w:lvlJc w:val="left"/>
+      <w:pPr>
+        <w:ind w:left="5760" w:hanging="360"/>
+      </w:pPr>
+      <w:rPr>
+        <w:rFonts w:ascii="Courier New" w:hAnsi="Courier New" w:cs="Courier New" w:hint="default"/>
+      </w:rPr>
+    </w:lvl>
+    <w:lvl w:ilvl="8" w:tplc="04130005" w:tentative="1">
+      <w:start w:val="1"/>
+      <w:numFmt w:val="bullet"/>
+      <w:lvlText w:val=""/>
+      <w:lvlJc w:val="left"/>
+      <w:pPr>
+        <w:ind w:left="6480" w:hanging="360"/>
+      </w:pPr>
+      <w:rPr>
+        <w:rFonts w:ascii="Wingdings" w:hAnsi="Wingdings" w:hint="default"/>
+      </w:rPr>
+    </w:lvl>
+  </w:abstractNum>
+  <w:abstractNum w:abstractNumId="1" w15:restartNumberingAfterBreak="0">
     <w:nsid w:val="192C556B"/>
     <w:multiLevelType w:val="multilevel"/>
     <w:tmpl w:val="0413001F"/>
@@ -2741,7 +3563,7 @@
       </w:rPr>
     </w:lvl>
   </w:abstractNum>
-  <w:abstractNum w:abstractNumId="1" w15:restartNumberingAfterBreak="0">
+  <w:abstractNum w:abstractNumId="2" w15:restartNumberingAfterBreak="0">
     <w:nsid w:val="45075BAC"/>
     <w:multiLevelType w:val="multilevel"/>
     <w:tmpl w:val="0413001F"/>
@@ -2827,7 +3649,7 @@
       </w:pPr>
     </w:lvl>
   </w:abstractNum>
-  <w:abstractNum w:abstractNumId="2" w15:restartNumberingAfterBreak="0">
+  <w:abstractNum w:abstractNumId="3" w15:restartNumberingAfterBreak="0">
     <w:nsid w:val="473451BA"/>
     <w:multiLevelType w:val="hybridMultilevel"/>
     <w:tmpl w:val="14902D14"/>
@@ -2940,7 +3762,7 @@
       </w:rPr>
     </w:lvl>
   </w:abstractNum>
-  <w:abstractNum w:abstractNumId="3" w15:restartNumberingAfterBreak="0">
+  <w:abstractNum w:abstractNumId="4" w15:restartNumberingAfterBreak="0">
     <w:nsid w:val="4FF82572"/>
     <w:multiLevelType w:val="hybridMultilevel"/>
     <w:tmpl w:val="4B78A6B4"/>
@@ -3029,7 +3851,7 @@
       </w:pPr>
     </w:lvl>
   </w:abstractNum>
-  <w:abstractNum w:abstractNumId="4" w15:restartNumberingAfterBreak="0">
+  <w:abstractNum w:abstractNumId="5" w15:restartNumberingAfterBreak="0">
     <w:nsid w:val="514A44DB"/>
     <w:multiLevelType w:val="hybridMultilevel"/>
     <w:tmpl w:val="C4C8D456"/>
@@ -3118,7 +3940,7 @@
       </w:pPr>
     </w:lvl>
   </w:abstractNum>
-  <w:abstractNum w:abstractNumId="5" w15:restartNumberingAfterBreak="0">
+  <w:abstractNum w:abstractNumId="6" w15:restartNumberingAfterBreak="0">
     <w:nsid w:val="550B464F"/>
     <w:multiLevelType w:val="multilevel"/>
     <w:tmpl w:val="0413001F"/>
@@ -3207,7 +4029,120 @@
       </w:pPr>
     </w:lvl>
   </w:abstractNum>
-  <w:abstractNum w:abstractNumId="6" w15:restartNumberingAfterBreak="0">
+  <w:abstractNum w:abstractNumId="7" w15:restartNumberingAfterBreak="0">
+    <w:nsid w:val="56F2387B"/>
+    <w:multiLevelType w:val="hybridMultilevel"/>
+    <w:tmpl w:val="2CEA95F0"/>
+    <w:lvl w:ilvl="0" w:tplc="04130001">
+      <w:start w:val="1"/>
+      <w:numFmt w:val="bullet"/>
+      <w:lvlText w:val=""/>
+      <w:lvlJc w:val="left"/>
+      <w:pPr>
+        <w:ind w:left="1440" w:hanging="360"/>
+      </w:pPr>
+      <w:rPr>
+        <w:rFonts w:ascii="Symbol" w:hAnsi="Symbol" w:hint="default"/>
+      </w:rPr>
+    </w:lvl>
+    <w:lvl w:ilvl="1" w:tplc="04130003" w:tentative="1">
+      <w:start w:val="1"/>
+      <w:numFmt w:val="bullet"/>
+      <w:lvlText w:val="o"/>
+      <w:lvlJc w:val="left"/>
+      <w:pPr>
+        <w:ind w:left="2160" w:hanging="360"/>
+      </w:pPr>
+      <w:rPr>
+        <w:rFonts w:ascii="Courier New" w:hAnsi="Courier New" w:cs="Courier New" w:hint="default"/>
+      </w:rPr>
+    </w:lvl>
+    <w:lvl w:ilvl="2" w:tplc="04130005" w:tentative="1">
+      <w:start w:val="1"/>
+      <w:numFmt w:val="bullet"/>
+      <w:lvlText w:val=""/>
+      <w:lvlJc w:val="left"/>
+      <w:pPr>
+        <w:ind w:left="2880" w:hanging="360"/>
+      </w:pPr>
+      <w:rPr>
+        <w:rFonts w:ascii="Wingdings" w:hAnsi="Wingdings" w:hint="default"/>
+      </w:rPr>
+    </w:lvl>
+    <w:lvl w:ilvl="3" w:tplc="04130001" w:tentative="1">
+      <w:start w:val="1"/>
+      <w:numFmt w:val="bullet"/>
+      <w:lvlText w:val=""/>
+      <w:lvlJc w:val="left"/>
+      <w:pPr>
+        <w:ind w:left="3600" w:hanging="360"/>
+      </w:pPr>
+      <w:rPr>
+        <w:rFonts w:ascii="Symbol" w:hAnsi="Symbol" w:hint="default"/>
+      </w:rPr>
+    </w:lvl>
+    <w:lvl w:ilvl="4" w:tplc="04130003" w:tentative="1">
+      <w:start w:val="1"/>
+      <w:numFmt w:val="bullet"/>
+      <w:lvlText w:val="o"/>
+      <w:lvlJc w:val="left"/>
+      <w:pPr>
+        <w:ind w:left="4320" w:hanging="360"/>
+      </w:pPr>
+      <w:rPr>
+        <w:rFonts w:ascii="Courier New" w:hAnsi="Courier New" w:cs="Courier New" w:hint="default"/>
+      </w:rPr>
+    </w:lvl>
+    <w:lvl w:ilvl="5" w:tplc="04130005" w:tentative="1">
+      <w:start w:val="1"/>
+      <w:numFmt w:val="bullet"/>
+      <w:lvlText w:val=""/>
+      <w:lvlJc w:val="left"/>
+      <w:pPr>
+        <w:ind w:left="5040" w:hanging="360"/>
+      </w:pPr>
+      <w:rPr>
+        <w:rFonts w:ascii="Wingdings" w:hAnsi="Wingdings" w:hint="default"/>
+      </w:rPr>
+    </w:lvl>
+    <w:lvl w:ilvl="6" w:tplc="04130001" w:tentative="1">
+      <w:start w:val="1"/>
+      <w:numFmt w:val="bullet"/>
+      <w:lvlText w:val=""/>
+      <w:lvlJc w:val="left"/>
+      <w:pPr>
+        <w:ind w:left="5760" w:hanging="360"/>
+      </w:pPr>
+      <w:rPr>
+        <w:rFonts w:ascii="Symbol" w:hAnsi="Symbol" w:hint="default"/>
+      </w:rPr>
+    </w:lvl>
+    <w:lvl w:ilvl="7" w:tplc="04130003" w:tentative="1">
+      <w:start w:val="1"/>
+      <w:numFmt w:val="bullet"/>
+      <w:lvlText w:val="o"/>
+      <w:lvlJc w:val="left"/>
+      <w:pPr>
+        <w:ind w:left="6480" w:hanging="360"/>
+      </w:pPr>
+      <w:rPr>
+        <w:rFonts w:ascii="Courier New" w:hAnsi="Courier New" w:cs="Courier New" w:hint="default"/>
+      </w:rPr>
+    </w:lvl>
+    <w:lvl w:ilvl="8" w:tplc="04130005" w:tentative="1">
+      <w:start w:val="1"/>
+      <w:numFmt w:val="bullet"/>
+      <w:lvlText w:val=""/>
+      <w:lvlJc w:val="left"/>
+      <w:pPr>
+        <w:ind w:left="7200" w:hanging="360"/>
+      </w:pPr>
+      <w:rPr>
+        <w:rFonts w:ascii="Wingdings" w:hAnsi="Wingdings" w:hint="default"/>
+      </w:rPr>
+    </w:lvl>
+  </w:abstractNum>
+  <w:abstractNum w:abstractNumId="8" w15:restartNumberingAfterBreak="0">
     <w:nsid w:val="703C72F4"/>
     <w:multiLevelType w:val="multilevel"/>
     <w:tmpl w:val="0413001F"/>
@@ -3293,7 +4228,7 @@
       </w:pPr>
     </w:lvl>
   </w:abstractNum>
-  <w:abstractNum w:abstractNumId="7" w15:restartNumberingAfterBreak="0">
+  <w:abstractNum w:abstractNumId="9" w15:restartNumberingAfterBreak="0">
     <w:nsid w:val="70CA3E97"/>
     <w:multiLevelType w:val="hybridMultilevel"/>
     <w:tmpl w:val="CFB2644C"/>
@@ -3382,29 +4317,151 @@
       </w:pPr>
     </w:lvl>
   </w:abstractNum>
+  <w:abstractNum w:abstractNumId="10" w15:restartNumberingAfterBreak="0">
+    <w:nsid w:val="73624333"/>
+    <w:multiLevelType w:val="hybridMultilevel"/>
+    <w:tmpl w:val="8B26C4D0"/>
+    <w:lvl w:ilvl="0" w:tplc="04130001">
+      <w:start w:val="1"/>
+      <w:numFmt w:val="bullet"/>
+      <w:lvlText w:val=""/>
+      <w:lvlJc w:val="left"/>
+      <w:pPr>
+        <w:ind w:left="720" w:hanging="360"/>
+      </w:pPr>
+      <w:rPr>
+        <w:rFonts w:ascii="Symbol" w:hAnsi="Symbol" w:hint="default"/>
+      </w:rPr>
+    </w:lvl>
+    <w:lvl w:ilvl="1" w:tplc="04130003" w:tentative="1">
+      <w:start w:val="1"/>
+      <w:numFmt w:val="bullet"/>
+      <w:lvlText w:val="o"/>
+      <w:lvlJc w:val="left"/>
+      <w:pPr>
+        <w:ind w:left="1440" w:hanging="360"/>
+      </w:pPr>
+      <w:rPr>
+        <w:rFonts w:ascii="Courier New" w:hAnsi="Courier New" w:cs="Courier New" w:hint="default"/>
+      </w:rPr>
+    </w:lvl>
+    <w:lvl w:ilvl="2" w:tplc="04130005" w:tentative="1">
+      <w:start w:val="1"/>
+      <w:numFmt w:val="bullet"/>
+      <w:lvlText w:val=""/>
+      <w:lvlJc w:val="left"/>
+      <w:pPr>
+        <w:ind w:left="2160" w:hanging="360"/>
+      </w:pPr>
+      <w:rPr>
+        <w:rFonts w:ascii="Wingdings" w:hAnsi="Wingdings" w:hint="default"/>
+      </w:rPr>
+    </w:lvl>
+    <w:lvl w:ilvl="3" w:tplc="04130001" w:tentative="1">
+      <w:start w:val="1"/>
+      <w:numFmt w:val="bullet"/>
+      <w:lvlText w:val=""/>
+      <w:lvlJc w:val="left"/>
+      <w:pPr>
+        <w:ind w:left="2880" w:hanging="360"/>
+      </w:pPr>
+      <w:rPr>
+        <w:rFonts w:ascii="Symbol" w:hAnsi="Symbol" w:hint="default"/>
+      </w:rPr>
+    </w:lvl>
+    <w:lvl w:ilvl="4" w:tplc="04130003" w:tentative="1">
+      <w:start w:val="1"/>
+      <w:numFmt w:val="bullet"/>
+      <w:lvlText w:val="o"/>
+      <w:lvlJc w:val="left"/>
+      <w:pPr>
+        <w:ind w:left="3600" w:hanging="360"/>
+      </w:pPr>
+      <w:rPr>
+        <w:rFonts w:ascii="Courier New" w:hAnsi="Courier New" w:cs="Courier New" w:hint="default"/>
+      </w:rPr>
+    </w:lvl>
+    <w:lvl w:ilvl="5" w:tplc="04130005" w:tentative="1">
+      <w:start w:val="1"/>
+      <w:numFmt w:val="bullet"/>
+      <w:lvlText w:val=""/>
+      <w:lvlJc w:val="left"/>
+      <w:pPr>
+        <w:ind w:left="4320" w:hanging="360"/>
+      </w:pPr>
+      <w:rPr>
+        <w:rFonts w:ascii="Wingdings" w:hAnsi="Wingdings" w:hint="default"/>
+      </w:rPr>
+    </w:lvl>
+    <w:lvl w:ilvl="6" w:tplc="04130001" w:tentative="1">
+      <w:start w:val="1"/>
+      <w:numFmt w:val="bullet"/>
+      <w:lvlText w:val=""/>
+      <w:lvlJc w:val="left"/>
+      <w:pPr>
+        <w:ind w:left="5040" w:hanging="360"/>
+      </w:pPr>
+      <w:rPr>
+        <w:rFonts w:ascii="Symbol" w:hAnsi="Symbol" w:hint="default"/>
+      </w:rPr>
+    </w:lvl>
+    <w:lvl w:ilvl="7" w:tplc="04130003" w:tentative="1">
+      <w:start w:val="1"/>
+      <w:numFmt w:val="bullet"/>
+      <w:lvlText w:val="o"/>
+      <w:lvlJc w:val="left"/>
+      <w:pPr>
+        <w:ind w:left="5760" w:hanging="360"/>
+      </w:pPr>
+      <w:rPr>
+        <w:rFonts w:ascii="Courier New" w:hAnsi="Courier New" w:cs="Courier New" w:hint="default"/>
+      </w:rPr>
+    </w:lvl>
+    <w:lvl w:ilvl="8" w:tplc="04130005" w:tentative="1">
+      <w:start w:val="1"/>
+      <w:numFmt w:val="bullet"/>
+      <w:lvlText w:val=""/>
+      <w:lvlJc w:val="left"/>
+      <w:pPr>
+        <w:ind w:left="6480" w:hanging="360"/>
+      </w:pPr>
+      <w:rPr>
+        <w:rFonts w:ascii="Wingdings" w:hAnsi="Wingdings" w:hint="default"/>
+      </w:rPr>
+    </w:lvl>
+  </w:abstractNum>
   <w:num w:numId="1">
+    <w:abstractNumId w:val="6"/>
+  </w:num>
+  <w:num w:numId="2">
+    <w:abstractNumId w:val="4"/>
+  </w:num>
+  <w:num w:numId="3">
     <w:abstractNumId w:val="5"/>
   </w:num>
-  <w:num w:numId="2">
+  <w:num w:numId="4">
+    <w:abstractNumId w:val="9"/>
+  </w:num>
+  <w:num w:numId="5">
+    <w:abstractNumId w:val="1"/>
+  </w:num>
+  <w:num w:numId="6">
+    <w:abstractNumId w:val="8"/>
+  </w:num>
+  <w:num w:numId="7">
+    <w:abstractNumId w:val="2"/>
+  </w:num>
+  <w:num w:numId="8">
     <w:abstractNumId w:val="3"/>
   </w:num>
-  <w:num w:numId="3">
-    <w:abstractNumId w:val="4"/>
-  </w:num>
-  <w:num w:numId="4">
-    <w:abstractNumId w:val="7"/>
-  </w:num>
-  <w:num w:numId="5">
+  <w:num w:numId="9">
     <w:abstractNumId w:val="0"/>
   </w:num>
-  <w:num w:numId="6">
-    <w:abstractNumId w:val="6"/>
+  <w:num w:numId="10">
+    <w:abstractNumId w:val="10"/>
   </w:num>
-  <w:num w:numId="7">
-    <w:abstractNumId w:val="1"/>
-  </w:num>
-  <w:num w:numId="8">
-    <w:abstractNumId w:val="2"/>
+  <w:num w:numId="11">
+    <w:abstractNumId w:val="7"/>
   </w:num>
 </w:numbering>
 </file>
@@ -3859,6 +4916,26 @@
       <w:szCs w:val="26"/>
     </w:rPr>
   </w:style>
+  <w:style w:type="paragraph" w:styleId="Heading3">
+    <w:name w:val="heading 3"/>
+    <w:basedOn w:val="Normal"/>
+    <w:next w:val="Normal"/>
+    <w:link w:val="Heading3Char"/>
+    <w:uiPriority w:val="9"/>
+    <w:unhideWhenUsed/>
+    <w:qFormat/>
+    <w:rsid w:val="00415985"/>
+    <w:pPr>
+      <w:keepNext/>
+      <w:keepLines/>
+      <w:spacing w:before="40"/>
+      <w:outlineLvl w:val="2"/>
+    </w:pPr>
+    <w:rPr>
+      <w:rFonts w:asciiTheme="majorHAnsi" w:eastAsiaTheme="majorEastAsia" w:hAnsiTheme="majorHAnsi" w:cstheme="majorBidi"/>
+      <w:color w:val="1F3763" w:themeColor="accent1" w:themeShade="7F"/>
+    </w:rPr>
+  </w:style>
   <w:style w:type="character" w:default="1" w:styleId="DefaultParagraphFont">
     <w:name w:val="Default Paragraph Font"/>
     <w:uiPriority w:val="1"/>
@@ -3991,6 +5068,20 @@
       <w:color w:val="2F5496" w:themeColor="accent1" w:themeShade="BF"/>
       <w:sz w:val="26"/>
       <w:szCs w:val="26"/>
+      <w:lang w:eastAsia="nl-NL"/>
+    </w:rPr>
+  </w:style>
+  <w:style w:type="character" w:customStyle="1" w:styleId="Heading3Char">
+    <w:name w:val="Heading 3 Char"/>
+    <w:basedOn w:val="DefaultParagraphFont"/>
+    <w:link w:val="Heading3"/>
+    <w:uiPriority w:val="9"/>
+    <w:rsid w:val="00415985"/>
+    <w:rPr>
+      <w:rFonts w:asciiTheme="majorHAnsi" w:eastAsiaTheme="majorEastAsia" w:hAnsiTheme="majorHAnsi" w:cstheme="majorBidi"/>
+      <w:color w:val="1F3763" w:themeColor="accent1" w:themeShade="7F"/>
+      <w:sz w:val="24"/>
+      <w:szCs w:val="24"/>
       <w:lang w:eastAsia="nl-NL"/>
     </w:rPr>
   </w:style>

--- a/project_plan_report/Report/Report.docx
+++ b/project_plan_report/Report/Report.docx
@@ -54,7 +54,7 @@
                     </pic:cNvPicPr>
                   </pic:nvPicPr>
                   <pic:blipFill>
-                    <a:blip r:embed="rId7">
+                    <a:blip r:embed="rId8">
                       <a:extLst>
                         <a:ext uri="{28A0092B-C50C-407E-A947-70E740481C1C}">
                           <a14:useLocalDpi xmlns:a14="http://schemas.microsoft.com/office/drawing/2010/main" val="0"/>
@@ -241,8 +241,8 @@
         <w:tblLook w:val="04A0" w:firstRow="1" w:lastRow="0" w:firstColumn="1" w:lastColumn="0" w:noHBand="0" w:noVBand="1"/>
       </w:tblPr>
       <w:tblGrid>
-        <w:gridCol w:w="4551"/>
-        <w:gridCol w:w="4511"/>
+        <w:gridCol w:w="4541"/>
+        <w:gridCol w:w="4521"/>
       </w:tblGrid>
       <w:tr>
         <w:tc>
@@ -316,6 +316,16 @@
                 <w:lang w:val="en-GB" w:eastAsia="en-US"/>
               </w:rPr>
             </w:pPr>
+            <w:r>
+              <w:rPr>
+                <w:rFonts w:asciiTheme="majorHAnsi" w:eastAsia="Calibri" w:hAnsiTheme="majorHAnsi"/>
+                <w:b/>
+                <w:sz w:val="22"/>
+                <w:szCs w:val="22"/>
+                <w:lang w:val="en-GB" w:eastAsia="en-US"/>
+              </w:rPr>
+              <w:t>Roshan, Armin. A</w:t>
+            </w:r>
           </w:p>
         </w:tc>
       </w:tr>
@@ -360,6 +370,16 @@
                 <w:lang w:val="en-GB" w:eastAsia="en-US"/>
               </w:rPr>
             </w:pPr>
+            <w:r>
+              <w:rPr>
+                <w:rFonts w:asciiTheme="majorHAnsi" w:eastAsia="Calibri" w:hAnsiTheme="majorHAnsi"/>
+                <w:b/>
+                <w:sz w:val="22"/>
+                <w:szCs w:val="22"/>
+                <w:lang w:val="en-GB" w:eastAsia="en-US"/>
+              </w:rPr>
+              <w:t>2487128</w:t>
+            </w:r>
           </w:p>
         </w:tc>
       </w:tr>
@@ -405,6 +425,16 @@
                 <w:lang w:val="en-GB" w:eastAsia="en-US"/>
               </w:rPr>
             </w:pPr>
+            <w:r>
+              <w:rPr>
+                <w:rFonts w:asciiTheme="majorHAnsi" w:eastAsia="Calibri" w:hAnsiTheme="majorHAnsi"/>
+                <w:b/>
+                <w:sz w:val="22"/>
+                <w:szCs w:val="22"/>
+                <w:lang w:val="en-GB" w:eastAsia="en-US"/>
+              </w:rPr>
+              <w:t>Sep2017-June2017</w:t>
+            </w:r>
           </w:p>
         </w:tc>
       </w:tr>
@@ -479,6 +509,16 @@
                 <w:lang w:val="en-GB" w:eastAsia="en-US"/>
               </w:rPr>
             </w:pPr>
+            <w:r>
+              <w:rPr>
+                <w:rFonts w:asciiTheme="majorHAnsi" w:eastAsia="Calibri" w:hAnsiTheme="majorHAnsi"/>
+                <w:b/>
+                <w:sz w:val="22"/>
+                <w:szCs w:val="22"/>
+                <w:lang w:val="en-GB" w:eastAsia="en-US"/>
+              </w:rPr>
+              <w:t>GameHouse</w:t>
+            </w:r>
           </w:p>
         </w:tc>
       </w:tr>
@@ -523,6 +563,16 @@
                 <w:lang w:val="en-GB" w:eastAsia="en-US"/>
               </w:rPr>
             </w:pPr>
+            <w:r>
+              <w:rPr>
+                <w:rFonts w:asciiTheme="majorHAnsi" w:eastAsia="Calibri" w:hAnsiTheme="majorHAnsi"/>
+                <w:b/>
+                <w:sz w:val="22"/>
+                <w:szCs w:val="22"/>
+                <w:lang w:val="en-GB" w:eastAsia="en-US"/>
+              </w:rPr>
+              <w:t>Service Side (IT)</w:t>
+            </w:r>
           </w:p>
         </w:tc>
       </w:tr>
@@ -567,6 +617,16 @@
                 <w:lang w:val="en-GB" w:eastAsia="en-US"/>
               </w:rPr>
             </w:pPr>
+            <w:r>
+              <w:rPr>
+                <w:rFonts w:asciiTheme="majorHAnsi" w:eastAsia="Calibri" w:hAnsiTheme="majorHAnsi"/>
+                <w:b/>
+                <w:sz w:val="22"/>
+                <w:szCs w:val="22"/>
+                <w:lang w:val="en-GB" w:eastAsia="en-US"/>
+              </w:rPr>
+              <w:t>Emmasingel 20 5611 AZ Eindhoven</w:t>
+            </w:r>
           </w:p>
         </w:tc>
       </w:tr>
@@ -641,6 +701,16 @@
                 <w:lang w:val="en-GB" w:eastAsia="en-US"/>
               </w:rPr>
             </w:pPr>
+            <w:r>
+              <w:rPr>
+                <w:rFonts w:asciiTheme="majorHAnsi" w:eastAsia="Calibri" w:hAnsiTheme="majorHAnsi"/>
+                <w:b/>
+                <w:sz w:val="22"/>
+                <w:szCs w:val="22"/>
+                <w:lang w:val="en-GB" w:eastAsia="en-US"/>
+              </w:rPr>
+              <w:t>Aisyah, Ellya</w:t>
+            </w:r>
           </w:p>
         </w:tc>
       </w:tr>
@@ -685,6 +755,16 @@
                 <w:lang w:val="en-GB" w:eastAsia="en-US"/>
               </w:rPr>
             </w:pPr>
+            <w:r>
+              <w:rPr>
+                <w:rFonts w:asciiTheme="majorHAnsi" w:eastAsia="Calibri" w:hAnsiTheme="majorHAnsi"/>
+                <w:b/>
+                <w:sz w:val="22"/>
+                <w:szCs w:val="22"/>
+                <w:lang w:val="en-GB" w:eastAsia="en-US"/>
+              </w:rPr>
+              <w:t>Web developer</w:t>
+            </w:r>
           </w:p>
         </w:tc>
       </w:tr>
@@ -758,6 +838,16 @@
                 <w:lang w:val="en-GB" w:eastAsia="en-US"/>
               </w:rPr>
             </w:pPr>
+            <w:r>
+              <w:rPr>
+                <w:rFonts w:asciiTheme="majorHAnsi" w:eastAsia="Calibri" w:hAnsiTheme="majorHAnsi"/>
+                <w:b/>
+                <w:sz w:val="22"/>
+                <w:szCs w:val="22"/>
+                <w:lang w:val="en-GB" w:eastAsia="en-US"/>
+              </w:rPr>
+              <w:t>Li li L</w:t>
+            </w:r>
           </w:p>
         </w:tc>
       </w:tr>
@@ -832,6 +922,16 @@
                 <w:lang w:val="en-GB" w:eastAsia="en-US"/>
               </w:rPr>
             </w:pPr>
+            <w:r>
+              <w:rPr>
+                <w:rFonts w:asciiTheme="majorHAnsi" w:eastAsia="Calibri" w:hAnsiTheme="majorHAnsi"/>
+                <w:b/>
+                <w:sz w:val="22"/>
+                <w:szCs w:val="22"/>
+                <w:lang w:val="en-GB" w:eastAsia="en-US"/>
+              </w:rPr>
+              <w:t>Greeting Application</w:t>
+            </w:r>
           </w:p>
         </w:tc>
       </w:tr>
@@ -2767,7 +2867,28 @@
           <w:rFonts w:asciiTheme="majorHAnsi" w:hAnsiTheme="majorHAnsi"/>
           <w:lang w:val="en-US"/>
         </w:rPr>
-        <w:t xml:space="preserve">GameHouse, prefers to have an in-house built greeting tool to overcome mentioned problems. </w:t>
+        <w:t>GameHouse, prefers to have an in-house built greeting tool to overcome</w:t>
+      </w:r>
+      <w:r>
+        <w:rPr>
+          <w:rFonts w:asciiTheme="majorHAnsi" w:hAnsiTheme="majorHAnsi"/>
+          <w:lang w:val="en-US"/>
+        </w:rPr>
+        <w:t xml:space="preserve"> the</w:t>
+      </w:r>
+      <w:r>
+        <w:rPr>
+          <w:rFonts w:asciiTheme="majorHAnsi" w:hAnsiTheme="majorHAnsi"/>
+          <w:lang w:val="en-US"/>
+        </w:rPr>
+        <w:t xml:space="preserve"> mentioned problems. </w:t>
+      </w:r>
+      <w:r>
+        <w:rPr>
+          <w:rFonts w:asciiTheme="majorHAnsi" w:hAnsiTheme="majorHAnsi"/>
+          <w:lang w:val="en-US"/>
+        </w:rPr>
+        <w:t>Developing a system with such a functionality will help visitors to feel welcomed when they enter GameHouse.</w:t>
       </w:r>
     </w:p>
     <w:p>
@@ -2845,21 +2966,12 @@
           <w:lang w:val="en-US"/>
         </w:rPr>
       </w:pPr>
-      <w:proofErr w:type="spellStart"/>
-      <w:r>
-        <w:rPr>
-          <w:rFonts w:asciiTheme="majorHAnsi" w:hAnsiTheme="majorHAnsi"/>
-          <w:lang w:val="en-US"/>
-        </w:rPr>
-        <w:t>NodeJS</w:t>
-      </w:r>
-      <w:proofErr w:type="spellEnd"/>
-      <w:r>
-        <w:rPr>
-          <w:rFonts w:asciiTheme="majorHAnsi" w:hAnsiTheme="majorHAnsi"/>
-          <w:lang w:val="en-US"/>
-        </w:rPr>
-        <w:t xml:space="preserve"> is used for implementing the logic of the website (Backend).</w:t>
+      <w:r>
+        <w:rPr>
+          <w:rFonts w:asciiTheme="majorHAnsi" w:hAnsiTheme="majorHAnsi"/>
+          <w:lang w:val="en-US"/>
+        </w:rPr>
+        <w:t>NodeJS is used for implementing the logic of the website (Backend).</w:t>
       </w:r>
     </w:p>
     <w:p>
@@ -2997,6 +3109,105 @@
           <w:lang w:val="en-US"/>
         </w:rPr>
       </w:pPr>
+    </w:p>
+    <w:p>
+      <w:pPr>
+        <w:rPr>
+          <w:rFonts w:asciiTheme="majorHAnsi" w:hAnsiTheme="majorHAnsi"/>
+          <w:lang w:val="en-US"/>
+        </w:rPr>
+      </w:pPr>
+    </w:p>
+    <w:p>
+      <w:pPr>
+        <w:rPr>
+          <w:rFonts w:asciiTheme="majorHAnsi" w:hAnsiTheme="majorHAnsi"/>
+          <w:lang w:val="en-US"/>
+        </w:rPr>
+      </w:pPr>
+    </w:p>
+    <w:p>
+      <w:pPr>
+        <w:jc w:val="center"/>
+        <w:rPr>
+          <w:rFonts w:asciiTheme="majorHAnsi" w:hAnsiTheme="majorHAnsi"/>
+          <w:lang w:val="en-US"/>
+        </w:rPr>
+      </w:pPr>
+      <w:r>
+        <w:rPr>
+          <w:rFonts w:asciiTheme="majorHAnsi" w:hAnsiTheme="majorHAnsi"/>
+          <w:noProof/>
+        </w:rPr>
+        <w:lastRenderedPageBreak/>
+        <w:drawing>
+          <wp:inline distT="0" distB="0" distL="0" distR="0">
+            <wp:extent cx="3619814" cy="3269263"/>
+            <wp:effectExtent l="0" t="0" r="0" b="7620"/>
+            <wp:docPr id="2" name="Picture 2"/>
+            <wp:cNvGraphicFramePr>
+              <a:graphicFrameLocks xmlns:a="http://schemas.openxmlformats.org/drawingml/2006/main" noChangeAspect="1"/>
+            </wp:cNvGraphicFramePr>
+            <a:graphic xmlns:a="http://schemas.openxmlformats.org/drawingml/2006/main">
+              <a:graphicData uri="http://schemas.openxmlformats.org/drawingml/2006/picture">
+                <pic:pic xmlns:pic="http://schemas.openxmlformats.org/drawingml/2006/picture">
+                  <pic:nvPicPr>
+                    <pic:cNvPr id="2" name="DOT.PNG"/>
+                    <pic:cNvPicPr/>
+                  </pic:nvPicPr>
+                  <pic:blipFill>
+                    <a:blip r:embed="rId9">
+                      <a:extLst>
+                        <a:ext uri="{28A0092B-C50C-407E-A947-70E740481C1C}">
+                          <a14:useLocalDpi xmlns:a14="http://schemas.microsoft.com/office/drawing/2010/main" val="0"/>
+                        </a:ext>
+                      </a:extLst>
+                    </a:blip>
+                    <a:stretch>
+                      <a:fillRect/>
+                    </a:stretch>
+                  </pic:blipFill>
+                  <pic:spPr>
+                    <a:xfrm>
+                      <a:off x="0" y="0"/>
+                      <a:ext cx="3619814" cy="3269263"/>
+                    </a:xfrm>
+                    <a:prstGeom prst="rect">
+                      <a:avLst/>
+                    </a:prstGeom>
+                  </pic:spPr>
+                </pic:pic>
+              </a:graphicData>
+            </a:graphic>
+          </wp:inline>
+        </w:drawing>
+      </w:r>
+    </w:p>
+    <w:p>
+      <w:pPr>
+        <w:jc w:val="center"/>
+        <w:rPr>
+          <w:rFonts w:asciiTheme="majorHAnsi" w:hAnsiTheme="majorHAnsi"/>
+          <w:lang w:val="en-US"/>
+        </w:rPr>
+      </w:pPr>
+    </w:p>
+    <w:p>
+      <w:pPr>
+        <w:jc w:val="center"/>
+        <w:rPr>
+          <w:rFonts w:asciiTheme="majorHAnsi" w:hAnsiTheme="majorHAnsi"/>
+          <w:lang w:val="en-US"/>
+        </w:rPr>
+      </w:pPr>
+    </w:p>
+    <w:p>
+      <w:pPr>
+        <w:rPr>
+          <w:rFonts w:asciiTheme="majorHAnsi" w:hAnsiTheme="majorHAnsi"/>
+          <w:lang w:val="en-US"/>
+        </w:rPr>
+      </w:pPr>
       <w:r>
         <w:rPr>
           <w:rFonts w:asciiTheme="majorHAnsi" w:hAnsiTheme="majorHAnsi"/>
@@ -3026,98 +3237,2213 @@
           <w:lang w:val="en-US"/>
         </w:rPr>
         <w:t xml:space="preserve">Library: </w:t>
+      </w:r>
+      <w:r>
+        <w:rPr>
+          <w:rFonts w:asciiTheme="majorHAnsi" w:hAnsiTheme="majorHAnsi"/>
+          <w:lang w:val="en-US"/>
+        </w:rPr>
+        <w:t>Setting constrain a collection of methods which enable the researcher to obtain insight into the relevant, available work.</w:t>
+      </w:r>
+      <w:r>
+        <w:rPr>
+          <w:rFonts w:asciiTheme="majorHAnsi" w:hAnsiTheme="majorHAnsi"/>
+          <w:lang w:val="en-US"/>
+        </w:rPr>
+        <w:t xml:space="preserve"> Online research, books, article is few examples of this method.</w:t>
+      </w:r>
+    </w:p>
+    <w:p>
+      <w:pPr>
+        <w:rPr>
+          <w:rFonts w:asciiTheme="majorHAnsi" w:hAnsiTheme="majorHAnsi"/>
+          <w:lang w:val="en-US"/>
+        </w:rPr>
+      </w:pPr>
+    </w:p>
+    <w:p>
+      <w:pPr>
+        <w:rPr>
+          <w:rFonts w:asciiTheme="majorHAnsi" w:hAnsiTheme="majorHAnsi"/>
+          <w:lang w:val="en-US"/>
+        </w:rPr>
+      </w:pPr>
+      <w:r>
+        <w:rPr>
+          <w:rFonts w:asciiTheme="majorHAnsi" w:hAnsiTheme="majorHAnsi"/>
+          <w:lang w:val="en-US"/>
+        </w:rPr>
+        <w:t>Field:</w:t>
+      </w:r>
+      <w:r>
+        <w:rPr>
+          <w:rFonts w:asciiTheme="majorHAnsi" w:hAnsiTheme="majorHAnsi"/>
+          <w:lang w:val="en-US"/>
+        </w:rPr>
+        <w:t xml:space="preserve"> This method, usually borrowed from interpretive social science. Field, aims to capture the context of design. </w:t>
+      </w:r>
+    </w:p>
+    <w:p>
+      <w:pPr>
+        <w:rPr>
+          <w:rFonts w:asciiTheme="majorHAnsi" w:hAnsiTheme="majorHAnsi"/>
+          <w:lang w:val="en-US"/>
+        </w:rPr>
+      </w:pPr>
+    </w:p>
+    <w:p>
+      <w:pPr>
+        <w:rPr>
+          <w:rFonts w:asciiTheme="majorHAnsi" w:hAnsiTheme="majorHAnsi"/>
+          <w:lang w:val="en-US"/>
+        </w:rPr>
+      </w:pPr>
+      <w:r>
+        <w:rPr>
+          <w:rFonts w:asciiTheme="majorHAnsi" w:hAnsiTheme="majorHAnsi"/>
+          <w:lang w:val="en-US"/>
+        </w:rPr>
+        <w:t>Workshop:</w:t>
+      </w:r>
+      <w:r>
+        <w:rPr>
+          <w:rFonts w:asciiTheme="majorHAnsi" w:hAnsiTheme="majorHAnsi"/>
+          <w:lang w:val="en-US"/>
+        </w:rPr>
+        <w:t xml:space="preserve"> </w:t>
+      </w:r>
+      <w:r>
+        <w:rPr>
+          <w:rFonts w:asciiTheme="majorHAnsi" w:hAnsiTheme="majorHAnsi"/>
+          <w:lang w:val="en-US"/>
+        </w:rPr>
+        <w:t>this method introduced as a method which aim to improve the developed solution without a direct referenc</w:t>
+      </w:r>
+      <w:r>
+        <w:rPr>
+          <w:rFonts w:asciiTheme="majorHAnsi" w:hAnsiTheme="majorHAnsi"/>
+          <w:lang w:val="en-US"/>
+        </w:rPr>
+        <w:t>e to the domain of application as well as designing the program based on library and field.</w:t>
+      </w:r>
+    </w:p>
+    <w:p>
+      <w:pPr>
+        <w:rPr>
+          <w:rFonts w:asciiTheme="majorHAnsi" w:hAnsiTheme="majorHAnsi"/>
+          <w:lang w:val="en-US"/>
+        </w:rPr>
+      </w:pPr>
+    </w:p>
+    <w:p>
+      <w:pPr>
+        <w:rPr>
+          <w:rFonts w:asciiTheme="majorHAnsi" w:hAnsiTheme="majorHAnsi"/>
+          <w:lang w:val="en-US"/>
+        </w:rPr>
+      </w:pPr>
+      <w:r>
+        <w:rPr>
+          <w:rFonts w:asciiTheme="majorHAnsi" w:hAnsiTheme="majorHAnsi"/>
+          <w:lang w:val="en-US"/>
+        </w:rPr>
+        <w:t>Lab:</w:t>
+      </w:r>
+      <w:r>
+        <w:rPr>
+          <w:rFonts w:asciiTheme="majorHAnsi" w:hAnsiTheme="majorHAnsi"/>
+          <w:lang w:val="en-US"/>
+        </w:rPr>
+        <w:t xml:space="preserve"> This method is described as a cover method that aims to reach empirically grounded conclusion </w:t>
+      </w:r>
+      <w:r>
+        <w:rPr>
+          <w:rFonts w:asciiTheme="majorHAnsi" w:hAnsiTheme="majorHAnsi"/>
+          <w:lang w:val="en-US"/>
+        </w:rPr>
+        <w:t>about our application</w:t>
+      </w:r>
+      <w:r>
+        <w:rPr>
+          <w:rFonts w:asciiTheme="majorHAnsi" w:hAnsiTheme="majorHAnsi"/>
+          <w:lang w:val="en-US"/>
+        </w:rPr>
+        <w:t>.</w:t>
+      </w:r>
+      <w:r>
+        <w:rPr>
+          <w:rFonts w:asciiTheme="majorHAnsi" w:hAnsiTheme="majorHAnsi"/>
+          <w:lang w:val="en-US"/>
+        </w:rPr>
+        <w:t xml:space="preserve"> This includes, user, performance and integration test. </w:t>
+      </w:r>
+      <w:r>
+        <w:rPr>
+          <w:rFonts w:asciiTheme="majorHAnsi" w:hAnsiTheme="majorHAnsi"/>
+          <w:lang w:val="en-US"/>
+        </w:rPr>
+        <w:t xml:space="preserve"> </w:t>
+      </w:r>
+    </w:p>
+    <w:p>
+      <w:pPr>
+        <w:rPr>
+          <w:rFonts w:asciiTheme="majorHAnsi" w:hAnsiTheme="majorHAnsi"/>
+          <w:lang w:val="en-US"/>
+        </w:rPr>
+      </w:pPr>
+    </w:p>
+    <w:p>
+      <w:pPr>
+        <w:rPr>
+          <w:rFonts w:asciiTheme="majorHAnsi" w:hAnsiTheme="majorHAnsi"/>
+          <w:lang w:val="en-US"/>
+        </w:rPr>
+      </w:pPr>
+      <w:r>
+        <w:rPr>
+          <w:rFonts w:asciiTheme="majorHAnsi" w:hAnsiTheme="majorHAnsi"/>
+          <w:lang w:val="en-US"/>
+        </w:rPr>
+        <w:t>Showroom:</w:t>
+      </w:r>
+      <w:r>
+        <w:rPr>
+          <w:rFonts w:asciiTheme="majorHAnsi" w:hAnsiTheme="majorHAnsi"/>
+          <w:lang w:val="en-US"/>
+        </w:rPr>
+        <w:t xml:space="preserve"> This method is used to help us make projects more reusable by other researchers</w:t>
+      </w:r>
+      <w:r>
+        <w:rPr>
+          <w:rFonts w:asciiTheme="majorHAnsi" w:hAnsiTheme="majorHAnsi"/>
+          <w:lang w:val="en-US"/>
+        </w:rPr>
+        <w:t xml:space="preserve"> as well as demonstrating the result to the client</w:t>
+      </w:r>
+      <w:r>
+        <w:rPr>
+          <w:rFonts w:asciiTheme="majorHAnsi" w:hAnsiTheme="majorHAnsi"/>
+          <w:lang w:val="en-US"/>
+        </w:rPr>
+        <w:t>.</w:t>
+      </w:r>
+    </w:p>
+    <w:p>
+      <w:pPr>
+        <w:rPr>
+          <w:rFonts w:asciiTheme="majorHAnsi" w:hAnsiTheme="majorHAnsi"/>
+          <w:lang w:val="en-US"/>
+        </w:rPr>
+      </w:pPr>
+    </w:p>
+    <w:p>
+      <w:pPr>
+        <w:rPr>
+          <w:rFonts w:asciiTheme="majorHAnsi" w:hAnsiTheme="majorHAnsi"/>
+          <w:lang w:val="en-US"/>
+        </w:rPr>
+      </w:pPr>
+    </w:p>
+    <w:p>
+      <w:pPr>
+        <w:pStyle w:val="Heading3"/>
+        <w:rPr>
+          <w:lang w:val="en-US"/>
+        </w:rPr>
+      </w:pPr>
+      <w:r>
+        <w:rPr>
+          <w:lang w:val="en-US"/>
+        </w:rPr>
+        <w:t>Development methodology</w:t>
+      </w:r>
+    </w:p>
+    <w:p>
+      <w:pPr>
+        <w:rPr>
+          <w:lang w:val="en-US"/>
+        </w:rPr>
+      </w:pPr>
+    </w:p>
+    <w:p>
+      <w:pPr>
+        <w:rPr>
+          <w:lang w:val="en-US"/>
+        </w:rPr>
+      </w:pPr>
+      <w:r>
+        <w:rPr>
+          <w:rFonts w:asciiTheme="majorHAnsi" w:hAnsiTheme="majorHAnsi"/>
+          <w:lang w:val="en-US"/>
+        </w:rPr>
+        <w:t>Scrum is an Agile framework for completing projects. This methodology is originally formed for software development projects.</w:t>
+      </w:r>
+      <w:r>
+        <w:rPr>
+          <w:rFonts w:asciiTheme="majorHAnsi" w:hAnsiTheme="majorHAnsi"/>
+          <w:lang w:val="en-US"/>
+        </w:rPr>
+        <w:t xml:space="preserve"> This approach will cut through complexity to focus on building software that meets business needs. </w:t>
+      </w:r>
+    </w:p>
+    <w:p>
+      <w:pPr>
+        <w:jc w:val="center"/>
+        <w:rPr>
+          <w:rFonts w:asciiTheme="majorHAnsi" w:hAnsiTheme="majorHAnsi"/>
+          <w:lang w:val="en-US"/>
+        </w:rPr>
+      </w:pPr>
+      <w:r>
+        <w:rPr>
+          <w:rFonts w:asciiTheme="majorHAnsi" w:hAnsiTheme="majorHAnsi"/>
+          <w:lang w:val="en-US"/>
+        </w:rPr>
+        <w:t xml:space="preserve">Agile scrum is the leading methodology among the teams in GameHouse. </w:t>
+      </w:r>
+      <w:r>
+        <w:rPr>
+          <w:rFonts w:asciiTheme="majorHAnsi" w:hAnsiTheme="majorHAnsi"/>
+          <w:lang w:val="en-US"/>
+        </w:rPr>
+        <w:t>This framework is used for effective team collaboration as well as to overcome the complex tasks in the project.</w:t>
+      </w:r>
+    </w:p>
+    <w:p>
+      <w:pPr>
+        <w:jc w:val="center"/>
+        <w:rPr>
+          <w:rFonts w:asciiTheme="majorHAnsi" w:hAnsiTheme="majorHAnsi"/>
+          <w:lang w:val="en-US"/>
+        </w:rPr>
+      </w:pPr>
+    </w:p>
+    <w:p>
+      <w:pPr>
+        <w:jc w:val="center"/>
+        <w:rPr>
+          <w:rFonts w:asciiTheme="majorHAnsi" w:hAnsiTheme="majorHAnsi"/>
+          <w:lang w:val="en-US"/>
+        </w:rPr>
+      </w:pPr>
+    </w:p>
+    <w:p>
+      <w:pPr>
+        <w:jc w:val="center"/>
+        <w:rPr>
+          <w:lang w:val="en-US"/>
+        </w:rPr>
+      </w:pPr>
+      <w:r>
+        <w:rPr>
+          <w:noProof/>
+        </w:rPr>
+        <w:drawing>
+          <wp:inline distT="0" distB="0" distL="0" distR="0">
+            <wp:extent cx="4188413" cy="2415540"/>
+            <wp:effectExtent l="0" t="0" r="3175" b="3810"/>
+            <wp:docPr id="3" name="Picture 3"/>
+            <wp:cNvGraphicFramePr>
+              <a:graphicFrameLocks xmlns:a="http://schemas.openxmlformats.org/drawingml/2006/main" noChangeAspect="1"/>
+            </wp:cNvGraphicFramePr>
+            <a:graphic xmlns:a="http://schemas.openxmlformats.org/drawingml/2006/main">
+              <a:graphicData uri="http://schemas.openxmlformats.org/drawingml/2006/picture">
+                <pic:pic xmlns:pic="http://schemas.openxmlformats.org/drawingml/2006/picture">
+                  <pic:nvPicPr>
+                    <pic:cNvPr id="3" name="600px-Prime_ScrumFramework.jpg"/>
+                    <pic:cNvPicPr/>
+                  </pic:nvPicPr>
+                  <pic:blipFill>
+                    <a:blip r:embed="rId10">
+                      <a:extLst>
+                        <a:ext uri="{28A0092B-C50C-407E-A947-70E740481C1C}">
+                          <a14:useLocalDpi xmlns:a14="http://schemas.microsoft.com/office/drawing/2010/main" val="0"/>
+                        </a:ext>
+                      </a:extLst>
+                    </a:blip>
+                    <a:stretch>
+                      <a:fillRect/>
+                    </a:stretch>
+                  </pic:blipFill>
+                  <pic:spPr>
+                    <a:xfrm>
+                      <a:off x="0" y="0"/>
+                      <a:ext cx="4194971" cy="2419322"/>
+                    </a:xfrm>
+                    <a:prstGeom prst="rect">
+                      <a:avLst/>
+                    </a:prstGeom>
+                  </pic:spPr>
+                </pic:pic>
+              </a:graphicData>
+            </a:graphic>
+          </wp:inline>
+        </w:drawing>
+      </w:r>
+    </w:p>
+    <w:p>
+      <w:pPr>
+        <w:jc w:val="center"/>
+        <w:rPr>
+          <w:lang w:val="en-US"/>
+        </w:rPr>
+      </w:pPr>
+    </w:p>
+    <w:p>
+      <w:pPr>
+        <w:rPr>
+          <w:lang w:val="en-US"/>
+        </w:rPr>
+      </w:pPr>
+    </w:p>
+    <w:p>
+      <w:pPr>
+        <w:pStyle w:val="Heading1"/>
+        <w:rPr>
+          <w:lang w:val="en-US"/>
+        </w:rPr>
+      </w:pPr>
+      <w:r>
+        <w:rPr>
+          <w:lang w:val="en-US"/>
+        </w:rPr>
+        <w:t>3 The</w:t>
+      </w:r>
+      <w:r>
+        <w:rPr>
+          <w:lang w:val="en-US"/>
+        </w:rPr>
+        <w:t xml:space="preserve"> Process</w:t>
+      </w:r>
+      <w:r>
+        <w:rPr>
+          <w:lang w:val="en-US"/>
+        </w:rPr>
+        <w:t xml:space="preserve"> and Result</w:t>
+      </w:r>
+    </w:p>
+    <w:p>
+      <w:pPr>
+        <w:rPr>
+          <w:lang w:val="en-US"/>
+        </w:rPr>
+      </w:pPr>
+      <w:r>
+        <w:rPr>
+          <w:rFonts w:asciiTheme="majorHAnsi" w:hAnsiTheme="majorHAnsi"/>
+          <w:lang w:val="en-US"/>
+        </w:rPr>
+        <w:t>This project carries out the process of this project from beginning to end. The process of this project starts with research. Answers for research questions are described in this chapter followed by implementation phase of the project and reasons for choosing th</w:t>
+      </w:r>
+      <w:r>
+        <w:rPr>
+          <w:rFonts w:asciiTheme="majorHAnsi" w:hAnsiTheme="majorHAnsi"/>
+          <w:lang w:val="en-US"/>
+        </w:rPr>
+        <w:t>e frameworks, tools and finally, the result of this project.</w:t>
+      </w:r>
+    </w:p>
+    <w:p>
+      <w:pPr>
+        <w:pStyle w:val="Heading2"/>
+        <w:rPr>
+          <w:lang w:val="en-US"/>
+        </w:rPr>
+      </w:pPr>
+      <w:r>
+        <w:rPr>
+          <w:lang w:val="en-US"/>
+        </w:rPr>
+        <w:t xml:space="preserve">Project initiation </w:t>
+      </w:r>
+    </w:p>
+    <w:p>
+      <w:pPr>
+        <w:pStyle w:val="Heading2"/>
+        <w:rPr>
+          <w:lang w:val="en-US"/>
+        </w:rPr>
+      </w:pPr>
+      <w:r>
+        <w:rPr>
+          <w:lang w:val="en-US"/>
+        </w:rPr>
+        <w:t>research questions</w:t>
+      </w:r>
+      <w:r>
+        <w:rPr>
+          <w:lang w:val="en-US"/>
+        </w:rPr>
+        <w:t xml:space="preserve"> </w:t>
+      </w:r>
+    </w:p>
+    <w:p>
+      <w:pPr>
+        <w:rPr>
+          <w:rFonts w:asciiTheme="majorHAnsi" w:hAnsiTheme="majorHAnsi"/>
+          <w:lang w:val="en-US"/>
+        </w:rPr>
+      </w:pPr>
+      <w:r>
+        <w:rPr>
+          <w:rFonts w:asciiTheme="majorHAnsi" w:hAnsiTheme="majorHAnsi"/>
+          <w:lang w:val="en-US"/>
+        </w:rPr>
+        <w:t xml:space="preserve">In software development understanding a problem domain is the most important aspect of the development to provide a suitable solution. Research in depth is a necessary to understand a problem domain of any project. To find the best solution some questions is need to be answered. These answers will lead you to compare the options </w:t>
+      </w:r>
+      <w:r>
+        <w:rPr>
+          <w:rFonts w:asciiTheme="majorHAnsi" w:hAnsiTheme="majorHAnsi"/>
+          <w:lang w:val="en-US"/>
+        </w:rPr>
+        <w:t>and choose the one which suites the best for the project.</w:t>
+      </w:r>
+    </w:p>
+    <w:p>
+      <w:pPr>
+        <w:rPr>
+          <w:rFonts w:asciiTheme="majorHAnsi" w:hAnsiTheme="majorHAnsi"/>
+          <w:lang w:val="en-US"/>
+        </w:rPr>
+      </w:pPr>
+      <w:r>
+        <w:rPr>
+          <w:rFonts w:asciiTheme="majorHAnsi" w:hAnsiTheme="majorHAnsi"/>
+          <w:lang w:val="en-US"/>
+        </w:rPr>
+        <w:t>Below you will find answers to some of the research questions regarding the this project.</w:t>
+      </w:r>
+    </w:p>
+    <w:p>
+      <w:pPr>
+        <w:rPr>
+          <w:lang w:val="en-US"/>
+        </w:rPr>
+      </w:pPr>
+    </w:p>
+    <w:p>
+      <w:pPr>
+        <w:pStyle w:val="ListParagraph"/>
+        <w:numPr>
+          <w:ilvl w:val="0"/>
+          <w:numId w:val="12"/>
+        </w:numPr>
+        <w:rPr>
+          <w:rFonts w:asciiTheme="majorHAnsi" w:hAnsiTheme="majorHAnsi"/>
+          <w:lang w:val="en-US"/>
+        </w:rPr>
+      </w:pPr>
+      <w:r>
+        <w:rPr>
+          <w:rFonts w:asciiTheme="majorHAnsi" w:hAnsiTheme="majorHAnsi"/>
+          <w:lang w:val="en-US"/>
+        </w:rPr>
+        <w:t>What is a greeting system?</w:t>
+      </w:r>
+    </w:p>
+    <w:p>
+      <w:pPr>
+        <w:pStyle w:val="ListParagraph"/>
+        <w:numPr>
+          <w:ilvl w:val="0"/>
+          <w:numId w:val="12"/>
+        </w:numPr>
+        <w:rPr>
+          <w:rFonts w:asciiTheme="majorHAnsi" w:hAnsiTheme="majorHAnsi"/>
+          <w:lang w:val="en-US"/>
+        </w:rPr>
+      </w:pPr>
+      <w:r>
+        <w:rPr>
+          <w:rFonts w:asciiTheme="majorHAnsi" w:hAnsiTheme="majorHAnsi"/>
+          <w:lang w:val="en-US"/>
+        </w:rPr>
+        <w:t xml:space="preserve">What are the benefits of this </w:t>
+      </w:r>
+      <w:r>
+        <w:rPr>
+          <w:rFonts w:asciiTheme="majorHAnsi" w:hAnsiTheme="majorHAnsi"/>
+          <w:lang w:val="en-US"/>
+        </w:rPr>
+        <w:t>system</w:t>
+      </w:r>
+      <w:r>
+        <w:rPr>
+          <w:rFonts w:asciiTheme="majorHAnsi" w:hAnsiTheme="majorHAnsi"/>
+          <w:lang w:val="en-US"/>
+        </w:rPr>
+        <w:t xml:space="preserve"> for the company?</w:t>
+      </w:r>
+    </w:p>
+    <w:p>
+      <w:pPr>
+        <w:pStyle w:val="ListParagraph"/>
+        <w:numPr>
+          <w:ilvl w:val="0"/>
+          <w:numId w:val="12"/>
+        </w:numPr>
+        <w:rPr>
+          <w:rFonts w:asciiTheme="majorHAnsi" w:hAnsiTheme="majorHAnsi"/>
+          <w:lang w:val="en-US"/>
+        </w:rPr>
+      </w:pPr>
+      <w:r>
+        <w:rPr>
+          <w:rFonts w:asciiTheme="majorHAnsi" w:hAnsiTheme="majorHAnsi"/>
+          <w:lang w:val="en-US"/>
+        </w:rPr>
+        <w:t xml:space="preserve">Is a website the most suitable solution for this problem? </w:t>
+      </w:r>
+      <w:r>
+        <w:rPr>
+          <w:rFonts w:asciiTheme="majorHAnsi" w:hAnsiTheme="majorHAnsi"/>
+          <w:lang w:val="en-US"/>
+        </w:rPr>
+        <w:t>Why?</w:t>
+      </w:r>
+    </w:p>
+    <w:p>
+      <w:pPr>
+        <w:pStyle w:val="ListParagraph"/>
+        <w:numPr>
+          <w:ilvl w:val="0"/>
+          <w:numId w:val="12"/>
+        </w:numPr>
+        <w:rPr>
+          <w:rFonts w:asciiTheme="majorHAnsi" w:hAnsiTheme="majorHAnsi"/>
+          <w:lang w:val="en-US"/>
+        </w:rPr>
+      </w:pPr>
+      <w:r>
+        <w:rPr>
+          <w:rFonts w:asciiTheme="majorHAnsi" w:hAnsiTheme="majorHAnsi"/>
+          <w:lang w:val="en-US"/>
+        </w:rPr>
+        <w:t>What frontend frame</w:t>
+      </w:r>
+      <w:r>
+        <w:rPr>
+          <w:rFonts w:asciiTheme="majorHAnsi" w:hAnsiTheme="majorHAnsi"/>
+          <w:lang w:val="en-US"/>
+        </w:rPr>
+        <w:t xml:space="preserve">work </w:t>
+      </w:r>
+      <w:r>
+        <w:rPr>
+          <w:rFonts w:asciiTheme="majorHAnsi" w:hAnsiTheme="majorHAnsi"/>
+          <w:lang w:val="en-US"/>
+        </w:rPr>
+        <w:t>suits the best for this project? Why?</w:t>
+      </w:r>
+    </w:p>
+    <w:p>
+      <w:pPr>
+        <w:pStyle w:val="ListParagraph"/>
+        <w:numPr>
+          <w:ilvl w:val="0"/>
+          <w:numId w:val="12"/>
+        </w:numPr>
+        <w:rPr>
+          <w:rFonts w:asciiTheme="majorHAnsi" w:hAnsiTheme="majorHAnsi"/>
+          <w:lang w:val="en-US"/>
+        </w:rPr>
+      </w:pPr>
+      <w:r>
+        <w:rPr>
+          <w:rFonts w:asciiTheme="majorHAnsi" w:hAnsiTheme="majorHAnsi"/>
+          <w:lang w:val="en-US"/>
+        </w:rPr>
+        <w:t>What backend framework suites the best for this project?</w:t>
+      </w:r>
+    </w:p>
+    <w:p>
+      <w:pPr>
+        <w:rPr>
+          <w:rFonts w:asciiTheme="majorHAnsi" w:hAnsiTheme="majorHAnsi"/>
+          <w:lang w:val="en-US"/>
+        </w:rPr>
+      </w:pPr>
+    </w:p>
+    <w:p>
+      <w:pPr>
+        <w:rPr>
+          <w:rFonts w:asciiTheme="majorHAnsi" w:hAnsiTheme="majorHAnsi"/>
+          <w:lang w:val="en-US"/>
+        </w:rPr>
+      </w:pPr>
+      <w:r>
+        <w:rPr>
+          <w:rFonts w:asciiTheme="majorHAnsi" w:hAnsiTheme="majorHAnsi"/>
+          <w:lang w:val="en-US"/>
+        </w:rPr>
+        <w:t>The DOT framework is a guide used to tackling these research questions.</w:t>
+      </w:r>
+    </w:p>
+    <w:p>
+      <w:pPr>
+        <w:rPr>
+          <w:rFonts w:asciiTheme="majorHAnsi" w:hAnsiTheme="majorHAnsi"/>
+          <w:lang w:val="en-US"/>
+        </w:rPr>
+      </w:pPr>
+    </w:p>
+    <w:p>
+      <w:pPr>
+        <w:pStyle w:val="ListParagraph"/>
+        <w:numPr>
+          <w:ilvl w:val="0"/>
+          <w:numId w:val="13"/>
+        </w:numPr>
+        <w:rPr>
+          <w:rFonts w:asciiTheme="majorHAnsi" w:hAnsiTheme="majorHAnsi"/>
+          <w:lang w:val="en-US"/>
+        </w:rPr>
+      </w:pPr>
+      <w:r>
+        <w:rPr>
+          <w:rFonts w:asciiTheme="majorHAnsi" w:hAnsiTheme="majorHAnsi"/>
+          <w:lang w:val="en-US"/>
+        </w:rPr>
+        <w:t>What is a “Greeting System”?</w:t>
+      </w:r>
+    </w:p>
+    <w:p>
+      <w:pPr>
+        <w:pStyle w:val="ListParagraph"/>
+        <w:rPr>
+          <w:rFonts w:asciiTheme="majorHAnsi" w:hAnsiTheme="majorHAnsi"/>
+          <w:lang w:val="en-US"/>
+        </w:rPr>
+      </w:pPr>
+    </w:p>
+    <w:p>
+      <w:pPr>
+        <w:pStyle w:val="ListParagraph"/>
+        <w:rPr>
+          <w:rFonts w:asciiTheme="majorHAnsi" w:hAnsiTheme="majorHAnsi"/>
+          <w:lang w:val="en-US"/>
+        </w:rPr>
+      </w:pPr>
+      <w:r>
+        <w:rPr>
+          <w:rFonts w:asciiTheme="majorHAnsi" w:hAnsiTheme="majorHAnsi"/>
+          <w:lang w:val="en-US"/>
+        </w:rPr>
+        <w:t>Greeting system is an application where normally is placed in the front desk of an</w:t>
+      </w:r>
+    </w:p>
+    <w:p>
+      <w:pPr>
+        <w:rPr>
+          <w:rFonts w:asciiTheme="majorHAnsi" w:hAnsiTheme="majorHAnsi"/>
+          <w:lang w:val="en-US"/>
+        </w:rPr>
+      </w:pPr>
+      <w:r>
+        <w:rPr>
+          <w:rFonts w:asciiTheme="majorHAnsi" w:hAnsiTheme="majorHAnsi"/>
+          <w:lang w:val="en-US"/>
+        </w:rPr>
+        <w:t>o</w:t>
+      </w:r>
+      <w:r>
+        <w:rPr>
+          <w:rFonts w:asciiTheme="majorHAnsi" w:hAnsiTheme="majorHAnsi"/>
+          <w:lang w:val="en-US"/>
+        </w:rPr>
+        <w:t>ffice</w:t>
+      </w:r>
+      <w:r>
+        <w:rPr>
+          <w:rFonts w:asciiTheme="majorHAnsi" w:hAnsiTheme="majorHAnsi"/>
+          <w:lang w:val="en-US"/>
+        </w:rPr>
+        <w:t xml:space="preserve">. Greeting system is designed to guide the external people to the office. </w:t>
+      </w:r>
+    </w:p>
+    <w:p>
+      <w:pPr>
+        <w:rPr>
+          <w:rFonts w:asciiTheme="majorHAnsi" w:hAnsiTheme="majorHAnsi"/>
+          <w:lang w:val="en-US"/>
+        </w:rPr>
+      </w:pPr>
+    </w:p>
+    <w:p>
+      <w:pPr>
+        <w:pStyle w:val="ListParagraph"/>
+        <w:numPr>
+          <w:ilvl w:val="0"/>
+          <w:numId w:val="13"/>
+        </w:numPr>
+        <w:rPr>
+          <w:rFonts w:asciiTheme="majorHAnsi" w:hAnsiTheme="majorHAnsi"/>
+          <w:lang w:val="en-US"/>
+        </w:rPr>
+      </w:pPr>
+      <w:r>
+        <w:rPr>
+          <w:rFonts w:asciiTheme="majorHAnsi" w:hAnsiTheme="majorHAnsi"/>
+          <w:lang w:val="en-US"/>
+        </w:rPr>
+        <w:t>What are the benefits of this system for the company?</w:t>
+      </w:r>
+    </w:p>
+    <w:p>
+      <w:pPr>
+        <w:pStyle w:val="ListParagraph"/>
+        <w:rPr>
+          <w:rFonts w:asciiTheme="majorHAnsi" w:hAnsiTheme="majorHAnsi"/>
+          <w:lang w:val="en-US"/>
+        </w:rPr>
+      </w:pPr>
+    </w:p>
+    <w:p>
+      <w:pPr>
+        <w:pStyle w:val="ListParagraph"/>
+        <w:numPr>
+          <w:ilvl w:val="0"/>
+          <w:numId w:val="13"/>
+        </w:numPr>
+        <w:rPr>
+          <w:rFonts w:asciiTheme="majorHAnsi" w:hAnsiTheme="majorHAnsi"/>
+          <w:lang w:val="en-US"/>
+        </w:rPr>
+      </w:pPr>
+      <w:r>
+        <w:rPr>
+          <w:rFonts w:asciiTheme="majorHAnsi" w:hAnsiTheme="majorHAnsi"/>
+          <w:lang w:val="en-US"/>
+        </w:rPr>
+        <w:t>Is a</w:t>
       </w:r>
       <w:bookmarkStart w:id="0" w:name="_GoBack"/>
       <w:bookmarkEnd w:id="0"/>
-    </w:p>
-    <w:p>
-      <w:pPr>
-        <w:rPr>
-          <w:rFonts w:asciiTheme="majorHAnsi" w:hAnsiTheme="majorHAnsi"/>
-          <w:lang w:val="en-US"/>
-        </w:rPr>
-      </w:pPr>
-      <w:r>
-        <w:rPr>
-          <w:rFonts w:asciiTheme="majorHAnsi" w:hAnsiTheme="majorHAnsi"/>
-          <w:lang w:val="en-US"/>
-        </w:rPr>
-        <w:t>Field:</w:t>
-      </w:r>
-    </w:p>
-    <w:p>
-      <w:pPr>
-        <w:rPr>
-          <w:rFonts w:asciiTheme="majorHAnsi" w:hAnsiTheme="majorHAnsi"/>
-          <w:lang w:val="en-US"/>
-        </w:rPr>
-      </w:pPr>
-      <w:r>
-        <w:rPr>
-          <w:rFonts w:asciiTheme="majorHAnsi" w:hAnsiTheme="majorHAnsi"/>
-          <w:lang w:val="en-US"/>
-        </w:rPr>
-        <w:t>Workshop:</w:t>
-      </w:r>
-    </w:p>
-    <w:p>
-      <w:pPr>
-        <w:rPr>
-          <w:rFonts w:asciiTheme="majorHAnsi" w:hAnsiTheme="majorHAnsi"/>
-          <w:lang w:val="en-US"/>
-        </w:rPr>
-      </w:pPr>
-      <w:r>
-        <w:rPr>
-          <w:rFonts w:asciiTheme="majorHAnsi" w:hAnsiTheme="majorHAnsi"/>
-          <w:lang w:val="en-US"/>
-        </w:rPr>
-        <w:t xml:space="preserve">Lab: </w:t>
-      </w:r>
-    </w:p>
-    <w:p>
-      <w:pPr>
-        <w:rPr>
-          <w:rFonts w:asciiTheme="majorHAnsi" w:hAnsiTheme="majorHAnsi"/>
-          <w:lang w:val="en-US"/>
-        </w:rPr>
-      </w:pPr>
-      <w:r>
-        <w:rPr>
-          <w:rFonts w:asciiTheme="majorHAnsi" w:hAnsiTheme="majorHAnsi"/>
-          <w:lang w:val="en-US"/>
-        </w:rPr>
-        <w:t>Showroom:</w:t>
-      </w:r>
-    </w:p>
-    <w:p>
-      <w:pPr>
-        <w:pStyle w:val="Heading3"/>
-        <w:rPr>
-          <w:lang w:val="en-US"/>
-        </w:rPr>
-      </w:pPr>
-      <w:r>
-        <w:rPr>
+      <w:r>
+        <w:rPr>
+          <w:rFonts w:asciiTheme="majorHAnsi" w:hAnsiTheme="majorHAnsi"/>
+          <w:lang w:val="en-US"/>
+        </w:rPr>
+        <w:t xml:space="preserve"> website the most suitable solution for this problem?</w:t>
+      </w:r>
+    </w:p>
+    <w:p>
+      <w:pPr>
+        <w:rPr>
+          <w:rFonts w:asciiTheme="majorHAnsi" w:hAnsiTheme="majorHAnsi"/>
+          <w:lang w:val="en-US"/>
+        </w:rPr>
+      </w:pPr>
+    </w:p>
+    <w:p>
+      <w:pPr>
+        <w:pStyle w:val="ListParagraph"/>
+        <w:rPr>
+          <w:rFonts w:asciiTheme="majorHAnsi" w:hAnsiTheme="majorHAnsi"/>
+          <w:lang w:val="en-US"/>
+        </w:rPr>
+      </w:pPr>
+    </w:p>
+    <w:p>
+      <w:pPr>
+        <w:pStyle w:val="ListParagraph"/>
+        <w:numPr>
+          <w:ilvl w:val="0"/>
+          <w:numId w:val="13"/>
+        </w:numPr>
+        <w:rPr>
+          <w:rFonts w:asciiTheme="majorHAnsi" w:hAnsiTheme="majorHAnsi"/>
+          <w:lang w:val="en-US"/>
+        </w:rPr>
+      </w:pPr>
+      <w:r>
+        <w:rPr>
+          <w:rFonts w:asciiTheme="majorHAnsi" w:hAnsiTheme="majorHAnsi"/>
+          <w:lang w:val="en-US"/>
+        </w:rPr>
+        <w:t>What frontend framework suits the best for this project?</w:t>
+      </w:r>
+    </w:p>
+    <w:p>
+      <w:pPr>
+        <w:pStyle w:val="ListParagraph"/>
+        <w:rPr>
+          <w:rFonts w:asciiTheme="majorHAnsi" w:hAnsiTheme="majorHAnsi"/>
+          <w:lang w:val="en-US"/>
+        </w:rPr>
+      </w:pPr>
+    </w:p>
+    <w:p>
+      <w:pPr>
+        <w:rPr>
+          <w:rFonts w:asciiTheme="majorHAnsi" w:hAnsiTheme="majorHAnsi"/>
+          <w:lang w:val="en-US"/>
+        </w:rPr>
+      </w:pPr>
+    </w:p>
+    <w:p>
+      <w:pPr>
+        <w:pStyle w:val="ListParagraph"/>
+        <w:numPr>
+          <w:ilvl w:val="0"/>
+          <w:numId w:val="13"/>
+        </w:numPr>
+        <w:rPr>
+          <w:rFonts w:asciiTheme="majorHAnsi" w:hAnsiTheme="majorHAnsi"/>
+          <w:lang w:val="en-US"/>
+        </w:rPr>
+      </w:pPr>
+      <w:r>
+        <w:rPr>
+          <w:rFonts w:asciiTheme="majorHAnsi" w:hAnsiTheme="majorHAnsi"/>
+          <w:lang w:val="en-US"/>
+        </w:rPr>
+        <w:t>What backend framework suites the best for this project?</w:t>
+      </w:r>
+    </w:p>
+    <w:p>
+      <w:pPr>
+        <w:rPr>
+          <w:rFonts w:asciiTheme="majorHAnsi" w:hAnsiTheme="majorHAnsi"/>
+          <w:lang w:val="en-US"/>
+        </w:rPr>
+      </w:pPr>
+    </w:p>
+    <w:p>
+      <w:pPr>
+        <w:rPr>
+          <w:lang w:val="en-US"/>
+        </w:rPr>
+      </w:pPr>
+    </w:p>
+    <w:p>
+      <w:pPr>
+        <w:pStyle w:val="Heading2"/>
+        <w:rPr>
+          <w:lang w:val="en-US"/>
+        </w:rPr>
+      </w:pPr>
+      <w:r>
+        <w:rPr>
+          <w:lang w:val="en-US"/>
+        </w:rPr>
+        <w:t xml:space="preserve">Implementation and choices on tools </w:t>
+      </w:r>
+    </w:p>
+    <w:p>
+      <w:pPr>
+        <w:rPr>
+          <w:rFonts w:asciiTheme="majorHAnsi" w:hAnsiTheme="majorHAnsi"/>
+          <w:lang w:val="en-US"/>
+        </w:rPr>
+      </w:pPr>
+      <w:r>
+        <w:rPr>
+          <w:rFonts w:asciiTheme="majorHAnsi" w:hAnsiTheme="majorHAnsi"/>
+          <w:lang w:val="en-US"/>
+        </w:rPr>
+        <w:t xml:space="preserve">This project was designed and developed with no restrictions on tools and libraries. Stakeholders </w:t>
+      </w:r>
+      <w:r>
+        <w:rPr>
+          <w:rFonts w:asciiTheme="majorHAnsi" w:hAnsiTheme="majorHAnsi"/>
+          <w:lang w:val="en-US"/>
+        </w:rPr>
+        <w:t>and product owner gave the freedom of choice in using tools which fits the best for the development process.</w:t>
+      </w:r>
+    </w:p>
+    <w:p>
+      <w:pPr>
+        <w:rPr>
+          <w:lang w:val="en-US"/>
+        </w:rPr>
+      </w:pPr>
+    </w:p>
+    <w:p>
+      <w:pPr>
+        <w:pStyle w:val="Heading2"/>
+        <w:rPr>
+          <w:lang w:val="en-US"/>
+        </w:rPr>
+      </w:pPr>
+      <w:r>
+        <w:rPr>
+          <w:lang w:val="en-US"/>
+        </w:rPr>
+        <w:t>Tools</w:t>
+      </w:r>
+    </w:p>
+    <w:p>
+      <w:pPr>
+        <w:rPr>
+          <w:rFonts w:asciiTheme="majorHAnsi" w:hAnsiTheme="majorHAnsi"/>
+          <w:lang w:val="en-US"/>
+        </w:rPr>
+      </w:pPr>
+      <w:r>
+        <w:rPr>
+          <w:rFonts w:asciiTheme="majorHAnsi" w:hAnsiTheme="majorHAnsi"/>
+          <w:lang w:val="en-US"/>
+        </w:rPr>
+        <w:t xml:space="preserve">Definition of tools in this report are the software that supported developing this project. In the research phase, some of the following web-development tools were considered to start with. </w:t>
+      </w:r>
+    </w:p>
+    <w:p>
+      <w:pPr>
+        <w:rPr>
+          <w:rFonts w:asciiTheme="majorHAnsi" w:hAnsiTheme="majorHAnsi"/>
+          <w:lang w:val="en-US"/>
+        </w:rPr>
+      </w:pPr>
+    </w:p>
+    <w:p>
+      <w:pPr>
+        <w:rPr>
+          <w:rFonts w:asciiTheme="majorHAnsi" w:hAnsiTheme="majorHAnsi"/>
+          <w:lang w:val="en-US"/>
+        </w:rPr>
+      </w:pPr>
+      <w:r>
+        <w:rPr>
+          <w:rFonts w:asciiTheme="majorHAnsi" w:hAnsiTheme="majorHAnsi"/>
+          <w:lang w:val="en-US"/>
+        </w:rPr>
+        <w:t xml:space="preserve">Below is the list of </w:t>
+      </w:r>
+      <w:r>
+        <w:rPr>
+          <w:rFonts w:asciiTheme="majorHAnsi" w:hAnsiTheme="majorHAnsi"/>
+          <w:lang w:val="en-US"/>
+        </w:rPr>
+        <w:t>software solutions:</w:t>
+      </w:r>
+    </w:p>
+    <w:p>
+      <w:pPr>
+        <w:rPr>
+          <w:rFonts w:asciiTheme="majorHAnsi" w:hAnsiTheme="majorHAnsi"/>
+          <w:lang w:val="en-US"/>
+        </w:rPr>
+      </w:pPr>
+    </w:p>
+    <w:p>
+      <w:pPr>
+        <w:pStyle w:val="ListParagraph"/>
+        <w:numPr>
+          <w:ilvl w:val="0"/>
+          <w:numId w:val="14"/>
+        </w:numPr>
+        <w:rPr>
+          <w:rFonts w:asciiTheme="majorHAnsi" w:hAnsiTheme="majorHAnsi"/>
+          <w:b/>
+          <w:lang w:val="en-US"/>
+        </w:rPr>
+      </w:pPr>
+      <w:r>
+        <w:rPr>
+          <w:rFonts w:asciiTheme="majorHAnsi" w:hAnsiTheme="majorHAnsi"/>
+          <w:b/>
+          <w:lang w:val="en-US"/>
+        </w:rPr>
+        <w:t xml:space="preserve">WebStorm: </w:t>
+      </w:r>
+      <w:r>
+        <w:rPr>
+          <w:rFonts w:asciiTheme="majorHAnsi" w:hAnsiTheme="majorHAnsi"/>
+          <w:lang w:val="en-US"/>
+        </w:rPr>
+        <w:t>JetBrains WebStorm, Integrated Development Environment (IDE) is used for client-side and service side. This light</w:t>
+      </w:r>
+      <w:r>
+        <w:rPr>
+          <w:rFonts w:asciiTheme="majorHAnsi" w:hAnsiTheme="majorHAnsi"/>
+          <w:lang w:val="en-US"/>
+        </w:rPr>
+        <w:t>weight</w:t>
+      </w:r>
+      <w:r>
+        <w:rPr>
+          <w:rFonts w:asciiTheme="majorHAnsi" w:hAnsiTheme="majorHAnsi"/>
+          <w:lang w:val="en-US"/>
+        </w:rPr>
+        <w:t xml:space="preserve"> and powerful IDE </w:t>
+      </w:r>
+      <w:r>
+        <w:rPr>
+          <w:rFonts w:asciiTheme="majorHAnsi" w:hAnsiTheme="majorHAnsi"/>
+          <w:lang w:val="en-US"/>
+        </w:rPr>
+        <w:t xml:space="preserve">helps you to write code better and faster, smart error detection and intelligent codding assistance will allow developers to detect errors faster during development. </w:t>
+      </w:r>
+    </w:p>
+    <w:p>
+      <w:pPr>
+        <w:pStyle w:val="ListParagraph"/>
+        <w:rPr>
+          <w:rFonts w:asciiTheme="majorHAnsi" w:hAnsiTheme="majorHAnsi"/>
+          <w:b/>
+          <w:lang w:val="en-US"/>
+        </w:rPr>
+      </w:pPr>
+    </w:p>
+    <w:p>
+      <w:pPr>
+        <w:pStyle w:val="ListParagraph"/>
+        <w:rPr>
+          <w:rFonts w:asciiTheme="majorHAnsi" w:hAnsiTheme="majorHAnsi"/>
+          <w:lang w:val="en-US"/>
+        </w:rPr>
+      </w:pPr>
+      <w:r>
+        <w:rPr>
+          <w:rFonts w:asciiTheme="majorHAnsi" w:hAnsiTheme="majorHAnsi"/>
+          <w:lang w:val="en-US"/>
+        </w:rPr>
+        <w:t>Thi</w:t>
+      </w:r>
+      <w:r>
+        <w:rPr>
+          <w:rFonts w:asciiTheme="majorHAnsi" w:hAnsiTheme="majorHAnsi"/>
+          <w:lang w:val="en-US"/>
+        </w:rPr>
+        <w:t>s</w:t>
+      </w:r>
+      <w:r>
+        <w:rPr>
+          <w:rFonts w:asciiTheme="majorHAnsi" w:hAnsiTheme="majorHAnsi"/>
+          <w:lang w:val="en-US"/>
+        </w:rPr>
+        <w:t xml:space="preserve"> IDE, provides support for the JavaScript, Node.js, HTML, CSS as well as supported frameworks such as AngularJS, react, Meteor. </w:t>
+      </w:r>
+    </w:p>
+    <w:p>
+      <w:pPr>
+        <w:pStyle w:val="ListParagraph"/>
+        <w:rPr>
+          <w:rFonts w:asciiTheme="majorHAnsi" w:hAnsiTheme="majorHAnsi"/>
+          <w:lang w:val="en-US"/>
+        </w:rPr>
+      </w:pPr>
+    </w:p>
+    <w:p>
+      <w:pPr>
+        <w:pStyle w:val="ListParagraph"/>
+        <w:rPr>
+          <w:rFonts w:asciiTheme="majorHAnsi" w:hAnsiTheme="majorHAnsi"/>
+          <w:lang w:val="en-US"/>
+        </w:rPr>
+      </w:pPr>
+      <w:r>
+        <w:rPr>
+          <w:rFonts w:asciiTheme="majorHAnsi" w:hAnsiTheme="majorHAnsi"/>
+          <w:lang w:val="en-US"/>
+        </w:rPr>
+        <w:t xml:space="preserve">WebStorm, has a built-in UI for working with Version Control System such as Git, SVN. You can simply use the terminal to manage your project on Git. </w:t>
+      </w:r>
+    </w:p>
+    <w:p>
+      <w:pPr>
+        <w:pStyle w:val="ListParagraph"/>
+        <w:rPr>
+          <w:rFonts w:asciiTheme="majorHAnsi" w:hAnsiTheme="majorHAnsi"/>
+          <w:lang w:val="en-US"/>
+        </w:rPr>
+      </w:pPr>
+    </w:p>
+    <w:p>
+      <w:pPr>
+        <w:pStyle w:val="ListParagraph"/>
+        <w:rPr>
+          <w:rFonts w:asciiTheme="majorHAnsi" w:hAnsiTheme="majorHAnsi"/>
+          <w:lang w:val="en-US"/>
+        </w:rPr>
+      </w:pPr>
+      <w:r>
+        <w:rPr>
+          <w:rFonts w:asciiTheme="majorHAnsi" w:hAnsiTheme="majorHAnsi"/>
+          <w:lang w:val="en-US"/>
+        </w:rPr>
+        <w:t xml:space="preserve">Testing and debugging is one of the most important part in software development. WebStorm, uses a powerful debugger for Node.js and JavaScript. </w:t>
+      </w:r>
+    </w:p>
+    <w:p>
+      <w:pPr>
+        <w:pStyle w:val="ListParagraph"/>
+        <w:rPr>
+          <w:rFonts w:asciiTheme="majorHAnsi" w:hAnsiTheme="majorHAnsi"/>
+          <w:lang w:val="en-US"/>
+        </w:rPr>
+      </w:pPr>
+    </w:p>
+    <w:p>
+      <w:pPr>
+        <w:pStyle w:val="ListParagraph"/>
+        <w:rPr>
+          <w:rFonts w:asciiTheme="majorHAnsi" w:hAnsiTheme="majorHAnsi"/>
+          <w:lang w:val="en-US"/>
+        </w:rPr>
+      </w:pPr>
+      <w:r>
+        <w:rPr>
+          <w:rFonts w:asciiTheme="majorHAnsi" w:hAnsiTheme="majorHAnsi"/>
+          <w:lang w:val="en-US"/>
+        </w:rPr>
+        <w:t>This IDE has some other features such as integration with Jest and support for Vue.js as well as Standard Style</w:t>
+      </w:r>
+      <w:r>
+        <w:rPr>
+          <w:rFonts w:asciiTheme="majorHAnsi" w:hAnsiTheme="majorHAnsi"/>
+          <w:lang w:val="en-US"/>
+        </w:rPr>
+        <w:t xml:space="preserve"> w</w:t>
+      </w:r>
+      <w:r>
+        <w:rPr>
+          <w:rFonts w:asciiTheme="majorHAnsi" w:hAnsiTheme="majorHAnsi"/>
+          <w:lang w:val="en-US"/>
+        </w:rPr>
+        <w:t xml:space="preserve">hich can </w:t>
+      </w:r>
+      <w:r>
+        <w:rPr>
+          <w:rFonts w:asciiTheme="majorHAnsi" w:hAnsiTheme="majorHAnsi"/>
+          <w:lang w:val="en-US"/>
+        </w:rPr>
+        <w:t>reformat your code according to Standard S</w:t>
+      </w:r>
+      <w:r>
+        <w:rPr>
+          <w:rFonts w:asciiTheme="majorHAnsi" w:hAnsiTheme="majorHAnsi"/>
+          <w:lang w:val="en-US"/>
+        </w:rPr>
+        <w:t>tyle. These additional options will give you much flexibility during development.</w:t>
+      </w:r>
+    </w:p>
+    <w:p>
+      <w:pPr>
+        <w:pStyle w:val="ListParagraph"/>
+        <w:rPr>
+          <w:rFonts w:asciiTheme="majorHAnsi" w:hAnsiTheme="majorHAnsi"/>
+          <w:lang w:val="en-US"/>
+        </w:rPr>
+      </w:pPr>
+    </w:p>
+    <w:p>
+      <w:pPr>
+        <w:pStyle w:val="ListParagraph"/>
+        <w:rPr>
+          <w:rFonts w:asciiTheme="majorHAnsi" w:hAnsiTheme="majorHAnsi"/>
+          <w:lang w:val="en-US"/>
+        </w:rPr>
+      </w:pPr>
+      <w:r>
+        <w:rPr>
+          <w:rFonts w:asciiTheme="majorHAnsi" w:hAnsiTheme="majorHAnsi"/>
+          <w:lang w:val="en-US"/>
+        </w:rPr>
+        <w:t>Below you can see a screenshot of the application.</w:t>
+      </w:r>
+    </w:p>
+    <w:p>
+      <w:pPr>
+        <w:pStyle w:val="ListParagraph"/>
+        <w:rPr>
+          <w:rFonts w:asciiTheme="majorHAnsi" w:hAnsiTheme="majorHAnsi"/>
+          <w:b/>
+          <w:lang w:val="en-US"/>
+        </w:rPr>
+      </w:pPr>
+    </w:p>
+    <w:p>
+      <w:pPr>
+        <w:pStyle w:val="ListParagraph"/>
+        <w:numPr>
+          <w:ilvl w:val="0"/>
+          <w:numId w:val="14"/>
+        </w:numPr>
+        <w:rPr>
+          <w:rFonts w:asciiTheme="majorHAnsi" w:hAnsiTheme="majorHAnsi"/>
+          <w:b/>
+          <w:lang w:val="en-US"/>
+        </w:rPr>
+      </w:pPr>
+      <w:r>
+        <w:rPr>
+          <w:rFonts w:asciiTheme="majorHAnsi" w:hAnsiTheme="majorHAnsi"/>
+          <w:b/>
+          <w:lang w:val="en-US"/>
+        </w:rPr>
+        <w:t>Atom</w:t>
+      </w:r>
+      <w:r>
+        <w:rPr>
+          <w:rFonts w:asciiTheme="majorHAnsi" w:hAnsiTheme="majorHAnsi"/>
+          <w:b/>
+          <w:lang w:val="en-US"/>
+        </w:rPr>
+        <w:t>:</w:t>
+      </w:r>
+      <w:r>
+        <w:rPr>
+          <w:rFonts w:asciiTheme="majorHAnsi" w:hAnsiTheme="majorHAnsi"/>
+          <w:b/>
+          <w:lang w:val="en-US"/>
+        </w:rPr>
+        <w:t xml:space="preserve"> </w:t>
+      </w:r>
+      <w:r>
+        <w:rPr>
+          <w:rFonts w:asciiTheme="majorHAnsi" w:hAnsiTheme="majorHAnsi"/>
+          <w:lang w:val="en-US"/>
+        </w:rPr>
+        <w:t>This IDE is de</w:t>
+      </w:r>
+      <w:r>
+        <w:rPr>
+          <w:rFonts w:asciiTheme="majorHAnsi" w:hAnsiTheme="majorHAnsi"/>
+          <w:lang w:val="en-US"/>
+        </w:rPr>
+        <w:t xml:space="preserve">scribed as a modern text editor, where you can customize it to do anything but also use productively. Which means this IDE contains features such as cross-platform editing, file system browser, built-in package manager as well as smart autocompletion to make the development more time efficient. </w:t>
+      </w:r>
+    </w:p>
+    <w:p>
+      <w:pPr>
+        <w:pStyle w:val="ListParagraph"/>
+        <w:rPr>
+          <w:rFonts w:asciiTheme="majorHAnsi" w:hAnsiTheme="majorHAnsi"/>
+          <w:b/>
+          <w:lang w:val="en-US"/>
+        </w:rPr>
+      </w:pPr>
+    </w:p>
+    <w:p>
+      <w:pPr>
+        <w:pStyle w:val="ListParagraph"/>
+        <w:rPr>
+          <w:rFonts w:asciiTheme="majorHAnsi" w:hAnsiTheme="majorHAnsi"/>
+          <w:lang w:val="en-US"/>
+        </w:rPr>
+      </w:pPr>
+      <w:r>
+        <w:rPr>
+          <w:rFonts w:asciiTheme="majorHAnsi" w:hAnsiTheme="majorHAnsi"/>
+          <w:lang w:val="en-US"/>
+        </w:rPr>
+        <w:t>At</w:t>
+      </w:r>
+      <w:r>
+        <w:rPr>
+          <w:rFonts w:asciiTheme="majorHAnsi" w:hAnsiTheme="majorHAnsi"/>
+          <w:lang w:val="en-US"/>
+        </w:rPr>
+        <w:t>o</w:t>
+      </w:r>
+      <w:r>
+        <w:rPr>
+          <w:rFonts w:asciiTheme="majorHAnsi" w:hAnsiTheme="majorHAnsi"/>
+          <w:lang w:val="en-US"/>
+        </w:rPr>
+        <w:t>m is an open source application, being part of open source community will allow developers to contribute and improve the editor.</w:t>
+      </w:r>
+      <w:r>
+        <w:rPr>
+          <w:rFonts w:asciiTheme="majorHAnsi" w:hAnsiTheme="majorHAnsi"/>
+          <w:lang w:val="en-US"/>
+        </w:rPr>
+        <w:t xml:space="preserve"> </w:t>
+      </w:r>
+    </w:p>
+    <w:p>
+      <w:pPr>
+        <w:pStyle w:val="ListParagraph"/>
+        <w:rPr>
+          <w:rFonts w:asciiTheme="majorHAnsi" w:hAnsiTheme="majorHAnsi"/>
+          <w:lang w:val="en-US"/>
+        </w:rPr>
+      </w:pPr>
+      <w:r>
+        <w:rPr>
+          <w:rFonts w:asciiTheme="majorHAnsi" w:hAnsiTheme="majorHAnsi"/>
           <w:lang w:val="en-US"/>
         </w:rPr>
         <w:lastRenderedPageBreak/>
-        <w:t>Development methodology</w:t>
-      </w:r>
-    </w:p>
-    <w:p>
-      <w:pPr>
-        <w:rPr>
-          <w:lang w:val="en-US"/>
-        </w:rPr>
-      </w:pPr>
-    </w:p>
-    <w:p>
-      <w:pPr>
-        <w:rPr>
-          <w:lang w:val="en-US"/>
-        </w:rPr>
-      </w:pPr>
+        <w:t xml:space="preserve">Atom IDE, </w:t>
+      </w:r>
+      <w:r>
+        <w:rPr>
+          <w:rFonts w:asciiTheme="majorHAnsi" w:hAnsiTheme="majorHAnsi"/>
+          <w:lang w:val="en-US"/>
+        </w:rPr>
+        <w:t xml:space="preserve">is used world wild among the web developer and has a great community and support. </w:t>
+      </w:r>
+    </w:p>
+    <w:p>
+      <w:pPr>
+        <w:rPr>
+          <w:rFonts w:asciiTheme="majorHAnsi" w:hAnsiTheme="majorHAnsi"/>
+          <w:lang w:val="en-US"/>
+        </w:rPr>
+      </w:pPr>
+    </w:p>
+    <w:p>
+      <w:pPr>
+        <w:ind w:left="708"/>
+        <w:rPr>
+          <w:rFonts w:asciiTheme="majorHAnsi" w:hAnsiTheme="majorHAnsi"/>
+          <w:lang w:val="en-US"/>
+        </w:rPr>
+      </w:pPr>
+      <w:r>
+        <w:rPr>
+          <w:rFonts w:asciiTheme="majorHAnsi" w:hAnsiTheme="majorHAnsi"/>
+          <w:lang w:val="en-US"/>
+        </w:rPr>
+        <w:t xml:space="preserve">To insure, that the code is easily maintained and keep it clean and tidy WebStorm IDE is used to develop this application. Automatic refactoring the code by performing functions such as extraction of variables or moving files are the factors to choose this IDE to be the development environment for this project. </w:t>
+      </w:r>
+    </w:p>
+    <w:p>
+      <w:pPr>
+        <w:ind w:left="708"/>
+        <w:rPr>
+          <w:rFonts w:asciiTheme="majorHAnsi" w:hAnsiTheme="majorHAnsi"/>
+          <w:lang w:val="en-US"/>
+        </w:rPr>
+      </w:pPr>
+    </w:p>
+    <w:p>
+      <w:pPr>
+        <w:ind w:left="708"/>
+        <w:rPr>
+          <w:rFonts w:asciiTheme="majorHAnsi" w:hAnsiTheme="majorHAnsi"/>
+          <w:lang w:val="en-US"/>
+        </w:rPr>
+      </w:pPr>
+      <w:r>
+        <w:rPr>
+          <w:rFonts w:asciiTheme="majorHAnsi" w:hAnsiTheme="majorHAnsi"/>
+          <w:lang w:val="en-US"/>
+        </w:rPr>
+        <w:t>Below you can see some comparison of these two Integrated Development Environment.</w:t>
+      </w:r>
+    </w:p>
+    <w:p>
+      <w:pPr>
+        <w:ind w:left="708"/>
+        <w:rPr>
+          <w:rFonts w:asciiTheme="majorHAnsi" w:hAnsiTheme="majorHAnsi"/>
+          <w:lang w:val="en-US"/>
+        </w:rPr>
+      </w:pPr>
+    </w:p>
+    <w:tbl>
+      <w:tblPr>
+        <w:tblStyle w:val="TableGrid"/>
+        <w:tblW w:w="0" w:type="auto"/>
+        <w:tblInd w:w="708" w:type="dxa"/>
+        <w:tblLook w:val="04A0" w:firstRow="1" w:lastRow="0" w:firstColumn="1" w:lastColumn="0" w:noHBand="0" w:noVBand="1"/>
+      </w:tblPr>
+      <w:tblGrid>
+        <w:gridCol w:w="2865"/>
+        <w:gridCol w:w="2961"/>
+        <w:gridCol w:w="2528"/>
+      </w:tblGrid>
+      <w:tr>
+        <w:tc>
+          <w:tcPr>
+            <w:tcW w:w="2865" w:type="dxa"/>
+            <w:shd w:val="clear" w:color="auto" w:fill="D5DCE4" w:themeFill="text2" w:themeFillTint="33"/>
+          </w:tcPr>
+          <w:p>
+            <w:pPr>
+              <w:jc w:val="center"/>
+              <w:rPr>
+                <w:rFonts w:asciiTheme="majorHAnsi" w:hAnsiTheme="majorHAnsi"/>
+                <w:lang w:val="en-US"/>
+              </w:rPr>
+            </w:pPr>
+            <w:r>
+              <w:rPr>
+                <w:rFonts w:asciiTheme="majorHAnsi" w:hAnsiTheme="majorHAnsi"/>
+                <w:lang w:val="en-US"/>
+              </w:rPr>
+              <w:t>Features</w:t>
+            </w:r>
+          </w:p>
+        </w:tc>
+        <w:tc>
+          <w:tcPr>
+            <w:tcW w:w="2961" w:type="dxa"/>
+            <w:shd w:val="clear" w:color="auto" w:fill="D5DCE4" w:themeFill="text2" w:themeFillTint="33"/>
+          </w:tcPr>
+          <w:p>
+            <w:pPr>
+              <w:jc w:val="center"/>
+              <w:rPr>
+                <w:rFonts w:asciiTheme="majorHAnsi" w:hAnsiTheme="majorHAnsi"/>
+                <w:lang w:val="en-US"/>
+              </w:rPr>
+            </w:pPr>
+            <w:r>
+              <w:rPr>
+                <w:rFonts w:asciiTheme="majorHAnsi" w:hAnsiTheme="majorHAnsi"/>
+                <w:lang w:val="en-US"/>
+              </w:rPr>
+              <w:t>WebStorm</w:t>
+            </w:r>
+          </w:p>
+        </w:tc>
+        <w:tc>
+          <w:tcPr>
+            <w:tcW w:w="2528" w:type="dxa"/>
+            <w:shd w:val="clear" w:color="auto" w:fill="D5DCE4" w:themeFill="text2" w:themeFillTint="33"/>
+          </w:tcPr>
+          <w:p>
+            <w:pPr>
+              <w:jc w:val="center"/>
+              <w:rPr>
+                <w:rFonts w:asciiTheme="majorHAnsi" w:hAnsiTheme="majorHAnsi"/>
+                <w:lang w:val="en-US"/>
+              </w:rPr>
+            </w:pPr>
+            <w:r>
+              <w:rPr>
+                <w:rFonts w:asciiTheme="majorHAnsi" w:hAnsiTheme="majorHAnsi"/>
+                <w:lang w:val="en-US"/>
+              </w:rPr>
+              <w:t>Atom</w:t>
+            </w:r>
+          </w:p>
+        </w:tc>
+      </w:tr>
+      <w:tr>
+        <w:tc>
+          <w:tcPr>
+            <w:tcW w:w="2865" w:type="dxa"/>
+          </w:tcPr>
+          <w:p>
+            <w:pPr>
+              <w:rPr>
+                <w:rFonts w:asciiTheme="majorHAnsi" w:hAnsiTheme="majorHAnsi"/>
+                <w:lang w:val="en-US"/>
+              </w:rPr>
+            </w:pPr>
+            <w:r>
+              <w:rPr>
+                <w:rFonts w:asciiTheme="majorHAnsi" w:hAnsiTheme="majorHAnsi"/>
+                <w:lang w:val="en-US"/>
+              </w:rPr>
+              <w:t>Error detection</w:t>
+            </w:r>
+          </w:p>
+        </w:tc>
+        <w:tc>
+          <w:tcPr>
+            <w:tcW w:w="2961" w:type="dxa"/>
+          </w:tcPr>
+          <w:p>
+            <w:pPr>
+              <w:jc w:val="center"/>
+              <w:rPr>
+                <w:rFonts w:asciiTheme="majorHAnsi" w:hAnsiTheme="majorHAnsi"/>
+                <w:lang w:val="en-US"/>
+              </w:rPr>
+            </w:pPr>
+            <w:r>
+              <w:rPr>
+                <w:rFonts w:asciiTheme="majorHAnsi" w:hAnsiTheme="majorHAnsi"/>
+                <w:lang w:val="en-US"/>
+              </w:rPr>
+              <w:t>Yes</w:t>
+            </w:r>
+          </w:p>
+        </w:tc>
+        <w:tc>
+          <w:tcPr>
+            <w:tcW w:w="2528" w:type="dxa"/>
+          </w:tcPr>
+          <w:p>
+            <w:pPr>
+              <w:jc w:val="center"/>
+              <w:rPr>
+                <w:rFonts w:asciiTheme="majorHAnsi" w:hAnsiTheme="majorHAnsi"/>
+                <w:lang w:val="en-US"/>
+              </w:rPr>
+            </w:pPr>
+            <w:r>
+              <w:rPr>
+                <w:rFonts w:asciiTheme="majorHAnsi" w:hAnsiTheme="majorHAnsi"/>
+                <w:lang w:val="en-US"/>
+              </w:rPr>
+              <w:t>Not accurate</w:t>
+            </w:r>
+          </w:p>
+        </w:tc>
+      </w:tr>
+      <w:tr>
+        <w:tc>
+          <w:tcPr>
+            <w:tcW w:w="2865" w:type="dxa"/>
+          </w:tcPr>
+          <w:p>
+            <w:pPr>
+              <w:rPr>
+                <w:rFonts w:asciiTheme="majorHAnsi" w:hAnsiTheme="majorHAnsi"/>
+                <w:lang w:val="en-US"/>
+              </w:rPr>
+            </w:pPr>
+            <w:r>
+              <w:rPr>
+                <w:rFonts w:asciiTheme="majorHAnsi" w:hAnsiTheme="majorHAnsi"/>
+                <w:lang w:val="en-US"/>
+              </w:rPr>
+              <w:t>Auto Complete</w:t>
+            </w:r>
+          </w:p>
+        </w:tc>
+        <w:tc>
+          <w:tcPr>
+            <w:tcW w:w="2961" w:type="dxa"/>
+          </w:tcPr>
+          <w:p>
+            <w:pPr>
+              <w:jc w:val="center"/>
+              <w:rPr>
+                <w:rFonts w:asciiTheme="majorHAnsi" w:hAnsiTheme="majorHAnsi"/>
+                <w:lang w:val="en-US"/>
+              </w:rPr>
+            </w:pPr>
+            <w:r>
+              <w:rPr>
+                <w:rFonts w:asciiTheme="majorHAnsi" w:hAnsiTheme="majorHAnsi"/>
+                <w:lang w:val="en-US"/>
+              </w:rPr>
+              <w:t>Yes</w:t>
+            </w:r>
+          </w:p>
+        </w:tc>
+        <w:tc>
+          <w:tcPr>
+            <w:tcW w:w="2528" w:type="dxa"/>
+          </w:tcPr>
+          <w:p>
+            <w:pPr>
+              <w:jc w:val="center"/>
+              <w:rPr>
+                <w:rFonts w:asciiTheme="majorHAnsi" w:hAnsiTheme="majorHAnsi"/>
+                <w:lang w:val="en-US"/>
+              </w:rPr>
+            </w:pPr>
+            <w:r>
+              <w:rPr>
+                <w:rFonts w:asciiTheme="majorHAnsi" w:hAnsiTheme="majorHAnsi"/>
+                <w:lang w:val="en-US"/>
+              </w:rPr>
+              <w:t>No</w:t>
+            </w:r>
+          </w:p>
+        </w:tc>
+      </w:tr>
+      <w:tr>
+        <w:tc>
+          <w:tcPr>
+            <w:tcW w:w="2865" w:type="dxa"/>
+          </w:tcPr>
+          <w:p>
+            <w:pPr>
+              <w:rPr>
+                <w:rFonts w:asciiTheme="majorHAnsi" w:hAnsiTheme="majorHAnsi"/>
+                <w:lang w:val="en-US"/>
+              </w:rPr>
+            </w:pPr>
+            <w:r>
+              <w:rPr>
+                <w:rFonts w:asciiTheme="majorHAnsi" w:hAnsiTheme="majorHAnsi"/>
+                <w:lang w:val="en-US"/>
+              </w:rPr>
+              <w:t xml:space="preserve">Git Support </w:t>
+            </w:r>
+          </w:p>
+        </w:tc>
+        <w:tc>
+          <w:tcPr>
+            <w:tcW w:w="2961" w:type="dxa"/>
+          </w:tcPr>
+          <w:p>
+            <w:pPr>
+              <w:jc w:val="center"/>
+              <w:rPr>
+                <w:rFonts w:asciiTheme="majorHAnsi" w:hAnsiTheme="majorHAnsi"/>
+                <w:lang w:val="en-US"/>
+              </w:rPr>
+            </w:pPr>
+            <w:r>
+              <w:rPr>
+                <w:rFonts w:asciiTheme="majorHAnsi" w:hAnsiTheme="majorHAnsi"/>
+                <w:lang w:val="en-US"/>
+              </w:rPr>
+              <w:t>Yes</w:t>
+            </w:r>
+          </w:p>
+        </w:tc>
+        <w:tc>
+          <w:tcPr>
+            <w:tcW w:w="2528" w:type="dxa"/>
+          </w:tcPr>
+          <w:p>
+            <w:pPr>
+              <w:jc w:val="center"/>
+              <w:rPr>
+                <w:rFonts w:asciiTheme="majorHAnsi" w:hAnsiTheme="majorHAnsi"/>
+                <w:lang w:val="en-US"/>
+              </w:rPr>
+            </w:pPr>
+            <w:r>
+              <w:rPr>
+                <w:rFonts w:asciiTheme="majorHAnsi" w:hAnsiTheme="majorHAnsi"/>
+                <w:lang w:val="en-US"/>
+              </w:rPr>
+              <w:t>Yes</w:t>
+            </w:r>
+          </w:p>
+        </w:tc>
+      </w:tr>
+      <w:tr>
+        <w:tc>
+          <w:tcPr>
+            <w:tcW w:w="2865" w:type="dxa"/>
+          </w:tcPr>
+          <w:p>
+            <w:pPr>
+              <w:rPr>
+                <w:rFonts w:asciiTheme="majorHAnsi" w:hAnsiTheme="majorHAnsi"/>
+                <w:lang w:val="en-US"/>
+              </w:rPr>
+            </w:pPr>
+            <w:r>
+              <w:rPr>
+                <w:rFonts w:asciiTheme="majorHAnsi" w:hAnsiTheme="majorHAnsi"/>
+                <w:lang w:val="en-US"/>
+              </w:rPr>
+              <w:t>Code template</w:t>
+            </w:r>
+          </w:p>
+        </w:tc>
+        <w:tc>
+          <w:tcPr>
+            <w:tcW w:w="2961" w:type="dxa"/>
+          </w:tcPr>
+          <w:p>
+            <w:pPr>
+              <w:jc w:val="center"/>
+              <w:rPr>
+                <w:rFonts w:asciiTheme="majorHAnsi" w:hAnsiTheme="majorHAnsi"/>
+                <w:lang w:val="en-US"/>
+              </w:rPr>
+            </w:pPr>
+            <w:r>
+              <w:rPr>
+                <w:rFonts w:asciiTheme="majorHAnsi" w:hAnsiTheme="majorHAnsi"/>
+                <w:lang w:val="en-US"/>
+              </w:rPr>
+              <w:t>Yes</w:t>
+            </w:r>
+          </w:p>
+        </w:tc>
+        <w:tc>
+          <w:tcPr>
+            <w:tcW w:w="2528" w:type="dxa"/>
+          </w:tcPr>
+          <w:p>
+            <w:pPr>
+              <w:jc w:val="center"/>
+              <w:rPr>
+                <w:rFonts w:asciiTheme="majorHAnsi" w:hAnsiTheme="majorHAnsi"/>
+                <w:lang w:val="en-US"/>
+              </w:rPr>
+            </w:pPr>
+            <w:r>
+              <w:rPr>
+                <w:rFonts w:asciiTheme="majorHAnsi" w:hAnsiTheme="majorHAnsi"/>
+                <w:lang w:val="en-US"/>
+              </w:rPr>
+              <w:t>Yes (Plugin)</w:t>
+            </w:r>
+          </w:p>
+        </w:tc>
+      </w:tr>
+      <w:tr>
+        <w:tc>
+          <w:tcPr>
+            <w:tcW w:w="2865" w:type="dxa"/>
+          </w:tcPr>
+          <w:p>
+            <w:pPr>
+              <w:rPr>
+                <w:rFonts w:asciiTheme="majorHAnsi" w:hAnsiTheme="majorHAnsi"/>
+                <w:lang w:val="en-US"/>
+              </w:rPr>
+            </w:pPr>
+            <w:r>
+              <w:rPr>
+                <w:rFonts w:asciiTheme="majorHAnsi" w:hAnsiTheme="majorHAnsi"/>
+                <w:lang w:val="en-US"/>
+              </w:rPr>
+              <w:t>Free download</w:t>
+            </w:r>
+          </w:p>
+        </w:tc>
+        <w:tc>
+          <w:tcPr>
+            <w:tcW w:w="2961" w:type="dxa"/>
+          </w:tcPr>
+          <w:p>
+            <w:pPr>
+              <w:jc w:val="center"/>
+              <w:rPr>
+                <w:rFonts w:asciiTheme="majorHAnsi" w:hAnsiTheme="majorHAnsi"/>
+                <w:lang w:val="en-US"/>
+              </w:rPr>
+            </w:pPr>
+            <w:r>
+              <w:rPr>
+                <w:rFonts w:asciiTheme="majorHAnsi" w:hAnsiTheme="majorHAnsi"/>
+                <w:lang w:val="en-US"/>
+              </w:rPr>
+              <w:t>No</w:t>
+            </w:r>
+          </w:p>
+        </w:tc>
+        <w:tc>
+          <w:tcPr>
+            <w:tcW w:w="2528" w:type="dxa"/>
+          </w:tcPr>
+          <w:p>
+            <w:pPr>
+              <w:jc w:val="center"/>
+              <w:rPr>
+                <w:rFonts w:asciiTheme="majorHAnsi" w:hAnsiTheme="majorHAnsi"/>
+                <w:lang w:val="en-US"/>
+              </w:rPr>
+            </w:pPr>
+            <w:r>
+              <w:rPr>
+                <w:rFonts w:asciiTheme="majorHAnsi" w:hAnsiTheme="majorHAnsi"/>
+                <w:lang w:val="en-US"/>
+              </w:rPr>
+              <w:t>Yes</w:t>
+            </w:r>
+          </w:p>
+        </w:tc>
+      </w:tr>
+    </w:tbl>
+    <w:p>
+      <w:pPr>
+        <w:ind w:left="708"/>
+        <w:rPr>
+          <w:rFonts w:asciiTheme="majorHAnsi" w:hAnsiTheme="majorHAnsi"/>
+          <w:lang w:val="en-US"/>
+        </w:rPr>
+      </w:pPr>
+      <w:r>
+        <w:rPr>
+          <w:rFonts w:asciiTheme="majorHAnsi" w:hAnsiTheme="majorHAnsi"/>
+          <w:lang w:val="en-US"/>
+        </w:rPr>
+        <w:t xml:space="preserve"> </w:t>
+      </w:r>
+    </w:p>
+    <w:p>
+      <w:pPr>
+        <w:pStyle w:val="ListParagraph"/>
+        <w:rPr>
+          <w:rFonts w:asciiTheme="majorHAnsi" w:hAnsiTheme="majorHAnsi"/>
+          <w:lang w:val="en-US"/>
+        </w:rPr>
+      </w:pPr>
+    </w:p>
+    <w:p>
+      <w:pPr>
+        <w:pStyle w:val="ListParagraph"/>
+        <w:numPr>
+          <w:ilvl w:val="0"/>
+          <w:numId w:val="14"/>
+        </w:numPr>
+        <w:rPr>
+          <w:rFonts w:asciiTheme="majorHAnsi" w:hAnsiTheme="majorHAnsi"/>
+          <w:b/>
+          <w:lang w:val="en-US"/>
+        </w:rPr>
+      </w:pPr>
+      <w:r>
+        <w:rPr>
+          <w:rFonts w:asciiTheme="majorHAnsi" w:hAnsiTheme="majorHAnsi"/>
+          <w:b/>
+          <w:lang w:val="en-US"/>
+        </w:rPr>
+        <w:t xml:space="preserve">Jira: </w:t>
+      </w:r>
+      <w:r>
+        <w:rPr>
+          <w:rFonts w:asciiTheme="majorHAnsi" w:hAnsiTheme="majorHAnsi"/>
+          <w:lang w:val="en-US"/>
+        </w:rPr>
+        <w:t>this tool is one the most com</w:t>
+      </w:r>
+      <w:r>
+        <w:rPr>
+          <w:rFonts w:asciiTheme="majorHAnsi" w:hAnsiTheme="majorHAnsi"/>
+          <w:lang w:val="en-US"/>
+        </w:rPr>
+        <w:t xml:space="preserve">mon tools used among scum teams. This tool used to bug tracking as well as issue tracking and project management. The name “Jira” is coming from a Japanese word “Gojira” which mean Godzilla. </w:t>
+      </w:r>
+    </w:p>
+    <w:p>
+      <w:pPr>
+        <w:pStyle w:val="ListParagraph"/>
+        <w:rPr>
+          <w:rFonts w:asciiTheme="majorHAnsi" w:hAnsiTheme="majorHAnsi"/>
+          <w:b/>
+          <w:lang w:val="en-US"/>
+        </w:rPr>
+      </w:pPr>
+    </w:p>
+    <w:p>
+      <w:pPr>
+        <w:pStyle w:val="ListParagraph"/>
+        <w:rPr>
+          <w:rFonts w:asciiTheme="majorHAnsi" w:hAnsiTheme="majorHAnsi"/>
+          <w:b/>
+          <w:lang w:val="en-US"/>
+        </w:rPr>
+      </w:pPr>
+      <w:r>
+        <w:rPr>
+          <w:rFonts w:asciiTheme="majorHAnsi" w:hAnsiTheme="majorHAnsi"/>
+          <w:lang w:val="en-US"/>
+        </w:rPr>
+        <w:t xml:space="preserve">This tool is used in GameHouse among all the teams in game house. Using Jira will allow the team to configure workflow, managing sprints </w:t>
+      </w:r>
+      <w:r>
+        <w:rPr>
+          <w:rFonts w:asciiTheme="majorHAnsi" w:hAnsiTheme="majorHAnsi"/>
+          <w:lang w:val="en-US"/>
+        </w:rPr>
+        <w:t>and</w:t>
+      </w:r>
+      <w:r>
+        <w:rPr>
+          <w:rFonts w:asciiTheme="majorHAnsi" w:hAnsiTheme="majorHAnsi"/>
+          <w:lang w:val="en-US"/>
+        </w:rPr>
+        <w:t xml:space="preserve"> estimating the task which will be assigned to members. </w:t>
+      </w:r>
+    </w:p>
+    <w:p>
+      <w:pPr>
+        <w:pStyle w:val="ListParagraph"/>
+        <w:rPr>
+          <w:rFonts w:asciiTheme="majorHAnsi" w:hAnsiTheme="majorHAnsi"/>
+          <w:b/>
+          <w:lang w:val="en-US"/>
+        </w:rPr>
+      </w:pPr>
+    </w:p>
+    <w:p>
+      <w:pPr>
+        <w:pStyle w:val="ListParagraph"/>
+        <w:numPr>
+          <w:ilvl w:val="0"/>
+          <w:numId w:val="14"/>
+        </w:numPr>
+        <w:rPr>
+          <w:rFonts w:asciiTheme="majorHAnsi" w:hAnsiTheme="majorHAnsi"/>
+          <w:b/>
+          <w:lang w:val="en-US"/>
+        </w:rPr>
+      </w:pPr>
+      <w:r>
+        <w:rPr>
+          <w:rFonts w:asciiTheme="majorHAnsi" w:hAnsiTheme="majorHAnsi"/>
+          <w:b/>
+          <w:lang w:val="en-US"/>
+        </w:rPr>
+        <w:t>Slack:</w:t>
+      </w:r>
+      <w:r>
+        <w:rPr>
+          <w:rFonts w:asciiTheme="majorHAnsi" w:hAnsiTheme="majorHAnsi"/>
+          <w:b/>
+          <w:lang w:val="en-US"/>
+        </w:rPr>
+        <w:t xml:space="preserve"> </w:t>
+      </w:r>
+      <w:r>
+        <w:rPr>
+          <w:rFonts w:asciiTheme="majorHAnsi" w:hAnsiTheme="majorHAnsi"/>
+          <w:lang w:val="en-US"/>
+        </w:rPr>
+        <w:t xml:space="preserve">This software is one of the most common communication tools among the tech companies. Slack, allows its users to communicate individually or in shape of a grouped chat (channels). </w:t>
+      </w:r>
+    </w:p>
+    <w:p>
+      <w:pPr>
+        <w:pStyle w:val="ListParagraph"/>
+        <w:rPr>
+          <w:rFonts w:asciiTheme="majorHAnsi" w:hAnsiTheme="majorHAnsi"/>
+          <w:b/>
+          <w:lang w:val="en-US"/>
+        </w:rPr>
+      </w:pPr>
+    </w:p>
+    <w:p>
+      <w:pPr>
+        <w:pStyle w:val="ListParagraph"/>
+        <w:rPr>
+          <w:rFonts w:asciiTheme="majorHAnsi" w:hAnsiTheme="majorHAnsi"/>
+          <w:lang w:val="en-US"/>
+        </w:rPr>
+      </w:pPr>
+      <w:r>
+        <w:rPr>
+          <w:rFonts w:asciiTheme="majorHAnsi" w:hAnsiTheme="majorHAnsi"/>
+          <w:lang w:val="en-US"/>
+        </w:rPr>
+        <w:t xml:space="preserve">Channels are created in slack </w:t>
+      </w:r>
+      <w:r>
+        <w:rPr>
+          <w:rFonts w:asciiTheme="majorHAnsi" w:hAnsiTheme="majorHAnsi"/>
+          <w:lang w:val="en-US"/>
+        </w:rPr>
+        <w:t xml:space="preserve">to organize the team conversation among the members. To aim that everyone has a transparent view of all that is going on. For some confidential and sensitive information, you may create a private channel and invite a few team members. </w:t>
+      </w:r>
+    </w:p>
+    <w:p>
+      <w:pPr>
+        <w:pStyle w:val="ListParagraph"/>
+        <w:rPr>
+          <w:rFonts w:asciiTheme="majorHAnsi" w:hAnsiTheme="majorHAnsi"/>
+          <w:lang w:val="en-US"/>
+        </w:rPr>
+      </w:pPr>
+    </w:p>
+    <w:p>
+      <w:pPr>
+        <w:pStyle w:val="ListParagraph"/>
+        <w:rPr>
+          <w:rFonts w:asciiTheme="majorHAnsi" w:hAnsiTheme="majorHAnsi"/>
+          <w:lang w:val="en-US"/>
+        </w:rPr>
+      </w:pPr>
+      <w:r>
+        <w:rPr>
+          <w:rFonts w:asciiTheme="majorHAnsi" w:hAnsiTheme="majorHAnsi"/>
+          <w:lang w:val="en-US"/>
+        </w:rPr>
+        <w:t>Slack is the main communication tool among the GameHouse employees. A channel is crated for each team to ensure that everybody in the group will get an update of the project they are busy with.</w:t>
+      </w:r>
+    </w:p>
+    <w:p>
+      <w:pPr>
+        <w:rPr>
+          <w:rFonts w:asciiTheme="majorHAnsi" w:hAnsiTheme="majorHAnsi"/>
+          <w:lang w:val="en-US"/>
+        </w:rPr>
+      </w:pPr>
+    </w:p>
+    <w:p>
+      <w:pPr>
+        <w:pStyle w:val="ListParagraph"/>
+        <w:numPr>
+          <w:ilvl w:val="0"/>
+          <w:numId w:val="14"/>
+        </w:numPr>
+        <w:rPr>
+          <w:rFonts w:asciiTheme="majorHAnsi" w:hAnsiTheme="majorHAnsi"/>
+          <w:lang w:val="en-US"/>
+        </w:rPr>
+      </w:pPr>
+      <w:r>
+        <w:rPr>
+          <w:rFonts w:asciiTheme="majorHAnsi" w:hAnsiTheme="majorHAnsi"/>
+          <w:b/>
+          <w:lang w:val="en-US"/>
+        </w:rPr>
+        <w:t>Ng-Bootstrap:</w:t>
+      </w:r>
+    </w:p>
+    <w:p>
+      <w:pPr>
+        <w:pStyle w:val="ListParagraph"/>
+        <w:numPr>
+          <w:ilvl w:val="0"/>
+          <w:numId w:val="14"/>
+        </w:numPr>
+        <w:rPr>
+          <w:rFonts w:asciiTheme="majorHAnsi" w:hAnsiTheme="majorHAnsi"/>
+          <w:lang w:val="en-US"/>
+        </w:rPr>
+      </w:pPr>
+      <w:r>
+        <w:rPr>
+          <w:rFonts w:asciiTheme="majorHAnsi" w:hAnsiTheme="majorHAnsi"/>
+          <w:b/>
+          <w:lang w:val="en-US"/>
+        </w:rPr>
+        <w:t>Angular Material:</w:t>
+      </w:r>
+    </w:p>
+    <w:p>
+      <w:pPr>
+        <w:pStyle w:val="ListParagraph"/>
+        <w:numPr>
+          <w:ilvl w:val="0"/>
+          <w:numId w:val="14"/>
+        </w:numPr>
+        <w:rPr>
+          <w:rFonts w:asciiTheme="majorHAnsi" w:hAnsiTheme="majorHAnsi"/>
+          <w:lang w:val="en-US"/>
+        </w:rPr>
+      </w:pPr>
+      <w:r>
+        <w:rPr>
+          <w:rFonts w:asciiTheme="majorHAnsi" w:hAnsiTheme="majorHAnsi"/>
+          <w:b/>
+          <w:lang w:val="en-US"/>
+        </w:rPr>
+        <w:t>MUI:</w:t>
+      </w:r>
+    </w:p>
+    <w:p>
+      <w:pPr>
+        <w:pStyle w:val="ListParagraph"/>
+        <w:rPr>
+          <w:rFonts w:asciiTheme="majorHAnsi" w:hAnsiTheme="majorHAnsi"/>
+          <w:lang w:val="en-US"/>
+        </w:rPr>
+      </w:pPr>
+    </w:p>
+    <w:p>
+      <w:pPr>
+        <w:pStyle w:val="Heading2"/>
+        <w:rPr>
+          <w:lang w:val="en-US"/>
+        </w:rPr>
+      </w:pPr>
+      <w:r>
+        <w:rPr>
+          <w:lang w:val="en-US"/>
+        </w:rPr>
+        <w:lastRenderedPageBreak/>
+        <w:t>choices on framework</w:t>
+      </w:r>
+    </w:p>
+    <w:p>
+      <w:pPr>
+        <w:pStyle w:val="ListParagraph"/>
+        <w:numPr>
+          <w:ilvl w:val="0"/>
+          <w:numId w:val="15"/>
+        </w:numPr>
+        <w:rPr>
+          <w:lang w:val="en-US"/>
+        </w:rPr>
+      </w:pPr>
+      <w:r>
+        <w:rPr>
+          <w:lang w:val="en-US"/>
+        </w:rPr>
+        <w:t xml:space="preserve">Angular 2: </w:t>
+      </w:r>
+    </w:p>
+    <w:p>
+      <w:pPr>
+        <w:pStyle w:val="ListParagraph"/>
+        <w:numPr>
+          <w:ilvl w:val="0"/>
+          <w:numId w:val="15"/>
+        </w:numPr>
+        <w:rPr>
+          <w:lang w:val="en-US"/>
+        </w:rPr>
+      </w:pPr>
+      <w:r>
+        <w:rPr>
+          <w:lang w:val="en-US"/>
+        </w:rPr>
+        <w:t>ReactJS:</w:t>
+      </w:r>
+    </w:p>
+    <w:p>
+      <w:pPr>
+        <w:pStyle w:val="ListParagraph"/>
+        <w:numPr>
+          <w:ilvl w:val="0"/>
+          <w:numId w:val="15"/>
+        </w:numPr>
+        <w:rPr>
+          <w:lang w:val="en-US"/>
+        </w:rPr>
+      </w:pPr>
+      <w:r>
+        <w:rPr>
+          <w:lang w:val="en-US"/>
+        </w:rPr>
+        <w:t xml:space="preserve">Spring Boots: </w:t>
+      </w:r>
+    </w:p>
+    <w:p>
+      <w:pPr>
+        <w:pStyle w:val="ListParagraph"/>
+        <w:numPr>
+          <w:ilvl w:val="0"/>
+          <w:numId w:val="15"/>
+        </w:numPr>
+        <w:rPr>
+          <w:lang w:val="en-US"/>
+        </w:rPr>
+      </w:pPr>
+      <w:r>
+        <w:rPr>
+          <w:lang w:val="en-US"/>
+        </w:rPr>
+        <w:t>Node.js:</w:t>
+      </w:r>
+    </w:p>
+    <w:p>
+      <w:pPr>
+        <w:pStyle w:val="Heading2"/>
+        <w:rPr>
+          <w:lang w:val="en-US"/>
+        </w:rPr>
+      </w:pPr>
+      <w:r>
+        <w:rPr>
+          <w:lang w:val="en-US"/>
+        </w:rPr>
+        <w:t>Testing</w:t>
+      </w:r>
+      <w:r>
+        <w:rPr>
+          <w:lang w:val="en-US"/>
+        </w:rPr>
+        <w:t xml:space="preserve"> </w:t>
+      </w:r>
+    </w:p>
+    <w:p>
+      <w:pPr>
+        <w:pStyle w:val="Heading2"/>
+        <w:rPr>
+          <w:lang w:val="en-US"/>
+        </w:rPr>
+      </w:pPr>
+      <w:r>
+        <w:rPr>
+          <w:lang w:val="en-US"/>
+        </w:rPr>
+        <w:t>Result</w:t>
+      </w:r>
     </w:p>
     <w:p>
       <w:pPr>
@@ -3130,19 +5456,13 @@
         <w:rPr>
           <w:lang w:val="en-US"/>
         </w:rPr>
-        <w:t>3 The</w:t>
-      </w:r>
-      <w:r>
-        <w:rPr>
-          <w:lang w:val="en-US"/>
-        </w:rPr>
-        <w:t xml:space="preserve"> Process</w:t>
-      </w:r>
-      <w:r>
-        <w:rPr>
-          <w:lang w:val="en-US"/>
-        </w:rPr>
-        <w:t xml:space="preserve"> and Result</w:t>
+        <w:t>4</w:t>
+      </w:r>
+      <w:r>
+        <w:rPr>
+          <w:lang w:val="en-US"/>
+        </w:rPr>
+        <w:t xml:space="preserve"> Conclusion and Recommendation</w:t>
       </w:r>
     </w:p>
     <w:p>
@@ -3156,7 +5476,7 @@
         <w:rPr>
           <w:lang w:val="en-US"/>
         </w:rPr>
-        <w:t xml:space="preserve">Project initiation </w:t>
+        <w:t>Evaluation</w:t>
       </w:r>
     </w:p>
     <w:p>
@@ -3170,107 +5490,11 @@
         <w:rPr>
           <w:lang w:val="en-US"/>
         </w:rPr>
-        <w:t>research questions</w:t>
-      </w:r>
-      <w:r>
-        <w:rPr>
-          <w:lang w:val="en-US"/>
-        </w:rPr>
-        <w:t xml:space="preserve"> </w:t>
-      </w:r>
-    </w:p>
-    <w:p>
-      <w:pPr>
-        <w:pStyle w:val="Heading2"/>
-        <w:rPr>
-          <w:lang w:val="en-US"/>
-        </w:rPr>
-      </w:pPr>
-      <w:r>
-        <w:rPr>
-          <w:lang w:val="en-US"/>
-        </w:rPr>
-        <w:t xml:space="preserve">Implementation and choices on tools </w:t>
-      </w:r>
-    </w:p>
-    <w:p>
-      <w:pPr>
-        <w:pStyle w:val="Heading2"/>
-        <w:rPr>
-          <w:lang w:val="en-US"/>
-        </w:rPr>
-      </w:pPr>
-      <w:r>
-        <w:rPr>
-          <w:lang w:val="en-US"/>
-        </w:rPr>
-        <w:t xml:space="preserve">Testing </w:t>
-      </w:r>
-    </w:p>
-    <w:p>
-      <w:pPr>
-        <w:pStyle w:val="Heading2"/>
-        <w:rPr>
-          <w:lang w:val="en-US"/>
-        </w:rPr>
-      </w:pPr>
-      <w:r>
-        <w:rPr>
-          <w:lang w:val="en-US"/>
-        </w:rPr>
-        <w:t>Result</w:t>
-      </w:r>
-    </w:p>
-    <w:p>
-      <w:pPr>
-        <w:pStyle w:val="Heading1"/>
-        <w:rPr>
-          <w:lang w:val="en-US"/>
-        </w:rPr>
-      </w:pPr>
-      <w:r>
-        <w:rPr>
-          <w:lang w:val="en-US"/>
-        </w:rPr>
-        <w:t>4</w:t>
-      </w:r>
-      <w:r>
-        <w:rPr>
-          <w:lang w:val="en-US"/>
-        </w:rPr>
-        <w:t xml:space="preserve"> Conclusion and Recommendation</w:t>
-      </w:r>
-    </w:p>
-    <w:p>
-      <w:pPr>
-        <w:pStyle w:val="Heading2"/>
-        <w:rPr>
-          <w:lang w:val="en-US"/>
-        </w:rPr>
-      </w:pPr>
-      <w:r>
-        <w:rPr>
-          <w:lang w:val="en-US"/>
-        </w:rPr>
-        <w:t>Evaluation</w:t>
-      </w:r>
-    </w:p>
-    <w:p>
-      <w:pPr>
-        <w:pStyle w:val="Heading2"/>
-        <w:rPr>
-          <w:lang w:val="en-US"/>
-        </w:rPr>
-      </w:pPr>
-      <w:r>
-        <w:rPr>
-          <w:lang w:val="en-US"/>
-        </w:rPr>
         <w:t>Reference</w:t>
       </w:r>
     </w:p>
     <w:sectPr>
-      <w:footerReference w:type="default" r:id="rId8"/>
+      <w:footerReference w:type="default" r:id="rId11"/>
       <w:pgSz w:w="11906" w:h="16838"/>
       <w:pgMar w:top="1417" w:right="1417" w:bottom="1417" w:left="1417" w:header="708" w:footer="708" w:gutter="0"/>
       <w:pgNumType w:fmt="lowerRoman" w:start="1"/>
@@ -3451,6 +5675,181 @@
     </w:lvl>
   </w:abstractNum>
   <w:abstractNum w:abstractNumId="1" w15:restartNumberingAfterBreak="0">
+    <w:nsid w:val="139F68E0"/>
+    <w:multiLevelType w:val="hybridMultilevel"/>
+    <w:tmpl w:val="4A261BC2"/>
+    <w:lvl w:ilvl="0" w:tplc="0413000F">
+      <w:start w:val="1"/>
+      <w:numFmt w:val="decimal"/>
+      <w:lvlText w:val="%1."/>
+      <w:lvlJc w:val="left"/>
+      <w:pPr>
+        <w:ind w:left="720" w:hanging="360"/>
+      </w:pPr>
+    </w:lvl>
+    <w:lvl w:ilvl="1" w:tplc="04130019" w:tentative="1">
+      <w:start w:val="1"/>
+      <w:numFmt w:val="lowerLetter"/>
+      <w:lvlText w:val="%2."/>
+      <w:lvlJc w:val="left"/>
+      <w:pPr>
+        <w:ind w:left="1440" w:hanging="360"/>
+      </w:pPr>
+    </w:lvl>
+    <w:lvl w:ilvl="2" w:tplc="0413001B" w:tentative="1">
+      <w:start w:val="1"/>
+      <w:numFmt w:val="lowerRoman"/>
+      <w:lvlText w:val="%3."/>
+      <w:lvlJc w:val="right"/>
+      <w:pPr>
+        <w:ind w:left="2160" w:hanging="180"/>
+      </w:pPr>
+    </w:lvl>
+    <w:lvl w:ilvl="3" w:tplc="0413000F" w:tentative="1">
+      <w:start w:val="1"/>
+      <w:numFmt w:val="decimal"/>
+      <w:lvlText w:val="%4."/>
+      <w:lvlJc w:val="left"/>
+      <w:pPr>
+        <w:ind w:left="2880" w:hanging="360"/>
+      </w:pPr>
+    </w:lvl>
+    <w:lvl w:ilvl="4" w:tplc="04130019" w:tentative="1">
+      <w:start w:val="1"/>
+      <w:numFmt w:val="lowerLetter"/>
+      <w:lvlText w:val="%5."/>
+      <w:lvlJc w:val="left"/>
+      <w:pPr>
+        <w:ind w:left="3600" w:hanging="360"/>
+      </w:pPr>
+    </w:lvl>
+    <w:lvl w:ilvl="5" w:tplc="0413001B" w:tentative="1">
+      <w:start w:val="1"/>
+      <w:numFmt w:val="lowerRoman"/>
+      <w:lvlText w:val="%6."/>
+      <w:lvlJc w:val="right"/>
+      <w:pPr>
+        <w:ind w:left="4320" w:hanging="180"/>
+      </w:pPr>
+    </w:lvl>
+    <w:lvl w:ilvl="6" w:tplc="0413000F" w:tentative="1">
+      <w:start w:val="1"/>
+      <w:numFmt w:val="decimal"/>
+      <w:lvlText w:val="%7."/>
+      <w:lvlJc w:val="left"/>
+      <w:pPr>
+        <w:ind w:left="5040" w:hanging="360"/>
+      </w:pPr>
+    </w:lvl>
+    <w:lvl w:ilvl="7" w:tplc="04130019" w:tentative="1">
+      <w:start w:val="1"/>
+      <w:numFmt w:val="lowerLetter"/>
+      <w:lvlText w:val="%8."/>
+      <w:lvlJc w:val="left"/>
+      <w:pPr>
+        <w:ind w:left="5760" w:hanging="360"/>
+      </w:pPr>
+    </w:lvl>
+    <w:lvl w:ilvl="8" w:tplc="0413001B" w:tentative="1">
+      <w:start w:val="1"/>
+      <w:numFmt w:val="lowerRoman"/>
+      <w:lvlText w:val="%9."/>
+      <w:lvlJc w:val="right"/>
+      <w:pPr>
+        <w:ind w:left="6480" w:hanging="180"/>
+      </w:pPr>
+    </w:lvl>
+  </w:abstractNum>
+  <w:abstractNum w:abstractNumId="2" w15:restartNumberingAfterBreak="0">
+    <w:nsid w:val="14832346"/>
+    <w:multiLevelType w:val="hybridMultilevel"/>
+    <w:tmpl w:val="E87460D8"/>
+    <w:lvl w:ilvl="0" w:tplc="0413000F">
+      <w:start w:val="1"/>
+      <w:numFmt w:val="decimal"/>
+      <w:lvlText w:val="%1."/>
+      <w:lvlJc w:val="left"/>
+      <w:pPr>
+        <w:ind w:left="720" w:hanging="360"/>
+      </w:pPr>
+      <w:rPr>
+        <w:rFonts w:hint="default"/>
+      </w:rPr>
+    </w:lvl>
+    <w:lvl w:ilvl="1" w:tplc="04130019" w:tentative="1">
+      <w:start w:val="1"/>
+      <w:numFmt w:val="lowerLetter"/>
+      <w:lvlText w:val="%2."/>
+      <w:lvlJc w:val="left"/>
+      <w:pPr>
+        <w:ind w:left="1440" w:hanging="360"/>
+      </w:pPr>
+    </w:lvl>
+    <w:lvl w:ilvl="2" w:tplc="0413001B" w:tentative="1">
+      <w:start w:val="1"/>
+      <w:numFmt w:val="lowerRoman"/>
+      <w:lvlText w:val="%3."/>
+      <w:lvlJc w:val="right"/>
+      <w:pPr>
+        <w:ind w:left="2160" w:hanging="180"/>
+      </w:pPr>
+    </w:lvl>
+    <w:lvl w:ilvl="3" w:tplc="0413000F" w:tentative="1">
+      <w:start w:val="1"/>
+      <w:numFmt w:val="decimal"/>
+      <w:lvlText w:val="%4."/>
+      <w:lvlJc w:val="left"/>
+      <w:pPr>
+        <w:ind w:left="2880" w:hanging="360"/>
+      </w:pPr>
+    </w:lvl>
+    <w:lvl w:ilvl="4" w:tplc="04130019" w:tentative="1">
+      <w:start w:val="1"/>
+      <w:numFmt w:val="lowerLetter"/>
+      <w:lvlText w:val="%5."/>
+      <w:lvlJc w:val="left"/>
+      <w:pPr>
+        <w:ind w:left="3600" w:hanging="360"/>
+      </w:pPr>
+    </w:lvl>
+    <w:lvl w:ilvl="5" w:tplc="0413001B" w:tentative="1">
+      <w:start w:val="1"/>
+      <w:numFmt w:val="lowerRoman"/>
+      <w:lvlText w:val="%6."/>
+      <w:lvlJc w:val="right"/>
+      <w:pPr>
+        <w:ind w:left="4320" w:hanging="180"/>
+      </w:pPr>
+    </w:lvl>
+    <w:lvl w:ilvl="6" w:tplc="0413000F" w:tentative="1">
+      <w:start w:val="1"/>
+      <w:numFmt w:val="decimal"/>
+      <w:lvlText w:val="%7."/>
+      <w:lvlJc w:val="left"/>
+      <w:pPr>
+        <w:ind w:left="5040" w:hanging="360"/>
+      </w:pPr>
+    </w:lvl>
+    <w:lvl w:ilvl="7" w:tplc="04130019" w:tentative="1">
+      <w:start w:val="1"/>
+      <w:numFmt w:val="lowerLetter"/>
+      <w:lvlText w:val="%8."/>
+      <w:lvlJc w:val="left"/>
+      <w:pPr>
+        <w:ind w:left="5760" w:hanging="360"/>
+      </w:pPr>
+    </w:lvl>
+    <w:lvl w:ilvl="8" w:tplc="0413001B" w:tentative="1">
+      <w:start w:val="1"/>
+      <w:numFmt w:val="lowerRoman"/>
+      <w:lvlText w:val="%9."/>
+      <w:lvlJc w:val="right"/>
+      <w:pPr>
+        <w:ind w:left="6480" w:hanging="180"/>
+      </w:pPr>
+    </w:lvl>
+  </w:abstractNum>
+  <w:abstractNum w:abstractNumId="3" w15:restartNumberingAfterBreak="0">
     <w:nsid w:val="192C556B"/>
     <w:multiLevelType w:val="multilevel"/>
     <w:tmpl w:val="0413001F"/>
@@ -3563,7 +5962,233 @@
       </w:rPr>
     </w:lvl>
   </w:abstractNum>
-  <w:abstractNum w:abstractNumId="2" w15:restartNumberingAfterBreak="0">
+  <w:abstractNum w:abstractNumId="4" w15:restartNumberingAfterBreak="0">
+    <w:nsid w:val="1C9369F3"/>
+    <w:multiLevelType w:val="hybridMultilevel"/>
+    <w:tmpl w:val="CD920BCA"/>
+    <w:lvl w:ilvl="0" w:tplc="04130001">
+      <w:start w:val="1"/>
+      <w:numFmt w:val="bullet"/>
+      <w:lvlText w:val=""/>
+      <w:lvlJc w:val="left"/>
+      <w:pPr>
+        <w:ind w:left="720" w:hanging="360"/>
+      </w:pPr>
+      <w:rPr>
+        <w:rFonts w:ascii="Symbol" w:hAnsi="Symbol" w:hint="default"/>
+      </w:rPr>
+    </w:lvl>
+    <w:lvl w:ilvl="1" w:tplc="04130003" w:tentative="1">
+      <w:start w:val="1"/>
+      <w:numFmt w:val="bullet"/>
+      <w:lvlText w:val="o"/>
+      <w:lvlJc w:val="left"/>
+      <w:pPr>
+        <w:ind w:left="1440" w:hanging="360"/>
+      </w:pPr>
+      <w:rPr>
+        <w:rFonts w:ascii="Courier New" w:hAnsi="Courier New" w:cs="Courier New" w:hint="default"/>
+      </w:rPr>
+    </w:lvl>
+    <w:lvl w:ilvl="2" w:tplc="04130005" w:tentative="1">
+      <w:start w:val="1"/>
+      <w:numFmt w:val="bullet"/>
+      <w:lvlText w:val=""/>
+      <w:lvlJc w:val="left"/>
+      <w:pPr>
+        <w:ind w:left="2160" w:hanging="360"/>
+      </w:pPr>
+      <w:rPr>
+        <w:rFonts w:ascii="Wingdings" w:hAnsi="Wingdings" w:hint="default"/>
+      </w:rPr>
+    </w:lvl>
+    <w:lvl w:ilvl="3" w:tplc="04130001" w:tentative="1">
+      <w:start w:val="1"/>
+      <w:numFmt w:val="bullet"/>
+      <w:lvlText w:val=""/>
+      <w:lvlJc w:val="left"/>
+      <w:pPr>
+        <w:ind w:left="2880" w:hanging="360"/>
+      </w:pPr>
+      <w:rPr>
+        <w:rFonts w:ascii="Symbol" w:hAnsi="Symbol" w:hint="default"/>
+      </w:rPr>
+    </w:lvl>
+    <w:lvl w:ilvl="4" w:tplc="04130003" w:tentative="1">
+      <w:start w:val="1"/>
+      <w:numFmt w:val="bullet"/>
+      <w:lvlText w:val="o"/>
+      <w:lvlJc w:val="left"/>
+      <w:pPr>
+        <w:ind w:left="3600" w:hanging="360"/>
+      </w:pPr>
+      <w:rPr>
+        <w:rFonts w:ascii="Courier New" w:hAnsi="Courier New" w:cs="Courier New" w:hint="default"/>
+      </w:rPr>
+    </w:lvl>
+    <w:lvl w:ilvl="5" w:tplc="04130005" w:tentative="1">
+      <w:start w:val="1"/>
+      <w:numFmt w:val="bullet"/>
+      <w:lvlText w:val=""/>
+      <w:lvlJc w:val="left"/>
+      <w:pPr>
+        <w:ind w:left="4320" w:hanging="360"/>
+      </w:pPr>
+      <w:rPr>
+        <w:rFonts w:ascii="Wingdings" w:hAnsi="Wingdings" w:hint="default"/>
+      </w:rPr>
+    </w:lvl>
+    <w:lvl w:ilvl="6" w:tplc="04130001" w:tentative="1">
+      <w:start w:val="1"/>
+      <w:numFmt w:val="bullet"/>
+      <w:lvlText w:val=""/>
+      <w:lvlJc w:val="left"/>
+      <w:pPr>
+        <w:ind w:left="5040" w:hanging="360"/>
+      </w:pPr>
+      <w:rPr>
+        <w:rFonts w:ascii="Symbol" w:hAnsi="Symbol" w:hint="default"/>
+      </w:rPr>
+    </w:lvl>
+    <w:lvl w:ilvl="7" w:tplc="04130003" w:tentative="1">
+      <w:start w:val="1"/>
+      <w:numFmt w:val="bullet"/>
+      <w:lvlText w:val="o"/>
+      <w:lvlJc w:val="left"/>
+      <w:pPr>
+        <w:ind w:left="5760" w:hanging="360"/>
+      </w:pPr>
+      <w:rPr>
+        <w:rFonts w:ascii="Courier New" w:hAnsi="Courier New" w:cs="Courier New" w:hint="default"/>
+      </w:rPr>
+    </w:lvl>
+    <w:lvl w:ilvl="8" w:tplc="04130005" w:tentative="1">
+      <w:start w:val="1"/>
+      <w:numFmt w:val="bullet"/>
+      <w:lvlText w:val=""/>
+      <w:lvlJc w:val="left"/>
+      <w:pPr>
+        <w:ind w:left="6480" w:hanging="360"/>
+      </w:pPr>
+      <w:rPr>
+        <w:rFonts w:ascii="Wingdings" w:hAnsi="Wingdings" w:hint="default"/>
+      </w:rPr>
+    </w:lvl>
+  </w:abstractNum>
+  <w:abstractNum w:abstractNumId="5" w15:restartNumberingAfterBreak="0">
+    <w:nsid w:val="31B233B1"/>
+    <w:multiLevelType w:val="hybridMultilevel"/>
+    <w:tmpl w:val="2CBE00F8"/>
+    <w:lvl w:ilvl="0" w:tplc="04130001">
+      <w:start w:val="1"/>
+      <w:numFmt w:val="bullet"/>
+      <w:lvlText w:val=""/>
+      <w:lvlJc w:val="left"/>
+      <w:pPr>
+        <w:ind w:left="720" w:hanging="360"/>
+      </w:pPr>
+      <w:rPr>
+        <w:rFonts w:ascii="Symbol" w:hAnsi="Symbol" w:hint="default"/>
+      </w:rPr>
+    </w:lvl>
+    <w:lvl w:ilvl="1" w:tplc="04130003" w:tentative="1">
+      <w:start w:val="1"/>
+      <w:numFmt w:val="bullet"/>
+      <w:lvlText w:val="o"/>
+      <w:lvlJc w:val="left"/>
+      <w:pPr>
+        <w:ind w:left="1440" w:hanging="360"/>
+      </w:pPr>
+      <w:rPr>
+        <w:rFonts w:ascii="Courier New" w:hAnsi="Courier New" w:cs="Courier New" w:hint="default"/>
+      </w:rPr>
+    </w:lvl>
+    <w:lvl w:ilvl="2" w:tplc="04130005" w:tentative="1">
+      <w:start w:val="1"/>
+      <w:numFmt w:val="bullet"/>
+      <w:lvlText w:val=""/>
+      <w:lvlJc w:val="left"/>
+      <w:pPr>
+        <w:ind w:left="2160" w:hanging="360"/>
+      </w:pPr>
+      <w:rPr>
+        <w:rFonts w:ascii="Wingdings" w:hAnsi="Wingdings" w:hint="default"/>
+      </w:rPr>
+    </w:lvl>
+    <w:lvl w:ilvl="3" w:tplc="04130001" w:tentative="1">
+      <w:start w:val="1"/>
+      <w:numFmt w:val="bullet"/>
+      <w:lvlText w:val=""/>
+      <w:lvlJc w:val="left"/>
+      <w:pPr>
+        <w:ind w:left="2880" w:hanging="360"/>
+      </w:pPr>
+      <w:rPr>
+        <w:rFonts w:ascii="Symbol" w:hAnsi="Symbol" w:hint="default"/>
+      </w:rPr>
+    </w:lvl>
+    <w:lvl w:ilvl="4" w:tplc="04130003" w:tentative="1">
+      <w:start w:val="1"/>
+      <w:numFmt w:val="bullet"/>
+      <w:lvlText w:val="o"/>
+      <w:lvlJc w:val="left"/>
+      <w:pPr>
+        <w:ind w:left="3600" w:hanging="360"/>
+      </w:pPr>
+      <w:rPr>
+        <w:rFonts w:ascii="Courier New" w:hAnsi="Courier New" w:cs="Courier New" w:hint="default"/>
+      </w:rPr>
+    </w:lvl>
+    <w:lvl w:ilvl="5" w:tplc="04130005" w:tentative="1">
+      <w:start w:val="1"/>
+      <w:numFmt w:val="bullet"/>
+      <w:lvlText w:val=""/>
+      <w:lvlJc w:val="left"/>
+      <w:pPr>
+        <w:ind w:left="4320" w:hanging="360"/>
+      </w:pPr>
+      <w:rPr>
+        <w:rFonts w:ascii="Wingdings" w:hAnsi="Wingdings" w:hint="default"/>
+      </w:rPr>
+    </w:lvl>
+    <w:lvl w:ilvl="6" w:tplc="04130001" w:tentative="1">
+      <w:start w:val="1"/>
+      <w:numFmt w:val="bullet"/>
+      <w:lvlText w:val=""/>
+      <w:lvlJc w:val="left"/>
+      <w:pPr>
+        <w:ind w:left="5040" w:hanging="360"/>
+      </w:pPr>
+      <w:rPr>
+        <w:rFonts w:ascii="Symbol" w:hAnsi="Symbol" w:hint="default"/>
+      </w:rPr>
+    </w:lvl>
+    <w:lvl w:ilvl="7" w:tplc="04130003" w:tentative="1">
+      <w:start w:val="1"/>
+      <w:numFmt w:val="bullet"/>
+      <w:lvlText w:val="o"/>
+      <w:lvlJc w:val="left"/>
+      <w:pPr>
+        <w:ind w:left="5760" w:hanging="360"/>
+      </w:pPr>
+      <w:rPr>
+        <w:rFonts w:ascii="Courier New" w:hAnsi="Courier New" w:cs="Courier New" w:hint="default"/>
+      </w:rPr>
+    </w:lvl>
+    <w:lvl w:ilvl="8" w:tplc="04130005" w:tentative="1">
+      <w:start w:val="1"/>
+      <w:numFmt w:val="bullet"/>
+      <w:lvlText w:val=""/>
+      <w:lvlJc w:val="left"/>
+      <w:pPr>
+        <w:ind w:left="6480" w:hanging="360"/>
+      </w:pPr>
+      <w:rPr>
+        <w:rFonts w:ascii="Wingdings" w:hAnsi="Wingdings" w:hint="default"/>
+      </w:rPr>
+    </w:lvl>
+  </w:abstractNum>
+  <w:abstractNum w:abstractNumId="6" w15:restartNumberingAfterBreak="0">
     <w:nsid w:val="45075BAC"/>
     <w:multiLevelType w:val="multilevel"/>
     <w:tmpl w:val="0413001F"/>
@@ -3649,7 +6274,7 @@
       </w:pPr>
     </w:lvl>
   </w:abstractNum>
-  <w:abstractNum w:abstractNumId="3" w15:restartNumberingAfterBreak="0">
+  <w:abstractNum w:abstractNumId="7" w15:restartNumberingAfterBreak="0">
     <w:nsid w:val="473451BA"/>
     <w:multiLevelType w:val="hybridMultilevel"/>
     <w:tmpl w:val="14902D14"/>
@@ -3762,7 +6387,7 @@
       </w:rPr>
     </w:lvl>
   </w:abstractNum>
-  <w:abstractNum w:abstractNumId="4" w15:restartNumberingAfterBreak="0">
+  <w:abstractNum w:abstractNumId="8" w15:restartNumberingAfterBreak="0">
     <w:nsid w:val="4FF82572"/>
     <w:multiLevelType w:val="hybridMultilevel"/>
     <w:tmpl w:val="4B78A6B4"/>
@@ -3851,7 +6476,7 @@
       </w:pPr>
     </w:lvl>
   </w:abstractNum>
-  <w:abstractNum w:abstractNumId="5" w15:restartNumberingAfterBreak="0">
+  <w:abstractNum w:abstractNumId="9" w15:restartNumberingAfterBreak="0">
     <w:nsid w:val="514A44DB"/>
     <w:multiLevelType w:val="hybridMultilevel"/>
     <w:tmpl w:val="C4C8D456"/>
@@ -3940,7 +6565,7 @@
       </w:pPr>
     </w:lvl>
   </w:abstractNum>
-  <w:abstractNum w:abstractNumId="6" w15:restartNumberingAfterBreak="0">
+  <w:abstractNum w:abstractNumId="10" w15:restartNumberingAfterBreak="0">
     <w:nsid w:val="550B464F"/>
     <w:multiLevelType w:val="multilevel"/>
     <w:tmpl w:val="0413001F"/>
@@ -4029,7 +6654,7 @@
       </w:pPr>
     </w:lvl>
   </w:abstractNum>
-  <w:abstractNum w:abstractNumId="7" w15:restartNumberingAfterBreak="0">
+  <w:abstractNum w:abstractNumId="11" w15:restartNumberingAfterBreak="0">
     <w:nsid w:val="56F2387B"/>
     <w:multiLevelType w:val="hybridMultilevel"/>
     <w:tmpl w:val="2CEA95F0"/>
@@ -4142,7 +6767,7 @@
       </w:rPr>
     </w:lvl>
   </w:abstractNum>
-  <w:abstractNum w:abstractNumId="8" w15:restartNumberingAfterBreak="0">
+  <w:abstractNum w:abstractNumId="12" w15:restartNumberingAfterBreak="0">
     <w:nsid w:val="703C72F4"/>
     <w:multiLevelType w:val="multilevel"/>
     <w:tmpl w:val="0413001F"/>
@@ -4228,7 +6853,7 @@
       </w:pPr>
     </w:lvl>
   </w:abstractNum>
-  <w:abstractNum w:abstractNumId="9" w15:restartNumberingAfterBreak="0">
+  <w:abstractNum w:abstractNumId="13" w15:restartNumberingAfterBreak="0">
     <w:nsid w:val="70CA3E97"/>
     <w:multiLevelType w:val="hybridMultilevel"/>
     <w:tmpl w:val="CFB2644C"/>
@@ -4317,7 +6942,7 @@
       </w:pPr>
     </w:lvl>
   </w:abstractNum>
-  <w:abstractNum w:abstractNumId="10" w15:restartNumberingAfterBreak="0">
+  <w:abstractNum w:abstractNumId="14" w15:restartNumberingAfterBreak="0">
     <w:nsid w:val="73624333"/>
     <w:multiLevelType w:val="hybridMultilevel"/>
     <w:tmpl w:val="8B26C4D0"/>
@@ -4431,37 +7056,49 @@
     </w:lvl>
   </w:abstractNum>
   <w:num w:numId="1">
+    <w:abstractNumId w:val="10"/>
+  </w:num>
+  <w:num w:numId="2">
+    <w:abstractNumId w:val="8"/>
+  </w:num>
+  <w:num w:numId="3">
+    <w:abstractNumId w:val="9"/>
+  </w:num>
+  <w:num w:numId="4">
+    <w:abstractNumId w:val="13"/>
+  </w:num>
+  <w:num w:numId="5">
+    <w:abstractNumId w:val="3"/>
+  </w:num>
+  <w:num w:numId="6">
+    <w:abstractNumId w:val="12"/>
+  </w:num>
+  <w:num w:numId="7">
     <w:abstractNumId w:val="6"/>
   </w:num>
-  <w:num w:numId="2">
-    <w:abstractNumId w:val="4"/>
-  </w:num>
-  <w:num w:numId="3">
-    <w:abstractNumId w:val="5"/>
-  </w:num>
-  <w:num w:numId="4">
-    <w:abstractNumId w:val="9"/>
-  </w:num>
-  <w:num w:numId="5">
-    <w:abstractNumId w:val="1"/>
-  </w:num>
-  <w:num w:numId="6">
-    <w:abstractNumId w:val="8"/>
-  </w:num>
-  <w:num w:numId="7">
-    <w:abstractNumId w:val="2"/>
-  </w:num>
   <w:num w:numId="8">
-    <w:abstractNumId w:val="3"/>
+    <w:abstractNumId w:val="7"/>
   </w:num>
   <w:num w:numId="9">
     <w:abstractNumId w:val="0"/>
   </w:num>
   <w:num w:numId="10">
-    <w:abstractNumId w:val="10"/>
+    <w:abstractNumId w:val="14"/>
   </w:num>
   <w:num w:numId="11">
-    <w:abstractNumId w:val="7"/>
+    <w:abstractNumId w:val="11"/>
+  </w:num>
+  <w:num w:numId="12">
+    <w:abstractNumId w:val="1"/>
+  </w:num>
+  <w:num w:numId="13">
+    <w:abstractNumId w:val="2"/>
+  </w:num>
+  <w:num w:numId="14">
+    <w:abstractNumId w:val="5"/>
+  </w:num>
+  <w:num w:numId="15">
+    <w:abstractNumId w:val="4"/>
   </w:num>
 </w:numbering>
 </file>
@@ -5085,6 +7722,25 @@
       <w:lang w:eastAsia="nl-NL"/>
     </w:rPr>
   </w:style>
+  <w:style w:type="table" w:styleId="TableGrid">
+    <w:name w:val="Table Grid"/>
+    <w:basedOn w:val="TableNormal"/>
+    <w:uiPriority w:val="39"/>
+    <w:rsid w:val="005E7780"/>
+    <w:pPr>
+      <w:spacing w:after="0" w:line="240" w:lineRule="auto"/>
+    </w:pPr>
+    <w:tblPr>
+      <w:tblBorders>
+        <w:top w:val="single" w:sz="4" w:space="0" w:color="auto"/>
+        <w:left w:val="single" w:sz="4" w:space="0" w:color="auto"/>
+        <w:bottom w:val="single" w:sz="4" w:space="0" w:color="auto"/>
+        <w:right w:val="single" w:sz="4" w:space="0" w:color="auto"/>
+        <w:insideH w:val="single" w:sz="4" w:space="0" w:color="auto"/>
+        <w:insideV w:val="single" w:sz="4" w:space="0" w:color="auto"/>
+      </w:tblBorders>
+    </w:tblPr>
+  </w:style>
 </w:styles>
 </file>
 
@@ -5381,4 +8037,16 @@
     </a:ext>
   </a:extLst>
 </a:theme>
+</file>
+
+<file path=customXml/item1.xml><?xml version="1.0" encoding="utf-8"?>
+<b:Sources xmlns:b="http://schemas.openxmlformats.org/officeDocument/2006/bibliography" xmlns="http://schemas.openxmlformats.org/officeDocument/2006/bibliography" SelectedStyle="\APASixthEditionOfficeOnline.xsl" StyleName="APA" Version="6"/>
+</file>
+
+<file path=customXml/itemProps1.xml><?xml version="1.0" encoding="utf-8"?>
+<ds:datastoreItem xmlns:ds="http://schemas.openxmlformats.org/officeDocument/2006/customXml" ds:itemID="{E2E2B178-CD8B-4E6F-B98C-149C339DBC22}">
+  <ds:schemaRefs>
+    <ds:schemaRef ds:uri="http://schemas.openxmlformats.org/officeDocument/2006/bibliography"/>
+  </ds:schemaRefs>
+</ds:datastoreItem>
 </file>